--- a/Ucos/systemy operacyjne RTOS2.docx
+++ b/Ucos/systemy operacyjne RTOS2.docx
@@ -1,6 +1,6 @@
 
 <file path=word/document.xml><?xml version="1.0" encoding="utf-8"?>
-<w:document xmlns:wpc="http://schemas.microsoft.com/office/word/2010/wordprocessingCanvas" xmlns:cx="http://schemas.microsoft.com/office/drawing/2014/chartex" xmlns:cx1="http://schemas.microsoft.com/office/drawing/2015/9/8/chartex" xmlns:cx2="http://schemas.microsoft.com/office/drawing/2015/10/21/chartex" xmlns:cx3="http://schemas.microsoft.com/office/drawing/2016/5/9/chartex" xmlns:cx4="http://schemas.microsoft.com/office/drawing/2016/5/10/chartex" xmlns:cx5="http://schemas.microsoft.com/office/drawing/2016/5/11/chartex" xmlns:cx6="http://schemas.microsoft.com/office/drawing/2016/5/12/chartex" xmlns:cx7="http://schemas.microsoft.com/office/drawing/2016/5/13/chartex" xmlns:cx8="http://schemas.microsoft.com/office/drawing/2016/5/14/chartex" xmlns:mc="http://schemas.openxmlformats.org/markup-compatibility/2006" xmlns:aink="http://schemas.microsoft.com/office/drawing/2016/ink" xmlns:am3d="http://schemas.microsoft.com/office/drawing/2017/model3d" xmlns:o="urn:schemas-microsoft-com:office:office" xmlns:r="http://schemas.openxmlformats.org/officeDocument/2006/relationships" xmlns:m="http://schemas.openxmlformats.org/officeDocument/2006/math" xmlns:v="urn:schemas-microsoft-com:vml" xmlns:wp14="http://schemas.microsoft.com/office/word/2010/wordprocessingDrawing" xmlns:wp="http://schemas.openxmlformats.org/drawingml/2006/wordprocessingDrawing" xmlns:w10="urn:schemas-microsoft-com:office:word" xmlns:w="http://schemas.openxmlformats.org/wordprocessingml/2006/main" xmlns:w14="http://schemas.microsoft.com/office/word/2010/wordml" xmlns:w15="http://schemas.microsoft.com/office/word/2012/wordml" xmlns:w16cid="http://schemas.microsoft.com/office/word/2016/wordml/cid" xmlns:w16se="http://schemas.microsoft.com/office/word/2015/wordml/symex" xmlns:wpg="http://schemas.microsoft.com/office/word/2010/wordprocessingGroup" xmlns:wpi="http://schemas.microsoft.com/office/word/2010/wordprocessingInk" xmlns:wne="http://schemas.microsoft.com/office/word/2006/wordml" xmlns:wps="http://schemas.microsoft.com/office/word/2010/wordprocessingShape" mc:Ignorable="w14 w15 w16se w16cid wp14">
+<w:document xmlns:ve="http://schemas.openxmlformats.org/markup-compatibility/2006" xmlns:o="urn:schemas-microsoft-com:office:office" xmlns:r="http://schemas.openxmlformats.org/officeDocument/2006/relationships" xmlns:m="http://schemas.openxmlformats.org/officeDocument/2006/math" xmlns:v="urn:schemas-microsoft-com:vml" xmlns:wp="http://schemas.openxmlformats.org/drawingml/2006/wordprocessingDrawing" xmlns:w10="urn:schemas-microsoft-com:office:word" xmlns:w="http://schemas.openxmlformats.org/wordprocessingml/2006/main" xmlns:wne="http://schemas.microsoft.com/office/word/2006/wordml">
   <w:body>
     <w:p>
       <w:pPr>
@@ -24,7 +24,7 @@
           <w:insideV w:val="nil"/>
         </w:tblBorders>
         <w:tblLayout w:type="fixed"/>
-        <w:tblLook w:val="0400" w:firstRow="0" w:lastRow="0" w:firstColumn="0" w:lastColumn="0" w:noHBand="0" w:noVBand="1"/>
+        <w:tblLook w:val="0400"/>
       </w:tblPr>
       <w:tblGrid>
         <w:gridCol w:w="6487"/>
@@ -344,15 +344,18 @@
         </w:rPr>
         <w:t xml:space="preserve">RTOS </w:t>
       </w:r>
-      <w:r>
+    </w:p>
+    <w:p>
+      <w:pPr>
+        <w:spacing w:after="160" w:line="259" w:lineRule="auto"/>
+        <w:jc w:val="center"/>
         <w:rPr>
           <w:rFonts w:ascii="Times New Roman" w:eastAsia="Times New Roman" w:hAnsi="Times New Roman" w:cs="Times New Roman"/>
           <w:b/>
           <w:sz w:val="52"/>
           <w:szCs w:val="52"/>
         </w:rPr>
-        <w:t>2</w:t>
-      </w:r>
+      </w:pPr>
     </w:p>
     <w:p>
       <w:pPr>
@@ -361,8 +364,6 @@
         <w:rPr>
           <w:rFonts w:ascii="Times New Roman" w:eastAsia="Times New Roman" w:hAnsi="Times New Roman" w:cs="Times New Roman"/>
           <w:b/>
-          <w:sz w:val="52"/>
-          <w:szCs w:val="52"/>
         </w:rPr>
       </w:pPr>
     </w:p>
@@ -372,7 +373,6 @@
         <w:jc w:val="center"/>
         <w:rPr>
           <w:rFonts w:ascii="Times New Roman" w:eastAsia="Times New Roman" w:hAnsi="Times New Roman" w:cs="Times New Roman"/>
-          <w:b/>
         </w:rPr>
       </w:pPr>
     </w:p>
@@ -388,15 +388,6 @@
     <w:p>
       <w:pPr>
         <w:spacing w:after="160" w:line="259" w:lineRule="auto"/>
-        <w:jc w:val="center"/>
-        <w:rPr>
-          <w:rFonts w:ascii="Times New Roman" w:eastAsia="Times New Roman" w:hAnsi="Times New Roman" w:cs="Times New Roman"/>
-        </w:rPr>
-      </w:pPr>
-    </w:p>
-    <w:p>
-      <w:pPr>
-        <w:spacing w:after="160" w:line="259" w:lineRule="auto"/>
         <w:rPr>
           <w:rFonts w:ascii="Times New Roman" w:eastAsia="Times New Roman" w:hAnsi="Times New Roman" w:cs="Times New Roman"/>
         </w:rPr>
@@ -419,12 +410,6 @@
           <w:rFonts w:ascii="Times New Roman" w:eastAsia="Times New Roman" w:hAnsi="Times New Roman" w:cs="Times New Roman"/>
         </w:rPr>
       </w:pPr>
-      <w:r>
-        <w:rPr>
-          <w:rFonts w:ascii="Times New Roman" w:eastAsia="Times New Roman" w:hAnsi="Times New Roman" w:cs="Times New Roman"/>
-        </w:rPr>
-        <w:t xml:space="preserve">   </w:t>
-      </w:r>
     </w:p>
     <w:p>
       <w:pPr>
@@ -501,38 +486,41 @@
           <w:sz w:val="28"/>
           <w:szCs w:val="28"/>
         </w:rPr>
-        <w:t xml:space="preserve">                                                                            </w:t>
-      </w:r>
-      <w:r>
+        <w:t>Dawid Mudry</w:t>
+      </w:r>
+    </w:p>
+    <w:p>
+      <w:pPr>
+        <w:spacing w:after="160" w:line="259" w:lineRule="auto"/>
+        <w:jc w:val="center"/>
         <w:rPr>
           <w:rFonts w:ascii="Times New Roman" w:eastAsia="Times New Roman" w:hAnsi="Times New Roman" w:cs="Times New Roman"/>
           <w:b/>
           <w:sz w:val="28"/>
           <w:szCs w:val="28"/>
         </w:rPr>
-        <w:t>Dawid Mudry</w:t>
-      </w:r>
-    </w:p>
-    <w:p>
-      <w:pPr>
-        <w:spacing w:after="160" w:line="259" w:lineRule="auto"/>
-        <w:jc w:val="center"/>
+      </w:pPr>
+      <w:r>
         <w:rPr>
           <w:rFonts w:ascii="Times New Roman" w:eastAsia="Times New Roman" w:hAnsi="Times New Roman" w:cs="Times New Roman"/>
           <w:b/>
           <w:sz w:val="28"/>
           <w:szCs w:val="28"/>
         </w:rPr>
-      </w:pPr>
-      <w:r>
+        <w:t>Karol Marciniak</w:t>
+      </w:r>
+    </w:p>
+    <w:p>
+      <w:pPr>
+        <w:spacing w:after="160" w:line="259" w:lineRule="auto"/>
+        <w:jc w:val="center"/>
         <w:rPr>
           <w:rFonts w:ascii="Times New Roman" w:eastAsia="Times New Roman" w:hAnsi="Times New Roman" w:cs="Times New Roman"/>
           <w:b/>
           <w:sz w:val="28"/>
           <w:szCs w:val="28"/>
         </w:rPr>
-        <w:t xml:space="preserve">                                                                                 </w:t>
-      </w:r>
+      </w:pPr>
       <w:r>
         <w:rPr>
           <w:rFonts w:ascii="Times New Roman" w:eastAsia="Times New Roman" w:hAnsi="Times New Roman" w:cs="Times New Roman"/>
@@ -540,36 +528,15 @@
           <w:sz w:val="28"/>
           <w:szCs w:val="28"/>
         </w:rPr>
-        <w:t>Karol Marciniak</w:t>
-      </w:r>
-    </w:p>
-    <w:p>
-      <w:pPr>
-        <w:spacing w:after="160" w:line="259" w:lineRule="auto"/>
-        <w:jc w:val="center"/>
+        <w:t xml:space="preserve">                                                                  Grupa </w:t>
+      </w:r>
+      <w:r>
         <w:rPr>
           <w:rFonts w:ascii="Times New Roman" w:eastAsia="Times New Roman" w:hAnsi="Times New Roman" w:cs="Times New Roman"/>
           <w:b/>
           <w:sz w:val="28"/>
           <w:szCs w:val="28"/>
         </w:rPr>
-      </w:pPr>
-      <w:r>
-        <w:rPr>
-          <w:rFonts w:ascii="Times New Roman" w:eastAsia="Times New Roman" w:hAnsi="Times New Roman" w:cs="Times New Roman"/>
-          <w:b/>
-          <w:sz w:val="28"/>
-          <w:szCs w:val="28"/>
-        </w:rPr>
-        <w:t xml:space="preserve">                                                                  Grupa </w:t>
-      </w:r>
-      <w:r>
-        <w:rPr>
-          <w:rFonts w:ascii="Times New Roman" w:eastAsia="Times New Roman" w:hAnsi="Times New Roman" w:cs="Times New Roman"/>
-          <w:b/>
-          <w:sz w:val="28"/>
-          <w:szCs w:val="28"/>
-        </w:rPr>
         <w:t>1</w:t>
       </w:r>
     </w:p>
@@ -646,9 +613,10 @@
         <w:rPr>
           <w:rFonts w:ascii="Times New Roman" w:eastAsia="Times New Roman" w:hAnsi="Times New Roman" w:cs="Times New Roman"/>
           <w:noProof/>
+          <w:lang w:val="pl-PL"/>
         </w:rPr>
         <w:drawing>
-          <wp:anchor distT="0" distB="0" distL="114300" distR="114300" simplePos="0" relativeHeight="251658240" behindDoc="0" locked="0" layoutInCell="1" allowOverlap="1" wp14:anchorId="77E8EB77" wp14:editId="14005CFF">
+          <wp:anchor distT="0" distB="0" distL="114300" distR="114300" simplePos="0" relativeHeight="251658240" behindDoc="0" locked="0" layoutInCell="1" allowOverlap="1">
             <wp:simplePos x="0" y="0"/>
             <wp:positionH relativeFrom="margin">
               <wp:align>right</wp:align>
@@ -676,7 +644,7 @@
                     <a:blip r:embed="rId4">
                       <a:extLst>
                         <a:ext uri="{28A0092B-C50C-407E-A947-70E740481C1C}">
-                          <a14:useLocalDpi xmlns:a14="http://schemas.microsoft.com/office/drawing/2010/main" val="0"/>
+                          <a14:useLocalDpi xmlns:a14="http://schemas.microsoft.com/office/drawing/2010/main" xmlns:wps="http://schemas.microsoft.com/office/word/2010/wordprocessingShape" xmlns:wpi="http://schemas.microsoft.com/office/word/2010/wordprocessingInk" xmlns:wpg="http://schemas.microsoft.com/office/word/2010/wordprocessingGroup" xmlns:w16se="http://schemas.microsoft.com/office/word/2015/wordml/symex" xmlns:w16cid="http://schemas.microsoft.com/office/word/2016/wordml/cid" xmlns:w15="http://schemas.microsoft.com/office/word/2012/wordml" xmlns:w14="http://schemas.microsoft.com/office/word/2010/wordml" xmlns:w="http://schemas.openxmlformats.org/wordprocessingml/2006/main" xmlns:w10="urn:schemas-microsoft-com:office:word" xmlns:wp14="http://schemas.microsoft.com/office/word/2010/wordprocessingDrawing" xmlns:v="urn:schemas-microsoft-com:vml" xmlns:o="urn:schemas-microsoft-com:office:office" xmlns:am3d="http://schemas.microsoft.com/office/drawing/2017/model3d" xmlns:aink="http://schemas.microsoft.com/office/drawing/2016/ink" xmlns:mc="http://schemas.openxmlformats.org/markup-compatibility/2006" xmlns:cx8="http://schemas.microsoft.com/office/drawing/2016/5/14/chartex" xmlns:cx7="http://schemas.microsoft.com/office/drawing/2016/5/13/chartex" xmlns:cx6="http://schemas.microsoft.com/office/drawing/2016/5/12/chartex" xmlns:cx5="http://schemas.microsoft.com/office/drawing/2016/5/11/chartex" xmlns:cx4="http://schemas.microsoft.com/office/drawing/2016/5/10/chartex" xmlns:cx3="http://schemas.microsoft.com/office/drawing/2016/5/9/chartex" xmlns:cx2="http://schemas.microsoft.com/office/drawing/2015/10/21/chartex" xmlns:cx1="http://schemas.microsoft.com/office/drawing/2015/9/8/chartex" xmlns:cx="http://schemas.microsoft.com/office/drawing/2014/chartex" xmlns:wpc="http://schemas.microsoft.com/office/word/2010/wordprocessingCanvas" xmlns="" val="0"/>
                         </a:ext>
                       </a:extLst>
                     </a:blip>
@@ -701,12 +669,6 @@
                 </pic:pic>
               </a:graphicData>
             </a:graphic>
-            <wp14:sizeRelH relativeFrom="margin">
-              <wp14:pctWidth>0</wp14:pctWidth>
-            </wp14:sizeRelH>
-            <wp14:sizeRelV relativeFrom="margin">
-              <wp14:pctHeight>0</wp14:pctHeight>
-            </wp14:sizeRelV>
           </wp:anchor>
         </w:drawing>
       </w:r>
@@ -998,7 +960,7 @@
           <w:insideV w:val="single" w:sz="8" w:space="0" w:color="000000"/>
         </w:tblBorders>
         <w:tblLayout w:type="fixed"/>
-        <w:tblLook w:val="0600" w:firstRow="0" w:lastRow="0" w:firstColumn="0" w:lastColumn="0" w:noHBand="1" w:noVBand="1"/>
+        <w:tblLook w:val="0600"/>
       </w:tblPr>
       <w:tblGrid>
         <w:gridCol w:w="1223"/>
@@ -1212,12 +1174,6 @@
               <w:t>StartTask</w:t>
             </w:r>
             <w:proofErr w:type="spellEnd"/>
-            <w:r>
-              <w:rPr>
-                <w:rFonts w:ascii="Times New Roman" w:eastAsia="Times New Roman" w:hAnsi="Times New Roman" w:cs="Times New Roman"/>
-              </w:rPr>
-              <w:t xml:space="preserve"> </w:t>
-            </w:r>
           </w:p>
         </w:tc>
         <w:tc>
@@ -1267,6 +1223,12 @@
               <w:t>updatuje</w:t>
             </w:r>
             <w:proofErr w:type="spellEnd"/>
+            <w:r>
+              <w:rPr>
+                <w:rFonts w:ascii="Times New Roman" w:eastAsia="Times New Roman" w:hAnsi="Times New Roman" w:cs="Times New Roman"/>
+              </w:rPr>
+              <w:t xml:space="preserve"> (aktualizuje) </w:t>
+            </w:r>
             <w:r>
               <w:rPr>
                 <w:rFonts w:ascii="Times New Roman" w:eastAsia="Times New Roman" w:hAnsi="Times New Roman" w:cs="Times New Roman"/>
@@ -1384,19 +1346,17 @@
                 <w:rFonts w:ascii="Times New Roman" w:eastAsia="Times New Roman" w:hAnsi="Times New Roman" w:cs="Times New Roman"/>
               </w:rPr>
             </w:pPr>
-            <w:proofErr w:type="spellStart"/>
-            <w:r>
-              <w:rPr>
-                <w:rFonts w:ascii="Times New Roman" w:eastAsia="Times New Roman" w:hAnsi="Times New Roman" w:cs="Times New Roman"/>
-              </w:rPr>
-              <w:t>Zczytywanie</w:t>
-            </w:r>
-            <w:proofErr w:type="spellEnd"/>
-            <w:r>
-              <w:rPr>
-                <w:rFonts w:ascii="Times New Roman" w:eastAsia="Times New Roman" w:hAnsi="Times New Roman" w:cs="Times New Roman"/>
-              </w:rPr>
-              <w:t xml:space="preserve"> klawiszy </w:t>
+            <w:r>
+              <w:rPr>
+                <w:rFonts w:ascii="Times New Roman" w:eastAsia="Times New Roman" w:hAnsi="Times New Roman" w:cs="Times New Roman"/>
+              </w:rPr>
+              <w:t>S</w:t>
+            </w:r>
+            <w:r>
+              <w:rPr>
+                <w:rFonts w:ascii="Times New Roman" w:eastAsia="Times New Roman" w:hAnsi="Times New Roman" w:cs="Times New Roman"/>
+              </w:rPr>
+              <w:t xml:space="preserve">czytywanie klawiszy </w:t>
             </w:r>
           </w:p>
         </w:tc>
@@ -1523,12 +1483,6 @@
               <w:t>buffora</w:t>
             </w:r>
             <w:proofErr w:type="spellEnd"/>
-            <w:r>
-              <w:rPr>
-                <w:rFonts w:ascii="Times New Roman" w:eastAsia="Times New Roman" w:hAnsi="Times New Roman" w:cs="Times New Roman"/>
-              </w:rPr>
-              <w:t xml:space="preserve"> </w:t>
-            </w:r>
           </w:p>
         </w:tc>
       </w:tr>
@@ -1755,21 +1709,19 @@
               <w:rPr>
                 <w:rFonts w:ascii="Times New Roman" w:eastAsia="Times New Roman" w:hAnsi="Times New Roman" w:cs="Times New Roman"/>
               </w:rPr>
-              <w:t xml:space="preserve">Rozsyła </w:t>
-            </w:r>
-            <w:proofErr w:type="spellStart"/>
-            <w:r>
-              <w:rPr>
-                <w:rFonts w:ascii="Times New Roman" w:eastAsia="Times New Roman" w:hAnsi="Times New Roman" w:cs="Times New Roman"/>
-              </w:rPr>
-              <w:t>infomacje</w:t>
-            </w:r>
-            <w:proofErr w:type="spellEnd"/>
-            <w:r>
-              <w:rPr>
-                <w:rFonts w:ascii="Times New Roman" w:eastAsia="Times New Roman" w:hAnsi="Times New Roman" w:cs="Times New Roman"/>
-              </w:rPr>
-              <w:t xml:space="preserve">, wykrywanie błędów </w:t>
+              <w:t>Rozsyła info</w:t>
+            </w:r>
+            <w:r>
+              <w:rPr>
+                <w:rFonts w:ascii="Times New Roman" w:eastAsia="Times New Roman" w:hAnsi="Times New Roman" w:cs="Times New Roman"/>
+              </w:rPr>
+              <w:t>r</w:t>
+            </w:r>
+            <w:r>
+              <w:rPr>
+                <w:rFonts w:ascii="Times New Roman" w:eastAsia="Times New Roman" w:hAnsi="Times New Roman" w:cs="Times New Roman"/>
+              </w:rPr>
+              <w:t xml:space="preserve">macje, wykrywanie błędów </w:t>
             </w:r>
           </w:p>
         </w:tc>
@@ -1901,35 +1853,43 @@
               <w:rPr>
                 <w:rFonts w:ascii="Times New Roman" w:eastAsia="Times New Roman" w:hAnsi="Times New Roman" w:cs="Times New Roman"/>
               </w:rPr>
-              <w:t xml:space="preserve">Zadanie </w:t>
-            </w:r>
-            <w:proofErr w:type="spellStart"/>
-            <w:r>
-              <w:rPr>
-                <w:rFonts w:ascii="Times New Roman" w:eastAsia="Times New Roman" w:hAnsi="Times New Roman" w:cs="Times New Roman"/>
-              </w:rPr>
-              <w:t>obciążajace</w:t>
-            </w:r>
-            <w:proofErr w:type="spellEnd"/>
+              <w:t>Zadanie obciążaj</w:t>
+            </w:r>
+            <w:r>
+              <w:rPr>
+                <w:rFonts w:ascii="Times New Roman" w:eastAsia="Times New Roman" w:hAnsi="Times New Roman" w:cs="Times New Roman"/>
+              </w:rPr>
+              <w:t>ą</w:t>
+            </w:r>
+            <w:r>
+              <w:rPr>
+                <w:rFonts w:ascii="Times New Roman" w:eastAsia="Times New Roman" w:hAnsi="Times New Roman" w:cs="Times New Roman"/>
+              </w:rPr>
+              <w:t>ce</w:t>
+            </w:r>
             <w:r>
               <w:rPr>
                 <w:rFonts w:ascii="Times New Roman" w:eastAsia="Times New Roman" w:hAnsi="Times New Roman" w:cs="Times New Roman"/>
               </w:rPr>
               <w:t xml:space="preserve"> </w:t>
             </w:r>
-            <w:proofErr w:type="spellStart"/>
-            <w:r>
-              <w:rPr>
-                <w:rFonts w:ascii="Times New Roman" w:eastAsia="Times New Roman" w:hAnsi="Times New Roman" w:cs="Times New Roman"/>
-              </w:rPr>
-              <w:t>używajace</w:t>
-            </w:r>
-            <w:proofErr w:type="spellEnd"/>
-            <w:r>
-              <w:rPr>
-                <w:rFonts w:ascii="Times New Roman" w:eastAsia="Times New Roman" w:hAnsi="Times New Roman" w:cs="Times New Roman"/>
-              </w:rPr>
-              <w:t xml:space="preserve"> kolejek </w:t>
+            <w:r>
+              <w:rPr>
+                <w:rFonts w:ascii="Times New Roman" w:eastAsia="Times New Roman" w:hAnsi="Times New Roman" w:cs="Times New Roman"/>
+              </w:rPr>
+              <w:t>używaj</w:t>
+            </w:r>
+            <w:r>
+              <w:rPr>
+                <w:rFonts w:ascii="Times New Roman" w:eastAsia="Times New Roman" w:hAnsi="Times New Roman" w:cs="Times New Roman"/>
+              </w:rPr>
+              <w:t>ą</w:t>
+            </w:r>
+            <w:r>
+              <w:rPr>
+                <w:rFonts w:ascii="Times New Roman" w:eastAsia="Times New Roman" w:hAnsi="Times New Roman" w:cs="Times New Roman"/>
+              </w:rPr>
+              <w:t xml:space="preserve">ce kolejek </w:t>
             </w:r>
           </w:p>
         </w:tc>
@@ -2040,50 +2000,58 @@
               <w:rPr>
                 <w:rFonts w:ascii="Times New Roman" w:eastAsia="Times New Roman" w:hAnsi="Times New Roman" w:cs="Times New Roman"/>
               </w:rPr>
-              <w:t xml:space="preserve">Zadanie </w:t>
+              <w:t>Zadanie obciążaj</w:t>
+            </w:r>
+            <w:r>
+              <w:rPr>
+                <w:rFonts w:ascii="Times New Roman" w:eastAsia="Times New Roman" w:hAnsi="Times New Roman" w:cs="Times New Roman"/>
+              </w:rPr>
+              <w:t>ą</w:t>
+            </w:r>
+            <w:r>
+              <w:rPr>
+                <w:rFonts w:ascii="Times New Roman" w:eastAsia="Times New Roman" w:hAnsi="Times New Roman" w:cs="Times New Roman"/>
+              </w:rPr>
+              <w:t>ce</w:t>
+            </w:r>
+            <w:r>
+              <w:rPr>
+                <w:rFonts w:ascii="Times New Roman" w:eastAsia="Times New Roman" w:hAnsi="Times New Roman" w:cs="Times New Roman"/>
+              </w:rPr>
+              <w:t xml:space="preserve"> </w:t>
+            </w:r>
+            <w:r>
+              <w:rPr>
+                <w:rFonts w:ascii="Times New Roman" w:eastAsia="Times New Roman" w:hAnsi="Times New Roman" w:cs="Times New Roman"/>
+              </w:rPr>
+              <w:t>używaj</w:t>
+            </w:r>
+            <w:r>
+              <w:rPr>
+                <w:rFonts w:ascii="Times New Roman" w:eastAsia="Times New Roman" w:hAnsi="Times New Roman" w:cs="Times New Roman"/>
+              </w:rPr>
+              <w:t>ą</w:t>
+            </w:r>
+            <w:r>
+              <w:rPr>
+                <w:rFonts w:ascii="Times New Roman" w:eastAsia="Times New Roman" w:hAnsi="Times New Roman" w:cs="Times New Roman"/>
+              </w:rPr>
+              <w:t>ce</w:t>
+            </w:r>
+            <w:r>
+              <w:rPr>
+                <w:rFonts w:ascii="Times New Roman" w:eastAsia="Times New Roman" w:hAnsi="Times New Roman" w:cs="Times New Roman"/>
+              </w:rPr>
+              <w:t xml:space="preserve"> </w:t>
             </w:r>
             <w:proofErr w:type="spellStart"/>
             <w:r>
               <w:rPr>
                 <w:rFonts w:ascii="Times New Roman" w:eastAsia="Times New Roman" w:hAnsi="Times New Roman" w:cs="Times New Roman"/>
               </w:rPr>
-              <w:t>obciążajace</w:t>
+              <w:t>Mbox</w:t>
             </w:r>
             <w:proofErr w:type="spellEnd"/>
-            <w:r>
-              <w:rPr>
-                <w:rFonts w:ascii="Times New Roman" w:eastAsia="Times New Roman" w:hAnsi="Times New Roman" w:cs="Times New Roman"/>
-              </w:rPr>
-              <w:t xml:space="preserve"> </w:t>
-            </w:r>
-            <w:proofErr w:type="spellStart"/>
-            <w:r>
-              <w:rPr>
-                <w:rFonts w:ascii="Times New Roman" w:eastAsia="Times New Roman" w:hAnsi="Times New Roman" w:cs="Times New Roman"/>
-              </w:rPr>
-              <w:t>używajace</w:t>
-            </w:r>
-            <w:proofErr w:type="spellEnd"/>
-            <w:r>
-              <w:rPr>
-                <w:rFonts w:ascii="Times New Roman" w:eastAsia="Times New Roman" w:hAnsi="Times New Roman" w:cs="Times New Roman"/>
-              </w:rPr>
-              <w:t xml:space="preserve"> </w:t>
-            </w:r>
-            <w:proofErr w:type="spellStart"/>
-            <w:r>
-              <w:rPr>
-                <w:rFonts w:ascii="Times New Roman" w:eastAsia="Times New Roman" w:hAnsi="Times New Roman" w:cs="Times New Roman"/>
-              </w:rPr>
-              <w:t>Mbox</w:t>
-            </w:r>
-            <w:proofErr w:type="spellEnd"/>
-            <w:r>
-              <w:rPr>
-                <w:rFonts w:ascii="Times New Roman" w:eastAsia="Times New Roman" w:hAnsi="Times New Roman" w:cs="Times New Roman"/>
-              </w:rPr>
-              <w:t xml:space="preserve"> </w:t>
-            </w:r>
           </w:p>
         </w:tc>
       </w:tr>
@@ -2193,44 +2161,62 @@
               <w:rPr>
                 <w:rFonts w:ascii="Times New Roman" w:eastAsia="Times New Roman" w:hAnsi="Times New Roman" w:cs="Times New Roman"/>
               </w:rPr>
-              <w:t xml:space="preserve">Zadanie </w:t>
-            </w:r>
-            <w:proofErr w:type="spellStart"/>
-            <w:r>
-              <w:rPr>
-                <w:rFonts w:ascii="Times New Roman" w:eastAsia="Times New Roman" w:hAnsi="Times New Roman" w:cs="Times New Roman"/>
-              </w:rPr>
-              <w:t>obciążajace</w:t>
-            </w:r>
-            <w:proofErr w:type="spellEnd"/>
+              <w:t>Zadanie obciążaj</w:t>
+            </w:r>
+            <w:r>
+              <w:rPr>
+                <w:rFonts w:ascii="Times New Roman" w:eastAsia="Times New Roman" w:hAnsi="Times New Roman" w:cs="Times New Roman"/>
+              </w:rPr>
+              <w:t>ą</w:t>
+            </w:r>
+            <w:r>
+              <w:rPr>
+                <w:rFonts w:ascii="Times New Roman" w:eastAsia="Times New Roman" w:hAnsi="Times New Roman" w:cs="Times New Roman"/>
+              </w:rPr>
+              <w:t>ce</w:t>
+            </w:r>
             <w:r>
               <w:rPr>
                 <w:rFonts w:ascii="Times New Roman" w:eastAsia="Times New Roman" w:hAnsi="Times New Roman" w:cs="Times New Roman"/>
               </w:rPr>
               <w:t xml:space="preserve"> </w:t>
             </w:r>
-            <w:proofErr w:type="spellStart"/>
-            <w:r>
-              <w:rPr>
-                <w:rFonts w:ascii="Times New Roman" w:eastAsia="Times New Roman" w:hAnsi="Times New Roman" w:cs="Times New Roman"/>
-              </w:rPr>
-              <w:t>używajace</w:t>
-            </w:r>
-            <w:proofErr w:type="spellEnd"/>
+            <w:r>
+              <w:rPr>
+                <w:rFonts w:ascii="Times New Roman" w:eastAsia="Times New Roman" w:hAnsi="Times New Roman" w:cs="Times New Roman"/>
+              </w:rPr>
+              <w:t>używaj</w:t>
+            </w:r>
+            <w:r>
+              <w:rPr>
+                <w:rFonts w:ascii="Times New Roman" w:eastAsia="Times New Roman" w:hAnsi="Times New Roman" w:cs="Times New Roman"/>
+              </w:rPr>
+              <w:t>ą</w:t>
+            </w:r>
+            <w:r>
+              <w:rPr>
+                <w:rFonts w:ascii="Times New Roman" w:eastAsia="Times New Roman" w:hAnsi="Times New Roman" w:cs="Times New Roman"/>
+              </w:rPr>
+              <w:t>ce</w:t>
+            </w:r>
             <w:r>
               <w:rPr>
                 <w:rFonts w:ascii="Times New Roman" w:eastAsia="Times New Roman" w:hAnsi="Times New Roman" w:cs="Times New Roman"/>
               </w:rPr>
               <w:t xml:space="preserve"> </w:t>
             </w:r>
-            <w:proofErr w:type="spellStart"/>
             <w:r>
               <w:rPr>
                 <w:rFonts w:ascii="Times New Roman" w:eastAsia="Times New Roman" w:hAnsi="Times New Roman" w:cs="Times New Roman"/>
               </w:rPr>
               <w:t>sema</w:t>
             </w:r>
-            <w:proofErr w:type="spellEnd"/>
+            <w:r>
+              <w:rPr>
+                <w:rFonts w:ascii="Times New Roman" w:eastAsia="Times New Roman" w:hAnsi="Times New Roman" w:cs="Times New Roman"/>
+              </w:rPr>
+              <w:t>fora</w:t>
+            </w:r>
           </w:p>
         </w:tc>
       </w:tr>
@@ -2457,21 +2443,7 @@
               <w:rPr>
                 <w:rFonts w:ascii="Times New Roman" w:eastAsia="Times New Roman" w:hAnsi="Times New Roman" w:cs="Times New Roman"/>
               </w:rPr>
-              <w:t>Idle</w:t>
-            </w:r>
-            <w:proofErr w:type="spellEnd"/>
-            <w:r>
-              <w:rPr>
-                <w:rFonts w:ascii="Times New Roman" w:eastAsia="Times New Roman" w:hAnsi="Times New Roman" w:cs="Times New Roman"/>
-              </w:rPr>
-              <w:t xml:space="preserve"> </w:t>
-            </w:r>
-            <w:proofErr w:type="spellStart"/>
-            <w:r>
-              <w:rPr>
-                <w:rFonts w:ascii="Times New Roman" w:eastAsia="Times New Roman" w:hAnsi="Times New Roman" w:cs="Times New Roman"/>
-              </w:rPr>
-              <w:t>task</w:t>
+              <w:t>Idletask</w:t>
             </w:r>
             <w:proofErr w:type="spellEnd"/>
           </w:p>
@@ -2501,9 +2473,10 @@
       <w:r>
         <w:rPr>
           <w:noProof/>
+          <w:lang w:val="pl-PL"/>
         </w:rPr>
         <w:drawing>
-          <wp:anchor distT="0" distB="0" distL="114300" distR="114300" simplePos="0" relativeHeight="251661312" behindDoc="1" locked="0" layoutInCell="1" allowOverlap="1" wp14:anchorId="4EDCE6FF" wp14:editId="2B520E1A">
+          <wp:anchor distT="0" distB="0" distL="114300" distR="114300" simplePos="0" relativeHeight="251661312" behindDoc="1" locked="0" layoutInCell="1" allowOverlap="1">
             <wp:simplePos x="0" y="0"/>
             <wp:positionH relativeFrom="column">
               <wp:posOffset>-711200</wp:posOffset>
@@ -2517,7 +2490,7 @@
             <wp:docPr id="3" name="Wykres 3">
               <a:extLst xmlns:a="http://schemas.openxmlformats.org/drawingml/2006/main">
                 <a:ext uri="{FF2B5EF4-FFF2-40B4-BE49-F238E27FC236}">
-                  <a16:creationId xmlns:a16="http://schemas.microsoft.com/office/drawing/2014/main" id="{A6BEB5D7-920B-4CEA-804F-A748FA03F522}"/>
+                  <a16:creationId xmlns:a16="http://schemas.microsoft.com/office/drawing/2014/main" xmlns:wps="http://schemas.microsoft.com/office/word/2010/wordprocessingShape" xmlns:wpi="http://schemas.microsoft.com/office/word/2010/wordprocessingInk" xmlns:wpg="http://schemas.microsoft.com/office/word/2010/wordprocessingGroup" xmlns:w16se="http://schemas.microsoft.com/office/word/2015/wordml/symex" xmlns:w16cid="http://schemas.microsoft.com/office/word/2016/wordml/cid" xmlns:w15="http://schemas.microsoft.com/office/word/2012/wordml" xmlns:w14="http://schemas.microsoft.com/office/word/2010/wordml" xmlns:w="http://schemas.openxmlformats.org/wordprocessingml/2006/main" xmlns:w10="urn:schemas-microsoft-com:office:word" xmlns:wp14="http://schemas.microsoft.com/office/word/2010/wordprocessingDrawing" xmlns:v="urn:schemas-microsoft-com:vml" xmlns:o="urn:schemas-microsoft-com:office:office" xmlns:am3d="http://schemas.microsoft.com/office/drawing/2017/model3d" xmlns:aink="http://schemas.microsoft.com/office/drawing/2016/ink" xmlns:mc="http://schemas.openxmlformats.org/markup-compatibility/2006" xmlns:cx8="http://schemas.microsoft.com/office/drawing/2016/5/14/chartex" xmlns:cx7="http://schemas.microsoft.com/office/drawing/2016/5/13/chartex" xmlns:cx6="http://schemas.microsoft.com/office/drawing/2016/5/12/chartex" xmlns:cx5="http://schemas.microsoft.com/office/drawing/2016/5/11/chartex" xmlns:cx4="http://schemas.microsoft.com/office/drawing/2016/5/10/chartex" xmlns:cx3="http://schemas.microsoft.com/office/drawing/2016/5/9/chartex" xmlns:cx2="http://schemas.microsoft.com/office/drawing/2015/10/21/chartex" xmlns:cx1="http://schemas.microsoft.com/office/drawing/2015/9/8/chartex" xmlns:cx="http://schemas.microsoft.com/office/drawing/2014/chartex" xmlns:wpc="http://schemas.microsoft.com/office/word/2010/wordprocessingCanvas" xmlns="" id="{A6BEB5D7-920B-4CEA-804F-A748FA03F522}"/>
                 </a:ext>
               </a:extLst>
             </wp:docPr>
@@ -2527,12 +2500,6 @@
                 <c:chart xmlns:c="http://schemas.openxmlformats.org/drawingml/2006/chart" xmlns:r="http://schemas.openxmlformats.org/officeDocument/2006/relationships" r:id="rId5"/>
               </a:graphicData>
             </a:graphic>
-            <wp14:sizeRelH relativeFrom="margin">
-              <wp14:pctWidth>0</wp14:pctWidth>
-            </wp14:sizeRelH>
-            <wp14:sizeRelV relativeFrom="margin">
-              <wp14:pctHeight>0</wp14:pctHeight>
-            </wp14:sizeRelV>
           </wp:anchor>
         </w:drawing>
       </w:r>
@@ -2693,10 +2660,19 @@
     </w:p>
     <w:p>
       <w:pPr>
-        <w:rPr>
-          <w:rFonts w:ascii="Times New Roman" w:eastAsia="Times New Roman" w:hAnsi="Times New Roman" w:cs="Times New Roman"/>
-        </w:rPr>
-      </w:pPr>
+        <w:jc w:val="center"/>
+        <w:rPr>
+          <w:rFonts w:ascii="Times New Roman" w:eastAsia="Times New Roman" w:hAnsi="Times New Roman" w:cs="Times New Roman"/>
+          <w:i/>
+        </w:rPr>
+      </w:pPr>
+      <w:r>
+        <w:rPr>
+          <w:rFonts w:ascii="Times New Roman" w:eastAsia="Times New Roman" w:hAnsi="Times New Roman" w:cs="Times New Roman"/>
+          <w:i/>
+        </w:rPr>
+        <w:t>Wykres 1.</w:t>
+      </w:r>
     </w:p>
     <w:p>
       <w:pPr>
@@ -2723,32 +2699,41 @@
         <w:rPr>
           <w:rFonts w:ascii="Times New Roman" w:eastAsia="Times New Roman" w:hAnsi="Times New Roman" w:cs="Times New Roman"/>
         </w:rPr>
-        <w:t xml:space="preserve"> i5-7200U,  2,5 GHz</w:t>
-      </w:r>
-    </w:p>
-    <w:p>
-      <w:pPr>
-        <w:rPr>
-          <w:rFonts w:ascii="Times New Roman" w:eastAsia="Times New Roman" w:hAnsi="Times New Roman" w:cs="Times New Roman"/>
-        </w:rPr>
-      </w:pPr>
-    </w:p>
-    <w:p>
-      <w:pPr>
-        <w:rPr>
-          <w:rFonts w:ascii="Times New Roman" w:eastAsia="Times New Roman" w:hAnsi="Times New Roman" w:cs="Times New Roman"/>
-        </w:rPr>
-      </w:pPr>
-    </w:p>
-    <w:p>
-      <w:pPr>
-        <w:rPr>
-          <w:rFonts w:ascii="Times New Roman" w:eastAsia="Times New Roman" w:hAnsi="Times New Roman" w:cs="Times New Roman"/>
-        </w:rPr>
-      </w:pPr>
-    </w:p>
-    <w:p>
-      <w:pPr>
+        <w:t xml:space="preserve"> i5-7200U,  2,5 </w:t>
+      </w:r>
+      <w:proofErr w:type="spellStart"/>
+      <w:r>
+        <w:rPr>
+          <w:rFonts w:ascii="Times New Roman" w:eastAsia="Times New Roman" w:hAnsi="Times New Roman" w:cs="Times New Roman"/>
+        </w:rPr>
+        <w:t>GHz</w:t>
+      </w:r>
+      <w:proofErr w:type="spellEnd"/>
+    </w:p>
+    <w:p>
+      <w:pPr>
+        <w:rPr>
+          <w:rFonts w:ascii="Times New Roman" w:eastAsia="Times New Roman" w:hAnsi="Times New Roman" w:cs="Times New Roman"/>
+        </w:rPr>
+      </w:pPr>
+    </w:p>
+    <w:p>
+      <w:pPr>
+        <w:rPr>
+          <w:rFonts w:ascii="Times New Roman" w:eastAsia="Times New Roman" w:hAnsi="Times New Roman" w:cs="Times New Roman"/>
+        </w:rPr>
+      </w:pPr>
+    </w:p>
+    <w:p>
+      <w:pPr>
+        <w:rPr>
+          <w:rFonts w:ascii="Times New Roman" w:eastAsia="Times New Roman" w:hAnsi="Times New Roman" w:cs="Times New Roman"/>
+        </w:rPr>
+      </w:pPr>
+    </w:p>
+    <w:p>
+      <w:pPr>
+        <w:jc w:val="center"/>
         <w:rPr>
           <w:rFonts w:ascii="Times New Roman" w:eastAsia="Times New Roman" w:hAnsi="Times New Roman" w:cs="Times New Roman"/>
         </w:rPr>
@@ -2756,10 +2741,10 @@
       <w:r>
         <w:rPr>
           <w:noProof/>
-        </w:rPr>
-        <w:lastRenderedPageBreak/>
+          <w:lang w:val="pl-PL"/>
+        </w:rPr>
         <w:drawing>
-          <wp:anchor distT="0" distB="0" distL="114300" distR="114300" simplePos="0" relativeHeight="251663360" behindDoc="1" locked="0" layoutInCell="1" allowOverlap="1" wp14:anchorId="51905789" wp14:editId="0AFAC5CD">
+          <wp:anchor distT="0" distB="0" distL="114300" distR="114300" simplePos="0" relativeHeight="251663360" behindDoc="1" locked="0" layoutInCell="1" allowOverlap="1">
             <wp:simplePos x="0" y="0"/>
             <wp:positionH relativeFrom="margin">
               <wp:align>center</wp:align>
@@ -2781,7 +2766,7 @@
             <wp:docPr id="2" name="Wykres 2">
               <a:extLst xmlns:a="http://schemas.openxmlformats.org/drawingml/2006/main">
                 <a:ext uri="{FF2B5EF4-FFF2-40B4-BE49-F238E27FC236}">
-                  <a16:creationId xmlns:a16="http://schemas.microsoft.com/office/drawing/2014/main" id="{FC3588B0-847E-4121-A39B-CE8BE526B34B}"/>
+                  <a16:creationId xmlns:a16="http://schemas.microsoft.com/office/drawing/2014/main" xmlns:wps="http://schemas.microsoft.com/office/word/2010/wordprocessingShape" xmlns:wpi="http://schemas.microsoft.com/office/word/2010/wordprocessingInk" xmlns:wpg="http://schemas.microsoft.com/office/word/2010/wordprocessingGroup" xmlns:w16se="http://schemas.microsoft.com/office/word/2015/wordml/symex" xmlns:w16cid="http://schemas.microsoft.com/office/word/2016/wordml/cid" xmlns:w15="http://schemas.microsoft.com/office/word/2012/wordml" xmlns:w14="http://schemas.microsoft.com/office/word/2010/wordml" xmlns:w="http://schemas.openxmlformats.org/wordprocessingml/2006/main" xmlns:w10="urn:schemas-microsoft-com:office:word" xmlns:wp14="http://schemas.microsoft.com/office/word/2010/wordprocessingDrawing" xmlns:v="urn:schemas-microsoft-com:vml" xmlns:o="urn:schemas-microsoft-com:office:office" xmlns:am3d="http://schemas.microsoft.com/office/drawing/2017/model3d" xmlns:aink="http://schemas.microsoft.com/office/drawing/2016/ink" xmlns:mc="http://schemas.openxmlformats.org/markup-compatibility/2006" xmlns:cx8="http://schemas.microsoft.com/office/drawing/2016/5/14/chartex" xmlns:cx7="http://schemas.microsoft.com/office/drawing/2016/5/13/chartex" xmlns:cx6="http://schemas.microsoft.com/office/drawing/2016/5/12/chartex" xmlns:cx5="http://schemas.microsoft.com/office/drawing/2016/5/11/chartex" xmlns:cx4="http://schemas.microsoft.com/office/drawing/2016/5/10/chartex" xmlns:cx3="http://schemas.microsoft.com/office/drawing/2016/5/9/chartex" xmlns:cx2="http://schemas.microsoft.com/office/drawing/2015/10/21/chartex" xmlns:cx1="http://schemas.microsoft.com/office/drawing/2015/9/8/chartex" xmlns:cx="http://schemas.microsoft.com/office/drawing/2014/chartex" xmlns:wpc="http://schemas.microsoft.com/office/word/2010/wordprocessingCanvas" xmlns="" id="{FC3588B0-847E-4121-A39B-CE8BE526B34B}"/>
                 </a:ext>
               </a:extLst>
             </wp:docPr>
@@ -2791,18 +2776,19 @@
                 <c:chart xmlns:c="http://schemas.openxmlformats.org/drawingml/2006/chart" xmlns:r="http://schemas.openxmlformats.org/officeDocument/2006/relationships" r:id="rId6"/>
               </a:graphicData>
             </a:graphic>
-            <wp14:sizeRelH relativeFrom="margin">
-              <wp14:pctWidth>0</wp14:pctWidth>
-            </wp14:sizeRelH>
-            <wp14:sizeRelV relativeFrom="margin">
-              <wp14:pctHeight>0</wp14:pctHeight>
-            </wp14:sizeRelV>
           </wp:anchor>
         </w:drawing>
       </w:r>
       <w:r>
         <w:rPr>
           <w:rFonts w:ascii="Times New Roman" w:eastAsia="Times New Roman" w:hAnsi="Times New Roman" w:cs="Times New Roman"/>
+          <w:i/>
+        </w:rPr>
+        <w:t>Wykres 2.</w:t>
+      </w:r>
+      <w:r>
+        <w:rPr>
+          <w:rFonts w:ascii="Times New Roman" w:eastAsia="Times New Roman" w:hAnsi="Times New Roman" w:cs="Times New Roman"/>
         </w:rPr>
         <w:tab/>
       </w:r>
@@ -2810,13 +2796,7 @@
         <w:rPr>
           <w:rFonts w:ascii="Times New Roman" w:eastAsia="Times New Roman" w:hAnsi="Times New Roman" w:cs="Times New Roman"/>
         </w:rPr>
-        <w:tab/>
-      </w:r>
-      <w:r>
-        <w:rPr>
-          <w:rFonts w:ascii="Times New Roman" w:eastAsia="Times New Roman" w:hAnsi="Times New Roman" w:cs="Times New Roman"/>
-        </w:rPr>
-        <w:tab/>
+        <w:br/>
       </w:r>
       <w:r>
         <w:rPr>
@@ -2836,41 +2816,49 @@
         <w:rPr>
           <w:rFonts w:ascii="Times New Roman" w:eastAsia="Times New Roman" w:hAnsi="Times New Roman" w:cs="Times New Roman"/>
         </w:rPr>
-        <w:t xml:space="preserve"> i5-7200U,  2,5 GHz</w:t>
-      </w:r>
-    </w:p>
-    <w:p>
-      <w:pPr>
-        <w:rPr>
-          <w:rFonts w:ascii="Times New Roman" w:eastAsia="Times New Roman" w:hAnsi="Times New Roman" w:cs="Times New Roman"/>
-        </w:rPr>
-      </w:pPr>
-    </w:p>
-    <w:p>
-      <w:pPr>
-        <w:rPr>
-          <w:rFonts w:ascii="Times New Roman" w:eastAsia="Times New Roman" w:hAnsi="Times New Roman" w:cs="Times New Roman"/>
-        </w:rPr>
-      </w:pPr>
-    </w:p>
-    <w:p>
-      <w:pPr>
-        <w:rPr>
-          <w:rFonts w:ascii="Times New Roman" w:eastAsia="Times New Roman" w:hAnsi="Times New Roman" w:cs="Times New Roman"/>
-        </w:rPr>
-      </w:pPr>
-    </w:p>
-    <w:p>
-      <w:pPr>
-        <w:rPr>
-          <w:rFonts w:ascii="Times New Roman" w:eastAsia="Times New Roman" w:hAnsi="Times New Roman" w:cs="Times New Roman"/>
-        </w:rPr>
-      </w:pPr>
+        <w:t xml:space="preserve"> i5-7200U,  2,5 </w:t>
+      </w:r>
       <w:proofErr w:type="spellStart"/>
       <w:r>
         <w:rPr>
           <w:rFonts w:ascii="Times New Roman" w:eastAsia="Times New Roman" w:hAnsi="Times New Roman" w:cs="Times New Roman"/>
         </w:rPr>
+        <w:t>GHz</w:t>
+      </w:r>
+      <w:proofErr w:type="spellEnd"/>
+    </w:p>
+    <w:p>
+      <w:pPr>
+        <w:rPr>
+          <w:rFonts w:ascii="Times New Roman" w:eastAsia="Times New Roman" w:hAnsi="Times New Roman" w:cs="Times New Roman"/>
+        </w:rPr>
+      </w:pPr>
+    </w:p>
+    <w:p>
+      <w:pPr>
+        <w:rPr>
+          <w:rFonts w:ascii="Times New Roman" w:eastAsia="Times New Roman" w:hAnsi="Times New Roman" w:cs="Times New Roman"/>
+        </w:rPr>
+      </w:pPr>
+    </w:p>
+    <w:p>
+      <w:pPr>
+        <w:rPr>
+          <w:rFonts w:ascii="Times New Roman" w:eastAsia="Times New Roman" w:hAnsi="Times New Roman" w:cs="Times New Roman"/>
+        </w:rPr>
+      </w:pPr>
+    </w:p>
+    <w:p>
+      <w:pPr>
+        <w:rPr>
+          <w:rFonts w:ascii="Times New Roman" w:eastAsia="Times New Roman" w:hAnsi="Times New Roman" w:cs="Times New Roman"/>
+        </w:rPr>
+      </w:pPr>
+      <w:proofErr w:type="spellStart"/>
+      <w:r>
+        <w:rPr>
+          <w:rFonts w:ascii="Times New Roman" w:eastAsia="Times New Roman" w:hAnsi="Times New Roman" w:cs="Times New Roman"/>
+        </w:rPr>
         <w:t>Context</w:t>
       </w:r>
       <w:proofErr w:type="spellEnd"/>
@@ -2942,15 +2930,15 @@
       </w:r>
       <w:r>
         <w:rPr>
-          <w:noProof/>
-        </w:rPr>
-        <w:t>s</w:t>
-      </w:r>
-      <w:r>
-        <w:rPr>
-          <w:rFonts w:ascii="Times New Roman" w:eastAsia="Times New Roman" w:hAnsi="Times New Roman" w:cs="Times New Roman"/>
-        </w:rPr>
-        <w:t>ów</w:t>
+          <w:rFonts w:ascii="Times New Roman" w:eastAsia="Times New Roman" w:hAnsi="Times New Roman" w:cs="Times New Roman"/>
+        </w:rPr>
+        <w:t>só</w:t>
+      </w:r>
+      <w:r>
+        <w:rPr>
+          <w:rFonts w:ascii="Times New Roman" w:eastAsia="Times New Roman" w:hAnsi="Times New Roman" w:cs="Times New Roman"/>
+        </w:rPr>
+        <w:t>w</w:t>
       </w:r>
       <w:r>
         <w:rPr>
@@ -2965,37 +2953,109 @@
           <w:rFonts w:ascii="Times New Roman" w:eastAsia="Times New Roman" w:hAnsi="Times New Roman" w:cs="Times New Roman"/>
         </w:rPr>
       </w:pPr>
-      <w:r>
-        <w:rPr>
-          <w:rFonts w:ascii="Times New Roman" w:eastAsia="Times New Roman" w:hAnsi="Times New Roman" w:cs="Times New Roman"/>
-        </w:rPr>
-        <w:t>Wykres liniowy:</w:t>
-      </w:r>
-    </w:p>
-    <w:p>
-      <w:pPr>
-        <w:rPr>
-          <w:rFonts w:ascii="Times New Roman" w:eastAsia="Times New Roman" w:hAnsi="Times New Roman" w:cs="Times New Roman"/>
-        </w:rPr>
-      </w:pPr>
-      <w:r>
-        <w:rPr>
-          <w:rFonts w:ascii="Times New Roman" w:eastAsia="Times New Roman" w:hAnsi="Times New Roman" w:cs="Times New Roman"/>
-        </w:rPr>
-        <w:t xml:space="preserve">Wraz ze wzrostem </w:t>
+    </w:p>
+    <w:p>
+      <w:pPr>
+        <w:rPr>
+          <w:rFonts w:ascii="Times New Roman" w:eastAsia="Times New Roman" w:hAnsi="Times New Roman" w:cs="Times New Roman"/>
+        </w:rPr>
+      </w:pPr>
+      <w:r>
+        <w:rPr>
+          <w:rFonts w:ascii="Times New Roman" w:eastAsia="Times New Roman" w:hAnsi="Times New Roman" w:cs="Times New Roman"/>
+          <w:i/>
+        </w:rPr>
+        <w:t>Wykres 1</w:t>
+      </w:r>
+      <w:r>
+        <w:rPr>
+          <w:rFonts w:ascii="Times New Roman" w:eastAsia="Times New Roman" w:hAnsi="Times New Roman" w:cs="Times New Roman"/>
+        </w:rPr>
+        <w:t>:</w:t>
+      </w:r>
+    </w:p>
+    <w:p>
+      <w:pPr>
+        <w:rPr>
+          <w:rFonts w:ascii="Times New Roman" w:eastAsia="Times New Roman" w:hAnsi="Times New Roman" w:cs="Times New Roman"/>
+        </w:rPr>
+      </w:pPr>
+      <w:r>
+        <w:rPr>
+          <w:rFonts w:ascii="Times New Roman" w:eastAsia="Times New Roman" w:hAnsi="Times New Roman" w:cs="Times New Roman"/>
+        </w:rPr>
+        <w:t>Wraz ze wzrostem obci</w:t>
+      </w:r>
+      <w:r>
+        <w:rPr>
+          <w:rFonts w:ascii="Times New Roman" w:eastAsia="Times New Roman" w:hAnsi="Times New Roman" w:cs="Times New Roman"/>
+        </w:rPr>
+        <w:t>ą</w:t>
+      </w:r>
+      <w:r>
+        <w:rPr>
+          <w:rFonts w:ascii="Times New Roman" w:eastAsia="Times New Roman" w:hAnsi="Times New Roman" w:cs="Times New Roman"/>
+        </w:rPr>
+        <w:t xml:space="preserve">żenia maleje </w:t>
       </w:r>
       <w:proofErr w:type="spellStart"/>
       <w:r>
         <w:rPr>
           <w:rFonts w:ascii="Times New Roman" w:eastAsia="Times New Roman" w:hAnsi="Times New Roman" w:cs="Times New Roman"/>
         </w:rPr>
-        <w:t>obciażenia</w:t>
+        <w:t>eksponencjalnie</w:t>
       </w:r>
       <w:proofErr w:type="spellEnd"/>
       <w:r>
         <w:rPr>
           <w:rFonts w:ascii="Times New Roman" w:eastAsia="Times New Roman" w:hAnsi="Times New Roman" w:cs="Times New Roman"/>
         </w:rPr>
+        <w:t xml:space="preserve"> </w:t>
+      </w:r>
+      <w:proofErr w:type="spellStart"/>
+      <w:r>
+        <w:rPr>
+          <w:rFonts w:ascii="Times New Roman" w:eastAsia="Times New Roman" w:hAnsi="Times New Roman" w:cs="Times New Roman"/>
+        </w:rPr>
+        <w:t>contex</w:t>
+      </w:r>
+      <w:proofErr w:type="spellEnd"/>
+      <w:r>
+        <w:rPr>
+          <w:rFonts w:ascii="Times New Roman" w:eastAsia="Times New Roman" w:hAnsi="Times New Roman" w:cs="Times New Roman"/>
+        </w:rPr>
+        <w:t xml:space="preserve"> </w:t>
+      </w:r>
+      <w:proofErr w:type="spellStart"/>
+      <w:r>
+        <w:rPr>
+          <w:rFonts w:ascii="Times New Roman" w:eastAsia="Times New Roman" w:hAnsi="Times New Roman" w:cs="Times New Roman"/>
+        </w:rPr>
+        <w:t>switch</w:t>
+      </w:r>
+      <w:proofErr w:type="spellEnd"/>
+      <w:r>
+        <w:rPr>
+          <w:rFonts w:ascii="Times New Roman" w:eastAsia="Times New Roman" w:hAnsi="Times New Roman" w:cs="Times New Roman"/>
+        </w:rPr>
+        <w:t>, dla dane odcinka wykresu zużycie procesora pozostaje cały czas na poziomie 100 procent</w:t>
+      </w:r>
+      <w:r>
+        <w:rPr>
+          <w:rFonts w:ascii="Times New Roman" w:eastAsia="Times New Roman" w:hAnsi="Times New Roman" w:cs="Times New Roman"/>
+        </w:rPr>
+        <w:t>, ilość zadań pracujących równie</w:t>
+      </w:r>
+      <w:r>
+        <w:rPr>
+          <w:rFonts w:ascii="Times New Roman" w:eastAsia="Times New Roman" w:hAnsi="Times New Roman" w:cs="Times New Roman"/>
+        </w:rPr>
+        <w:t>ż</w:t>
+      </w:r>
+      <w:r>
+        <w:rPr>
+          <w:rFonts w:ascii="Times New Roman" w:eastAsia="Times New Roman" w:hAnsi="Times New Roman" w:cs="Times New Roman"/>
+        </w:rPr>
         <w:t xml:space="preserve"> maleje </w:t>
       </w:r>
       <w:proofErr w:type="spellStart"/>
@@ -3010,6 +3070,118 @@
         <w:rPr>
           <w:rFonts w:ascii="Times New Roman" w:eastAsia="Times New Roman" w:hAnsi="Times New Roman" w:cs="Times New Roman"/>
         </w:rPr>
+        <w:t xml:space="preserve"> od pewnej wartości która została pokazana na wykresie logarytmicznym </w:t>
+      </w:r>
+    </w:p>
+    <w:p>
+      <w:pPr>
+        <w:rPr>
+          <w:rFonts w:ascii="Times New Roman" w:eastAsia="Times New Roman" w:hAnsi="Times New Roman" w:cs="Times New Roman"/>
+        </w:rPr>
+      </w:pPr>
+    </w:p>
+    <w:p>
+      <w:pPr>
+        <w:rPr>
+          <w:rFonts w:ascii="Times New Roman" w:eastAsia="Times New Roman" w:hAnsi="Times New Roman" w:cs="Times New Roman"/>
+        </w:rPr>
+      </w:pPr>
+    </w:p>
+    <w:p>
+      <w:pPr>
+        <w:rPr>
+          <w:rFonts w:ascii="Times New Roman" w:eastAsia="Times New Roman" w:hAnsi="Times New Roman" w:cs="Times New Roman"/>
+        </w:rPr>
+      </w:pPr>
+    </w:p>
+    <w:p>
+      <w:pPr>
+        <w:rPr>
+          <w:rFonts w:ascii="Times New Roman" w:eastAsia="Times New Roman" w:hAnsi="Times New Roman" w:cs="Times New Roman"/>
+        </w:rPr>
+      </w:pPr>
+      <w:r>
+        <w:rPr>
+          <w:rFonts w:ascii="Times New Roman" w:eastAsia="Times New Roman" w:hAnsi="Times New Roman" w:cs="Times New Roman"/>
+          <w:i/>
+        </w:rPr>
+        <w:t>Wykres 2</w:t>
+      </w:r>
+      <w:r>
+        <w:rPr>
+          <w:rFonts w:ascii="Times New Roman" w:eastAsia="Times New Roman" w:hAnsi="Times New Roman" w:cs="Times New Roman"/>
+        </w:rPr>
+        <w:t>:</w:t>
+      </w:r>
+    </w:p>
+    <w:p>
+      <w:pPr>
+        <w:rPr>
+          <w:rFonts w:ascii="Times New Roman" w:eastAsia="Times New Roman" w:hAnsi="Times New Roman" w:cs="Times New Roman"/>
+        </w:rPr>
+      </w:pPr>
+      <w:r>
+        <w:rPr>
+          <w:rFonts w:ascii="Times New Roman" w:eastAsia="Times New Roman" w:hAnsi="Times New Roman" w:cs="Times New Roman"/>
+        </w:rPr>
+        <w:t>Wraz ze wzrostem obci</w:t>
+      </w:r>
+      <w:r>
+        <w:rPr>
+          <w:rFonts w:ascii="Times New Roman" w:eastAsia="Times New Roman" w:hAnsi="Times New Roman" w:cs="Times New Roman"/>
+        </w:rPr>
+        <w:t>ą</w:t>
+      </w:r>
+      <w:r>
+        <w:rPr>
+          <w:rFonts w:ascii="Times New Roman" w:eastAsia="Times New Roman" w:hAnsi="Times New Roman" w:cs="Times New Roman"/>
+        </w:rPr>
+        <w:t>żenia rośnie zużycie proces</w:t>
+      </w:r>
+      <w:r>
+        <w:rPr>
+          <w:rFonts w:ascii="Times New Roman" w:eastAsia="Times New Roman" w:hAnsi="Times New Roman" w:cs="Times New Roman"/>
+        </w:rPr>
+        <w:t xml:space="preserve">ora, aby dla obciążenia około </w:t>
+      </w:r>
+      <w:r>
+        <w:rPr>
+          <w:rFonts w:ascii="Times New Roman" w:eastAsia="Times New Roman" w:hAnsi="Times New Roman" w:cs="Times New Roman"/>
+        </w:rPr>
+        <w:t>350000 osi</w:t>
+      </w:r>
+      <w:r>
+        <w:rPr>
+          <w:rFonts w:ascii="Times New Roman" w:eastAsia="Times New Roman" w:hAnsi="Times New Roman" w:cs="Times New Roman"/>
+        </w:rPr>
+        <w:t>ą</w:t>
+      </w:r>
+      <w:r>
+        <w:rPr>
+          <w:rFonts w:ascii="Times New Roman" w:eastAsia="Times New Roman" w:hAnsi="Times New Roman" w:cs="Times New Roman"/>
+        </w:rPr>
+        <w:t>gnąć 100 procent, od tamtego momentu zaczyna maleć ilość zadań które pracują w systemie.</w:t>
+      </w:r>
+    </w:p>
+    <w:p>
+      <w:pPr>
+        <w:rPr>
+          <w:rFonts w:ascii="Times New Roman" w:eastAsia="Times New Roman" w:hAnsi="Times New Roman" w:cs="Times New Roman"/>
+        </w:rPr>
+      </w:pPr>
+      <w:proofErr w:type="spellStart"/>
+      <w:r>
+        <w:rPr>
+          <w:rFonts w:ascii="Times New Roman" w:eastAsia="Times New Roman" w:hAnsi="Times New Roman" w:cs="Times New Roman"/>
+        </w:rPr>
+        <w:lastRenderedPageBreak/>
+        <w:t>Context</w:t>
+      </w:r>
+      <w:proofErr w:type="spellEnd"/>
+      <w:r>
+        <w:rPr>
+          <w:rFonts w:ascii="Times New Roman" w:eastAsia="Times New Roman" w:hAnsi="Times New Roman" w:cs="Times New Roman"/>
+        </w:rPr>
         <w:t xml:space="preserve"> </w:t>
       </w:r>
       <w:proofErr w:type="spellStart"/>
@@ -3017,191 +3189,14 @@
         <w:rPr>
           <w:rFonts w:ascii="Times New Roman" w:eastAsia="Times New Roman" w:hAnsi="Times New Roman" w:cs="Times New Roman"/>
         </w:rPr>
-        <w:t>contex</w:t>
+        <w:t>switch</w:t>
       </w:r>
       <w:proofErr w:type="spellEnd"/>
       <w:r>
         <w:rPr>
           <w:rFonts w:ascii="Times New Roman" w:eastAsia="Times New Roman" w:hAnsi="Times New Roman" w:cs="Times New Roman"/>
         </w:rPr>
-        <w:t xml:space="preserve"> </w:t>
-      </w:r>
-      <w:proofErr w:type="spellStart"/>
-      <w:r>
-        <w:rPr>
-          <w:rFonts w:ascii="Times New Roman" w:eastAsia="Times New Roman" w:hAnsi="Times New Roman" w:cs="Times New Roman"/>
-        </w:rPr>
-        <w:t>switch</w:t>
-      </w:r>
-      <w:proofErr w:type="spellEnd"/>
-      <w:r>
-        <w:rPr>
-          <w:rFonts w:ascii="Times New Roman" w:eastAsia="Times New Roman" w:hAnsi="Times New Roman" w:cs="Times New Roman"/>
-        </w:rPr>
-        <w:t xml:space="preserve"> </w:t>
-      </w:r>
-      <w:r>
-        <w:rPr>
-          <w:rFonts w:ascii="Times New Roman" w:eastAsia="Times New Roman" w:hAnsi="Times New Roman" w:cs="Times New Roman"/>
-        </w:rPr>
-        <w:t>, dla dane odcinka wykresu zużycie procesora pozostaje cały czas na poziomie 100 procent</w:t>
-      </w:r>
-      <w:r>
-        <w:rPr>
-          <w:rFonts w:ascii="Times New Roman" w:eastAsia="Times New Roman" w:hAnsi="Times New Roman" w:cs="Times New Roman"/>
-        </w:rPr>
-        <w:t xml:space="preserve">, ilość zadań pracujących </w:t>
-      </w:r>
-      <w:proofErr w:type="spellStart"/>
-      <w:r>
-        <w:rPr>
-          <w:rFonts w:ascii="Times New Roman" w:eastAsia="Times New Roman" w:hAnsi="Times New Roman" w:cs="Times New Roman"/>
-        </w:rPr>
-        <w:t>równiez</w:t>
-      </w:r>
-      <w:proofErr w:type="spellEnd"/>
-      <w:r>
-        <w:rPr>
-          <w:rFonts w:ascii="Times New Roman" w:eastAsia="Times New Roman" w:hAnsi="Times New Roman" w:cs="Times New Roman"/>
-        </w:rPr>
-        <w:t xml:space="preserve"> maleje </w:t>
-      </w:r>
-      <w:proofErr w:type="spellStart"/>
-      <w:r>
-        <w:rPr>
-          <w:rFonts w:ascii="Times New Roman" w:eastAsia="Times New Roman" w:hAnsi="Times New Roman" w:cs="Times New Roman"/>
-        </w:rPr>
-        <w:t>eksponencjalnie</w:t>
-      </w:r>
-      <w:proofErr w:type="spellEnd"/>
-      <w:r>
-        <w:rPr>
-          <w:rFonts w:ascii="Times New Roman" w:eastAsia="Times New Roman" w:hAnsi="Times New Roman" w:cs="Times New Roman"/>
-        </w:rPr>
-        <w:t xml:space="preserve"> od pewnej wartości która została pokazana na wykresie logarytmicznym </w:t>
-      </w:r>
-    </w:p>
-    <w:p>
-      <w:pPr>
-        <w:rPr>
-          <w:rFonts w:ascii="Times New Roman" w:eastAsia="Times New Roman" w:hAnsi="Times New Roman" w:cs="Times New Roman"/>
-        </w:rPr>
-      </w:pPr>
-    </w:p>
-    <w:p>
-      <w:pPr>
-        <w:rPr>
-          <w:rFonts w:ascii="Times New Roman" w:eastAsia="Times New Roman" w:hAnsi="Times New Roman" w:cs="Times New Roman"/>
-        </w:rPr>
-      </w:pPr>
-    </w:p>
-    <w:p>
-      <w:pPr>
-        <w:rPr>
-          <w:rFonts w:ascii="Times New Roman" w:eastAsia="Times New Roman" w:hAnsi="Times New Roman" w:cs="Times New Roman"/>
-        </w:rPr>
-      </w:pPr>
-    </w:p>
-    <w:p>
-      <w:pPr>
-        <w:rPr>
-          <w:rFonts w:ascii="Times New Roman" w:eastAsia="Times New Roman" w:hAnsi="Times New Roman" w:cs="Times New Roman"/>
-        </w:rPr>
-      </w:pPr>
-      <w:r>
-        <w:rPr>
-          <w:rFonts w:ascii="Times New Roman" w:eastAsia="Times New Roman" w:hAnsi="Times New Roman" w:cs="Times New Roman"/>
-        </w:rPr>
-        <w:t>Wykres Logarytmiczny:</w:t>
-      </w:r>
-    </w:p>
-    <w:p>
-      <w:pPr>
-        <w:rPr>
-          <w:rFonts w:ascii="Times New Roman" w:eastAsia="Times New Roman" w:hAnsi="Times New Roman" w:cs="Times New Roman"/>
-        </w:rPr>
-      </w:pPr>
-      <w:r>
-        <w:rPr>
-          <w:rFonts w:ascii="Times New Roman" w:eastAsia="Times New Roman" w:hAnsi="Times New Roman" w:cs="Times New Roman"/>
-        </w:rPr>
-        <w:t xml:space="preserve">Wraz ze wzrostem </w:t>
-      </w:r>
-      <w:proofErr w:type="spellStart"/>
-      <w:r>
-        <w:rPr>
-          <w:rFonts w:ascii="Times New Roman" w:eastAsia="Times New Roman" w:hAnsi="Times New Roman" w:cs="Times New Roman"/>
-        </w:rPr>
-        <w:t>obciażenia</w:t>
-      </w:r>
-      <w:proofErr w:type="spellEnd"/>
-      <w:r>
-        <w:rPr>
-          <w:rFonts w:ascii="Times New Roman" w:eastAsia="Times New Roman" w:hAnsi="Times New Roman" w:cs="Times New Roman"/>
-        </w:rPr>
-        <w:t xml:space="preserve"> rośnie zużycie procesora, aby dla obciążenia około   350000 </w:t>
-      </w:r>
-      <w:proofErr w:type="spellStart"/>
-      <w:r>
-        <w:rPr>
-          <w:rFonts w:ascii="Times New Roman" w:eastAsia="Times New Roman" w:hAnsi="Times New Roman" w:cs="Times New Roman"/>
-        </w:rPr>
-        <w:t>osiagnąć</w:t>
-      </w:r>
-      <w:proofErr w:type="spellEnd"/>
-      <w:r>
-        <w:rPr>
-          <w:rFonts w:ascii="Times New Roman" w:eastAsia="Times New Roman" w:hAnsi="Times New Roman" w:cs="Times New Roman"/>
-        </w:rPr>
-        <w:t xml:space="preserve"> 100 procent, od tamtego momentu zaczyna maleć ilość zadań które pracują w systemie.</w:t>
-      </w:r>
-    </w:p>
-    <w:p>
-      <w:pPr>
-        <w:rPr>
-          <w:rFonts w:ascii="Times New Roman" w:eastAsia="Times New Roman" w:hAnsi="Times New Roman" w:cs="Times New Roman"/>
-        </w:rPr>
-      </w:pPr>
-      <w:proofErr w:type="spellStart"/>
-      <w:r>
-        <w:rPr>
-          <w:rFonts w:ascii="Times New Roman" w:eastAsia="Times New Roman" w:hAnsi="Times New Roman" w:cs="Times New Roman"/>
-        </w:rPr>
-        <w:t>Context</w:t>
-      </w:r>
-      <w:proofErr w:type="spellEnd"/>
-      <w:r>
-        <w:rPr>
-          <w:rFonts w:ascii="Times New Roman" w:eastAsia="Times New Roman" w:hAnsi="Times New Roman" w:cs="Times New Roman"/>
-        </w:rPr>
-        <w:t xml:space="preserve"> </w:t>
-      </w:r>
-      <w:proofErr w:type="spellStart"/>
-      <w:r>
-        <w:rPr>
-          <w:rFonts w:ascii="Times New Roman" w:eastAsia="Times New Roman" w:hAnsi="Times New Roman" w:cs="Times New Roman"/>
-        </w:rPr>
-        <w:t>switch</w:t>
-      </w:r>
-      <w:proofErr w:type="spellEnd"/>
-      <w:r>
-        <w:rPr>
-          <w:rFonts w:ascii="Times New Roman" w:eastAsia="Times New Roman" w:hAnsi="Times New Roman" w:cs="Times New Roman"/>
-        </w:rPr>
         <w:t xml:space="preserve"> wraz ze wzrostem obciążenia maleje, Dla obciążenia 200000000 pracuje już tylko jedno zadanie system zostaje zapchany. </w:t>
-      </w:r>
-    </w:p>
-    <w:p>
-      <w:pPr>
-        <w:rPr>
-          <w:rFonts w:ascii="Times New Roman" w:eastAsia="Times New Roman" w:hAnsi="Times New Roman" w:cs="Times New Roman"/>
-        </w:rPr>
-      </w:pPr>
-      <w:r>
-        <w:rPr>
-          <w:rFonts w:ascii="Times New Roman" w:eastAsia="Times New Roman" w:hAnsi="Times New Roman" w:cs="Times New Roman"/>
-        </w:rPr>
-        <w:t>\</w:t>
       </w:r>
     </w:p>
     <w:p>
@@ -3212,11 +3207,17 @@
       </w:pPr>
       <w:bookmarkStart w:id="0" w:name="_GoBack"/>
       <w:bookmarkEnd w:id="0"/>
-      <w:r>
-        <w:rPr>
-          <w:rFonts w:ascii="Times New Roman" w:eastAsia="Times New Roman" w:hAnsi="Times New Roman" w:cs="Times New Roman"/>
-        </w:rPr>
-        <w:lastRenderedPageBreak/>
+    </w:p>
+    <w:p>
+      <w:pPr>
+        <w:rPr>
+          <w:rFonts w:ascii="Times New Roman" w:eastAsia="Times New Roman" w:hAnsi="Times New Roman" w:cs="Times New Roman"/>
+        </w:rPr>
+      </w:pPr>
+      <w:r>
+        <w:rPr>
+          <w:rFonts w:ascii="Times New Roman" w:eastAsia="Times New Roman" w:hAnsi="Times New Roman" w:cs="Times New Roman"/>
+        </w:rPr>
         <w:t>Napotkane problemy:</w:t>
       </w:r>
     </w:p>
@@ -3360,48 +3361,190 @@
         <w:rPr>
           <w:rFonts w:ascii="Times New Roman" w:eastAsia="Times New Roman" w:hAnsi="Times New Roman" w:cs="Times New Roman"/>
         </w:rPr>
-        <w:t xml:space="preserve"> klawiatury, który zbyt szybko ponownie został wywoływany. Fizyczne </w:t>
+        <w:t xml:space="preserve"> klawiatury, który zbyt szybko ponownie został wywoływany. Fizyczne mo</w:t>
+      </w:r>
+      <w:r>
+        <w:rPr>
+          <w:rFonts w:ascii="Times New Roman" w:eastAsia="Times New Roman" w:hAnsi="Times New Roman" w:cs="Times New Roman"/>
+        </w:rPr>
+        <w:t>ż</w:t>
+      </w:r>
+      <w:r>
+        <w:rPr>
+          <w:rFonts w:ascii="Times New Roman" w:eastAsia="Times New Roman" w:hAnsi="Times New Roman" w:cs="Times New Roman"/>
+        </w:rPr>
+        <w:t>liwości sprzętu były zbyt niskie, aby mogły działać poprawnie w związku</w:t>
+      </w:r>
+      <w:r>
+        <w:rPr>
+          <w:rFonts w:ascii="Times New Roman" w:eastAsia="Times New Roman" w:hAnsi="Times New Roman" w:cs="Times New Roman"/>
+        </w:rPr>
+        <w:t xml:space="preserve"> </w:t>
+      </w:r>
+      <w:r>
+        <w:rPr>
+          <w:rFonts w:ascii="Times New Roman" w:eastAsia="Times New Roman" w:hAnsi="Times New Roman" w:cs="Times New Roman"/>
+        </w:rPr>
+        <w:t>z  tym zwi</w:t>
+      </w:r>
+      <w:r>
+        <w:rPr>
+          <w:rFonts w:ascii="Times New Roman" w:eastAsia="Times New Roman" w:hAnsi="Times New Roman" w:cs="Times New Roman"/>
+        </w:rPr>
+        <w:t>ę</w:t>
+      </w:r>
+      <w:r>
+        <w:rPr>
+          <w:rFonts w:ascii="Times New Roman" w:eastAsia="Times New Roman" w:hAnsi="Times New Roman" w:cs="Times New Roman"/>
+        </w:rPr>
+        <w:t>kszyliśmy</w:t>
+      </w:r>
+      <w:r>
+        <w:rPr>
+          <w:rFonts w:ascii="Times New Roman" w:eastAsia="Times New Roman" w:hAnsi="Times New Roman" w:cs="Times New Roman"/>
+        </w:rPr>
+        <w:t xml:space="preserve"> </w:t>
       </w:r>
       <w:proofErr w:type="spellStart"/>
       <w:r>
         <w:rPr>
           <w:rFonts w:ascii="Times New Roman" w:eastAsia="Times New Roman" w:hAnsi="Times New Roman" w:cs="Times New Roman"/>
         </w:rPr>
-        <w:t>mozliwości</w:t>
+        <w:t>delay</w:t>
       </w:r>
       <w:proofErr w:type="spellEnd"/>
       <w:r>
         <w:rPr>
           <w:rFonts w:ascii="Times New Roman" w:eastAsia="Times New Roman" w:hAnsi="Times New Roman" w:cs="Times New Roman"/>
         </w:rPr>
-        <w:t xml:space="preserve"> sprzętu były zbyt niskie, aby mogły działać poprawnie w </w:t>
+        <w:t xml:space="preserve"> (opóźnienie) </w:t>
       </w:r>
       <w:proofErr w:type="spellStart"/>
       <w:r>
         <w:rPr>
           <w:rFonts w:ascii="Times New Roman" w:eastAsia="Times New Roman" w:hAnsi="Times New Roman" w:cs="Times New Roman"/>
         </w:rPr>
-        <w:t>związkuz</w:t>
+        <w:t>taskaKlawiatury</w:t>
       </w:r>
       <w:proofErr w:type="spellEnd"/>
       <w:r>
         <w:rPr>
           <w:rFonts w:ascii="Times New Roman" w:eastAsia="Times New Roman" w:hAnsi="Times New Roman" w:cs="Times New Roman"/>
         </w:rPr>
-        <w:t xml:space="preserve">  tym </w:t>
+        <w:t xml:space="preserve"> zmniejszając użycie procesora przy czym wydajność klawiatury nie zmieniła się.</w:t>
+      </w:r>
+    </w:p>
+    <w:p>
+      <w:pPr>
+        <w:rPr>
+          <w:rFonts w:ascii="Times New Roman" w:eastAsia="Times New Roman" w:hAnsi="Times New Roman" w:cs="Times New Roman"/>
+        </w:rPr>
+      </w:pPr>
+    </w:p>
+    <w:p>
+      <w:pPr>
+        <w:rPr>
+          <w:rFonts w:ascii="Times New Roman" w:eastAsia="Times New Roman" w:hAnsi="Times New Roman" w:cs="Times New Roman"/>
+        </w:rPr>
+      </w:pPr>
+      <w:r>
+        <w:rPr>
+          <w:rFonts w:ascii="Times New Roman" w:eastAsia="Times New Roman" w:hAnsi="Times New Roman" w:cs="Times New Roman"/>
+        </w:rPr>
+        <w:t xml:space="preserve">Błąd związany z większą ilością </w:t>
       </w:r>
       <w:proofErr w:type="spellStart"/>
       <w:r>
         <w:rPr>
           <w:rFonts w:ascii="Times New Roman" w:eastAsia="Times New Roman" w:hAnsi="Times New Roman" w:cs="Times New Roman"/>
         </w:rPr>
-        <w:t>zwiekszyliśmy</w:t>
+        <w:t>tasków</w:t>
       </w:r>
       <w:proofErr w:type="spellEnd"/>
       <w:r>
         <w:rPr>
           <w:rFonts w:ascii="Times New Roman" w:eastAsia="Times New Roman" w:hAnsi="Times New Roman" w:cs="Times New Roman"/>
         </w:rPr>
+        <w:t xml:space="preserve"> niż było zadeklarowane w pliku OS_CFG.H. Rozwiązaliśmy problem zmieniając wartości w kilku miejscach. </w:t>
+      </w:r>
+    </w:p>
+    <w:p>
+      <w:pPr>
+        <w:rPr>
+          <w:rFonts w:ascii="Times New Roman" w:eastAsia="Times New Roman" w:hAnsi="Times New Roman" w:cs="Times New Roman"/>
+        </w:rPr>
+      </w:pPr>
+    </w:p>
+    <w:p>
+      <w:pPr>
+        <w:rPr>
+          <w:rFonts w:ascii="Times New Roman" w:eastAsia="Times New Roman" w:hAnsi="Times New Roman" w:cs="Times New Roman"/>
+        </w:rPr>
+      </w:pPr>
+      <w:r>
+        <w:rPr>
+          <w:rFonts w:ascii="Times New Roman" w:eastAsia="Times New Roman" w:hAnsi="Times New Roman" w:cs="Times New Roman"/>
+        </w:rPr>
+        <w:t xml:space="preserve">Utrata informacji podczas zmieniania obciążenia, była spowodowana wrzucaniem do kolejki, </w:t>
+      </w:r>
+      <w:proofErr w:type="spellStart"/>
+      <w:r>
+        <w:rPr>
+          <w:rFonts w:ascii="Times New Roman" w:eastAsia="Times New Roman" w:hAnsi="Times New Roman" w:cs="Times New Roman"/>
+        </w:rPr>
+        <w:t>mailboxa</w:t>
+      </w:r>
+      <w:proofErr w:type="spellEnd"/>
+      <w:r>
+        <w:rPr>
+          <w:rFonts w:ascii="Times New Roman" w:eastAsia="Times New Roman" w:hAnsi="Times New Roman" w:cs="Times New Roman"/>
+        </w:rPr>
+        <w:t xml:space="preserve"> tego samego wskaźnika.   </w:t>
+      </w:r>
+    </w:p>
+    <w:p>
+      <w:pPr>
+        <w:rPr>
+          <w:rFonts w:ascii="Times New Roman" w:eastAsia="Times New Roman" w:hAnsi="Times New Roman" w:cs="Times New Roman"/>
+        </w:rPr>
+      </w:pPr>
+    </w:p>
+    <w:p>
+      <w:pPr>
+        <w:rPr>
+          <w:rFonts w:ascii="Times New Roman" w:eastAsia="Times New Roman" w:hAnsi="Times New Roman" w:cs="Times New Roman"/>
+        </w:rPr>
+      </w:pPr>
+      <w:r>
+        <w:rPr>
+          <w:rFonts w:ascii="Times New Roman" w:eastAsia="Times New Roman" w:hAnsi="Times New Roman" w:cs="Times New Roman"/>
+        </w:rPr>
+        <w:t>Problem z implementacją pami</w:t>
+      </w:r>
+      <w:r>
+        <w:rPr>
+          <w:rFonts w:ascii="Times New Roman" w:eastAsia="Times New Roman" w:hAnsi="Times New Roman" w:cs="Times New Roman"/>
+        </w:rPr>
+        <w:t>ę</w:t>
+      </w:r>
+      <w:r>
+        <w:rPr>
+          <w:rFonts w:ascii="Times New Roman" w:eastAsia="Times New Roman" w:hAnsi="Times New Roman" w:cs="Times New Roman"/>
+        </w:rPr>
+        <w:t xml:space="preserve">ci dynamicznej w programie, w wywołaniu </w:t>
+      </w:r>
+      <w:proofErr w:type="spellStart"/>
+      <w:r>
+        <w:rPr>
+          <w:rFonts w:ascii="Times New Roman" w:eastAsia="Times New Roman" w:hAnsi="Times New Roman" w:cs="Times New Roman"/>
+        </w:rPr>
+        <w:t>funckji</w:t>
+      </w:r>
+      <w:proofErr w:type="spellEnd"/>
+      <w:r>
+        <w:rPr>
+          <w:rFonts w:ascii="Times New Roman" w:eastAsia="Times New Roman" w:hAnsi="Times New Roman" w:cs="Times New Roman"/>
+        </w:rPr>
         <w:t xml:space="preserve"> </w:t>
       </w:r>
       <w:proofErr w:type="spellStart"/>
@@ -3409,206 +3552,62 @@
         <w:rPr>
           <w:rFonts w:ascii="Times New Roman" w:eastAsia="Times New Roman" w:hAnsi="Times New Roman" w:cs="Times New Roman"/>
         </w:rPr>
-        <w:t>delay</w:t>
+        <w:t>OSMemGet</w:t>
       </w:r>
       <w:proofErr w:type="spellEnd"/>
       <w:r>
         <w:rPr>
           <w:rFonts w:ascii="Times New Roman" w:eastAsia="Times New Roman" w:hAnsi="Times New Roman" w:cs="Times New Roman"/>
         </w:rPr>
+        <w:t>() w której jednym</w:t>
+      </w:r>
+      <w:r>
+        <w:rPr>
+          <w:rFonts w:ascii="Times New Roman" w:eastAsia="Times New Roman" w:hAnsi="Times New Roman" w:cs="Times New Roman"/>
+        </w:rPr>
         <w:t xml:space="preserve"> </w:t>
       </w:r>
-      <w:proofErr w:type="spellStart"/>
-      <w:r>
-        <w:rPr>
-          <w:rFonts w:ascii="Times New Roman" w:eastAsia="Times New Roman" w:hAnsi="Times New Roman" w:cs="Times New Roman"/>
-        </w:rPr>
-        <w:t>taskaKlawiatury</w:t>
-      </w:r>
-      <w:proofErr w:type="spellEnd"/>
-      <w:r>
-        <w:rPr>
-          <w:rFonts w:ascii="Times New Roman" w:eastAsia="Times New Roman" w:hAnsi="Times New Roman" w:cs="Times New Roman"/>
-        </w:rPr>
-        <w:t xml:space="preserve"> zmniejszając użycie procesora przy czym wydajność klawiatury nie zmieniła się.</w:t>
-      </w:r>
-      <w:r>
-        <w:rPr>
-          <w:rFonts w:ascii="Times New Roman" w:eastAsia="Times New Roman" w:hAnsi="Times New Roman" w:cs="Times New Roman"/>
-        </w:rPr>
-        <w:t xml:space="preserve"> </w:t>
-      </w:r>
-    </w:p>
-    <w:p>
-      <w:pPr>
-        <w:rPr>
-          <w:rFonts w:ascii="Times New Roman" w:eastAsia="Times New Roman" w:hAnsi="Times New Roman" w:cs="Times New Roman"/>
-        </w:rPr>
-      </w:pPr>
-    </w:p>
-    <w:p>
-      <w:pPr>
-        <w:rPr>
-          <w:rFonts w:ascii="Times New Roman" w:eastAsia="Times New Roman" w:hAnsi="Times New Roman" w:cs="Times New Roman"/>
-        </w:rPr>
-      </w:pPr>
-      <w:r>
-        <w:rPr>
-          <w:rFonts w:ascii="Times New Roman" w:eastAsia="Times New Roman" w:hAnsi="Times New Roman" w:cs="Times New Roman"/>
-        </w:rPr>
-        <w:t xml:space="preserve">Błąd związany z większą ilością </w:t>
-      </w:r>
-      <w:proofErr w:type="spellStart"/>
-      <w:r>
-        <w:rPr>
-          <w:rFonts w:ascii="Times New Roman" w:eastAsia="Times New Roman" w:hAnsi="Times New Roman" w:cs="Times New Roman"/>
-        </w:rPr>
-        <w:t>tasków</w:t>
-      </w:r>
-      <w:proofErr w:type="spellEnd"/>
-      <w:r>
-        <w:rPr>
-          <w:rFonts w:ascii="Times New Roman" w:eastAsia="Times New Roman" w:hAnsi="Times New Roman" w:cs="Times New Roman"/>
-        </w:rPr>
-        <w:t xml:space="preserve"> niż było zadeklarowane w pliku OS_CFG.H. Rozwiązaliśmy problem zmieniając wartości w kilku miejscach. </w:t>
-      </w:r>
-    </w:p>
-    <w:p>
-      <w:pPr>
-        <w:rPr>
-          <w:rFonts w:ascii="Times New Roman" w:eastAsia="Times New Roman" w:hAnsi="Times New Roman" w:cs="Times New Roman"/>
-        </w:rPr>
-      </w:pPr>
-    </w:p>
-    <w:p>
-      <w:pPr>
-        <w:rPr>
-          <w:rFonts w:ascii="Times New Roman" w:eastAsia="Times New Roman" w:hAnsi="Times New Roman" w:cs="Times New Roman"/>
-        </w:rPr>
-      </w:pPr>
-      <w:r>
-        <w:rPr>
-          <w:rFonts w:ascii="Times New Roman" w:eastAsia="Times New Roman" w:hAnsi="Times New Roman" w:cs="Times New Roman"/>
-        </w:rPr>
-        <w:t xml:space="preserve">Utrata informacji podczas zmieniania obciążenia, była spowodowana wrzucaniem do kolejki, </w:t>
-      </w:r>
-      <w:proofErr w:type="spellStart"/>
-      <w:r>
-        <w:rPr>
-          <w:rFonts w:ascii="Times New Roman" w:eastAsia="Times New Roman" w:hAnsi="Times New Roman" w:cs="Times New Roman"/>
-        </w:rPr>
-        <w:t>mailboxa</w:t>
-      </w:r>
-      <w:proofErr w:type="spellEnd"/>
-      <w:r>
-        <w:rPr>
-          <w:rFonts w:ascii="Times New Roman" w:eastAsia="Times New Roman" w:hAnsi="Times New Roman" w:cs="Times New Roman"/>
-        </w:rPr>
-        <w:t xml:space="preserve"> tego samego wskaźnika.   </w:t>
-      </w:r>
-    </w:p>
-    <w:p>
-      <w:pPr>
-        <w:rPr>
-          <w:rFonts w:ascii="Times New Roman" w:eastAsia="Times New Roman" w:hAnsi="Times New Roman" w:cs="Times New Roman"/>
-        </w:rPr>
-      </w:pPr>
-    </w:p>
-    <w:p>
-      <w:pPr>
-        <w:rPr>
-          <w:rFonts w:ascii="Times New Roman" w:eastAsia="Times New Roman" w:hAnsi="Times New Roman" w:cs="Times New Roman"/>
-        </w:rPr>
-      </w:pPr>
-      <w:r>
-        <w:rPr>
-          <w:rFonts w:ascii="Times New Roman" w:eastAsia="Times New Roman" w:hAnsi="Times New Roman" w:cs="Times New Roman"/>
-        </w:rPr>
-        <w:t xml:space="preserve">Problem z implementacją </w:t>
-      </w:r>
-      <w:proofErr w:type="spellStart"/>
-      <w:r>
-        <w:rPr>
-          <w:rFonts w:ascii="Times New Roman" w:eastAsia="Times New Roman" w:hAnsi="Times New Roman" w:cs="Times New Roman"/>
-        </w:rPr>
-        <w:t>pamieci</w:t>
-      </w:r>
-      <w:proofErr w:type="spellEnd"/>
-      <w:r>
-        <w:rPr>
-          <w:rFonts w:ascii="Times New Roman" w:eastAsia="Times New Roman" w:hAnsi="Times New Roman" w:cs="Times New Roman"/>
-        </w:rPr>
-        <w:t xml:space="preserve"> dynamicznej w programie, w wywołaniu </w:t>
-      </w:r>
-      <w:proofErr w:type="spellStart"/>
-      <w:r>
-        <w:rPr>
-          <w:rFonts w:ascii="Times New Roman" w:eastAsia="Times New Roman" w:hAnsi="Times New Roman" w:cs="Times New Roman"/>
-        </w:rPr>
-        <w:t>funckji</w:t>
-      </w:r>
-      <w:proofErr w:type="spellEnd"/>
-      <w:r>
-        <w:rPr>
-          <w:rFonts w:ascii="Times New Roman" w:eastAsia="Times New Roman" w:hAnsi="Times New Roman" w:cs="Times New Roman"/>
-        </w:rPr>
-        <w:t xml:space="preserve"> </w:t>
-      </w:r>
-      <w:proofErr w:type="spellStart"/>
-      <w:r>
-        <w:rPr>
-          <w:rFonts w:ascii="Times New Roman" w:eastAsia="Times New Roman" w:hAnsi="Times New Roman" w:cs="Times New Roman"/>
-        </w:rPr>
-        <w:t>OSMemGet</w:t>
-      </w:r>
-      <w:proofErr w:type="spellEnd"/>
-      <w:r>
-        <w:rPr>
-          <w:rFonts w:ascii="Times New Roman" w:eastAsia="Times New Roman" w:hAnsi="Times New Roman" w:cs="Times New Roman"/>
-        </w:rPr>
-        <w:t xml:space="preserve">() w której </w:t>
-      </w:r>
-      <w:proofErr w:type="spellStart"/>
-      <w:r>
-        <w:rPr>
-          <w:rFonts w:ascii="Times New Roman" w:eastAsia="Times New Roman" w:hAnsi="Times New Roman" w:cs="Times New Roman"/>
-        </w:rPr>
-        <w:t>jednymz</w:t>
-      </w:r>
-      <w:proofErr w:type="spellEnd"/>
-      <w:r>
-        <w:rPr>
-          <w:rFonts w:ascii="Times New Roman" w:eastAsia="Times New Roman" w:hAnsi="Times New Roman" w:cs="Times New Roman"/>
-        </w:rPr>
-        <w:t xml:space="preserve">  argumentów był wskaźnik , niestety przez nieuwagę podawałem wskaźnik </w:t>
-      </w:r>
-      <w:proofErr w:type="spellStart"/>
-      <w:r>
-        <w:rPr>
-          <w:rFonts w:ascii="Times New Roman" w:eastAsia="Times New Roman" w:hAnsi="Times New Roman" w:cs="Times New Roman"/>
-        </w:rPr>
-        <w:t>wskażnika</w:t>
-      </w:r>
-      <w:proofErr w:type="spellEnd"/>
-      <w:r>
-        <w:rPr>
-          <w:rFonts w:ascii="Times New Roman" w:eastAsia="Times New Roman" w:hAnsi="Times New Roman" w:cs="Times New Roman"/>
-        </w:rPr>
-        <w:t xml:space="preserve"> co powodowało błąd w wywołaniu i zamkniecie się programu, </w:t>
-      </w:r>
-      <w:proofErr w:type="spellStart"/>
-      <w:r>
-        <w:rPr>
-          <w:rFonts w:ascii="Times New Roman" w:eastAsia="Times New Roman" w:hAnsi="Times New Roman" w:cs="Times New Roman"/>
-        </w:rPr>
-        <w:t>bład</w:t>
-      </w:r>
-      <w:proofErr w:type="spellEnd"/>
-      <w:r>
-        <w:rPr>
-          <w:rFonts w:ascii="Times New Roman" w:eastAsia="Times New Roman" w:hAnsi="Times New Roman" w:cs="Times New Roman"/>
-        </w:rPr>
-        <w:t xml:space="preserve"> spowodował poświecenie sporo czasu na debugowanie programu.</w:t>
+      <w:r>
+        <w:rPr>
+          <w:rFonts w:ascii="Times New Roman" w:eastAsia="Times New Roman" w:hAnsi="Times New Roman" w:cs="Times New Roman"/>
+        </w:rPr>
+        <w:t>z  argumentów był wskaźnik , niestety przez nieuwagę podawa</w:t>
+      </w:r>
+      <w:r>
+        <w:rPr>
+          <w:rFonts w:ascii="Times New Roman" w:eastAsia="Times New Roman" w:hAnsi="Times New Roman" w:cs="Times New Roman"/>
+        </w:rPr>
+        <w:t>ny był</w:t>
+      </w:r>
+      <w:r>
+        <w:rPr>
+          <w:rFonts w:ascii="Times New Roman" w:eastAsia="Times New Roman" w:hAnsi="Times New Roman" w:cs="Times New Roman"/>
+        </w:rPr>
+        <w:t xml:space="preserve"> wskaźnik wska</w:t>
+      </w:r>
+      <w:r>
+        <w:rPr>
+          <w:rFonts w:ascii="Times New Roman" w:eastAsia="Times New Roman" w:hAnsi="Times New Roman" w:cs="Times New Roman"/>
+        </w:rPr>
+        <w:t>ź</w:t>
+      </w:r>
+      <w:r>
+        <w:rPr>
+          <w:rFonts w:ascii="Times New Roman" w:eastAsia="Times New Roman" w:hAnsi="Times New Roman" w:cs="Times New Roman"/>
+        </w:rPr>
+        <w:t>nika co powodowało błąd w wywołaniu i zamkniecie się programu, bł</w:t>
+      </w:r>
+      <w:r>
+        <w:rPr>
+          <w:rFonts w:ascii="Times New Roman" w:eastAsia="Times New Roman" w:hAnsi="Times New Roman" w:cs="Times New Roman"/>
+        </w:rPr>
+        <w:t>ą</w:t>
+      </w:r>
+      <w:r>
+        <w:rPr>
+          <w:rFonts w:ascii="Times New Roman" w:eastAsia="Times New Roman" w:hAnsi="Times New Roman" w:cs="Times New Roman"/>
+        </w:rPr>
+        <w:t>d spowodował poświecenie sporo czasu na debugowanie programu.</w:t>
       </w:r>
     </w:p>
     <w:sectPr>
@@ -3622,14 +3621,14 @@
 </file>
 
 <file path=word/styles.xml><?xml version="1.0" encoding="utf-8"?>
-<w:styles xmlns:mc="http://schemas.openxmlformats.org/markup-compatibility/2006" xmlns:r="http://schemas.openxmlformats.org/officeDocument/2006/relationships" xmlns:w="http://schemas.openxmlformats.org/wordprocessingml/2006/main" xmlns:w14="http://schemas.microsoft.com/office/word/2010/wordml" xmlns:w15="http://schemas.microsoft.com/office/word/2012/wordml" xmlns:w16cid="http://schemas.microsoft.com/office/word/2016/wordml/cid" xmlns:w16se="http://schemas.microsoft.com/office/word/2015/wordml/symex" mc:Ignorable="w14 w15 w16se w16cid">
+<w:styles xmlns:r="http://schemas.openxmlformats.org/officeDocument/2006/relationships" xmlns:w="http://schemas.openxmlformats.org/wordprocessingml/2006/main">
   <w:docDefaults>
     <w:rPrDefault>
       <w:rPr>
         <w:rFonts w:ascii="Arial" w:eastAsia="Arial" w:hAnsi="Arial" w:cs="Arial"/>
         <w:sz w:val="22"/>
         <w:szCs w:val="22"/>
-        <w:lang w:val="pl" w:eastAsia="pl-PL" w:bidi="ar-SA"/>
+        <w:lang w:eastAsia="pl-PL" w:bidi="ar-SA"/>
       </w:rPr>
     </w:rPrDefault>
     <w:pPrDefault>
@@ -3638,387 +3637,149 @@
       </w:pPr>
     </w:pPrDefault>
   </w:docDefaults>
-  <w:latentStyles w:defLockedState="0" w:defUIPriority="99" w:defSemiHidden="0" w:defUnhideWhenUsed="0" w:defQFormat="0" w:count="376">
-    <w:lsdException w:name="Normal" w:uiPriority="0" w:qFormat="1"/>
-    <w:lsdException w:name="heading 1" w:uiPriority="9" w:qFormat="1"/>
-    <w:lsdException w:name="heading 2" w:semiHidden="1" w:uiPriority="9" w:unhideWhenUsed="1" w:qFormat="1"/>
-    <w:lsdException w:name="heading 3" w:semiHidden="1" w:uiPriority="9" w:unhideWhenUsed="1" w:qFormat="1"/>
-    <w:lsdException w:name="heading 4" w:semiHidden="1" w:uiPriority="9" w:unhideWhenUsed="1" w:qFormat="1"/>
-    <w:lsdException w:name="heading 5" w:semiHidden="1" w:uiPriority="9" w:unhideWhenUsed="1" w:qFormat="1"/>
-    <w:lsdException w:name="heading 6" w:semiHidden="1" w:uiPriority="9" w:unhideWhenUsed="1" w:qFormat="1"/>
-    <w:lsdException w:name="heading 7" w:semiHidden="1" w:uiPriority="9" w:unhideWhenUsed="1" w:qFormat="1"/>
-    <w:lsdException w:name="heading 8" w:semiHidden="1" w:uiPriority="9" w:unhideWhenUsed="1" w:qFormat="1"/>
-    <w:lsdException w:name="heading 9" w:semiHidden="1" w:uiPriority="9" w:unhideWhenUsed="1" w:qFormat="1"/>
-    <w:lsdException w:name="index 1" w:semiHidden="1" w:unhideWhenUsed="1"/>
-    <w:lsdException w:name="index 2" w:semiHidden="1" w:unhideWhenUsed="1"/>
-    <w:lsdException w:name="index 3" w:semiHidden="1" w:unhideWhenUsed="1"/>
-    <w:lsdException w:name="index 4" w:semiHidden="1" w:unhideWhenUsed="1"/>
-    <w:lsdException w:name="index 5" w:semiHidden="1" w:unhideWhenUsed="1"/>
-    <w:lsdException w:name="index 6" w:semiHidden="1" w:unhideWhenUsed="1"/>
-    <w:lsdException w:name="index 7" w:semiHidden="1" w:unhideWhenUsed="1"/>
-    <w:lsdException w:name="index 8" w:semiHidden="1" w:unhideWhenUsed="1"/>
-    <w:lsdException w:name="index 9" w:semiHidden="1" w:unhideWhenUsed="1"/>
-    <w:lsdException w:name="toc 1" w:semiHidden="1" w:uiPriority="39" w:unhideWhenUsed="1"/>
-    <w:lsdException w:name="toc 2" w:semiHidden="1" w:uiPriority="39" w:unhideWhenUsed="1"/>
-    <w:lsdException w:name="toc 3" w:semiHidden="1" w:uiPriority="39" w:unhideWhenUsed="1"/>
-    <w:lsdException w:name="toc 4" w:semiHidden="1" w:uiPriority="39" w:unhideWhenUsed="1"/>
-    <w:lsdException w:name="toc 5" w:semiHidden="1" w:uiPriority="39" w:unhideWhenUsed="1"/>
-    <w:lsdException w:name="toc 6" w:semiHidden="1" w:uiPriority="39" w:unhideWhenUsed="1"/>
-    <w:lsdException w:name="toc 7" w:semiHidden="1" w:uiPriority="39" w:unhideWhenUsed="1"/>
-    <w:lsdException w:name="toc 8" w:semiHidden="1" w:uiPriority="39" w:unhideWhenUsed="1"/>
-    <w:lsdException w:name="toc 9" w:semiHidden="1" w:uiPriority="39" w:unhideWhenUsed="1"/>
-    <w:lsdException w:name="Normal Indent" w:semiHidden="1" w:unhideWhenUsed="1"/>
-    <w:lsdException w:name="footnote text" w:semiHidden="1" w:unhideWhenUsed="1"/>
-    <w:lsdException w:name="annotation text" w:semiHidden="1" w:unhideWhenUsed="1"/>
-    <w:lsdException w:name="header" w:semiHidden="1" w:unhideWhenUsed="1"/>
-    <w:lsdException w:name="footer" w:semiHidden="1" w:unhideWhenUsed="1"/>
-    <w:lsdException w:name="index heading" w:semiHidden="1" w:unhideWhenUsed="1"/>
-    <w:lsdException w:name="caption" w:semiHidden="1" w:uiPriority="35" w:unhideWhenUsed="1" w:qFormat="1"/>
-    <w:lsdException w:name="table of figures" w:semiHidden="1" w:unhideWhenUsed="1"/>
-    <w:lsdException w:name="envelope address" w:semiHidden="1" w:unhideWhenUsed="1"/>
-    <w:lsdException w:name="envelope return" w:semiHidden="1" w:unhideWhenUsed="1"/>
-    <w:lsdException w:name="footnote reference" w:semiHidden="1" w:unhideWhenUsed="1"/>
-    <w:lsdException w:name="annotation reference" w:semiHidden="1" w:unhideWhenUsed="1"/>
-    <w:lsdException w:name="line number" w:semiHidden="1" w:unhideWhenUsed="1"/>
-    <w:lsdException w:name="page number" w:semiHidden="1" w:unhideWhenUsed="1"/>
-    <w:lsdException w:name="endnote reference" w:semiHidden="1" w:unhideWhenUsed="1"/>
-    <w:lsdException w:name="endnote text" w:semiHidden="1" w:unhideWhenUsed="1"/>
-    <w:lsdException w:name="table of authorities" w:semiHidden="1" w:unhideWhenUsed="1"/>
-    <w:lsdException w:name="macro" w:semiHidden="1" w:unhideWhenUsed="1"/>
-    <w:lsdException w:name="toa heading" w:semiHidden="1" w:unhideWhenUsed="1"/>
-    <w:lsdException w:name="List" w:semiHidden="1" w:unhideWhenUsed="1"/>
-    <w:lsdException w:name="List Bullet" w:semiHidden="1" w:unhideWhenUsed="1"/>
-    <w:lsdException w:name="List Number" w:semiHidden="1" w:unhideWhenUsed="1"/>
-    <w:lsdException w:name="List 2" w:semiHidden="1" w:unhideWhenUsed="1"/>
-    <w:lsdException w:name="List 3" w:semiHidden="1" w:unhideWhenUsed="1"/>
-    <w:lsdException w:name="List 4" w:semiHidden="1" w:unhideWhenUsed="1"/>
-    <w:lsdException w:name="List 5" w:semiHidden="1" w:unhideWhenUsed="1"/>
-    <w:lsdException w:name="List Bullet 2" w:semiHidden="1" w:unhideWhenUsed="1"/>
-    <w:lsdException w:name="List Bullet 3" w:semiHidden="1" w:unhideWhenUsed="1"/>
-    <w:lsdException w:name="List Bullet 4" w:semiHidden="1" w:unhideWhenUsed="1"/>
-    <w:lsdException w:name="List Bullet 5" w:semiHidden="1" w:unhideWhenUsed="1"/>
-    <w:lsdException w:name="List Number 2" w:semiHidden="1" w:unhideWhenUsed="1"/>
-    <w:lsdException w:name="List Number 3" w:semiHidden="1" w:unhideWhenUsed="1"/>
-    <w:lsdException w:name="List Number 4" w:semiHidden="1" w:unhideWhenUsed="1"/>
-    <w:lsdException w:name="List Number 5" w:semiHidden="1" w:unhideWhenUsed="1"/>
-    <w:lsdException w:name="Title" w:uiPriority="10" w:qFormat="1"/>
-    <w:lsdException w:name="Closing" w:semiHidden="1" w:unhideWhenUsed="1"/>
-    <w:lsdException w:name="Signature" w:semiHidden="1" w:unhideWhenUsed="1"/>
-    <w:lsdException w:name="Default Paragraph Font" w:semiHidden="1" w:uiPriority="1" w:unhideWhenUsed="1"/>
-    <w:lsdException w:name="Body Text" w:semiHidden="1" w:unhideWhenUsed="1"/>
-    <w:lsdException w:name="Body Text Indent" w:semiHidden="1" w:unhideWhenUsed="1"/>
-    <w:lsdException w:name="List Continue" w:semiHidden="1" w:unhideWhenUsed="1"/>
-    <w:lsdException w:name="List Continue 2" w:semiHidden="1" w:unhideWhenUsed="1"/>
-    <w:lsdException w:name="List Continue 3" w:semiHidden="1" w:unhideWhenUsed="1"/>
-    <w:lsdException w:name="List Continue 4" w:semiHidden="1" w:unhideWhenUsed="1"/>
-    <w:lsdException w:name="List Continue 5" w:semiHidden="1" w:unhideWhenUsed="1"/>
-    <w:lsdException w:name="Message Header" w:semiHidden="1" w:unhideWhenUsed="1"/>
-    <w:lsdException w:name="Subtitle" w:uiPriority="11" w:qFormat="1"/>
-    <w:lsdException w:name="Salutation" w:semiHidden="1" w:unhideWhenUsed="1"/>
-    <w:lsdException w:name="Date" w:semiHidden="1" w:unhideWhenUsed="1"/>
-    <w:lsdException w:name="Body Text First Indent" w:semiHidden="1" w:unhideWhenUsed="1"/>
-    <w:lsdException w:name="Body Text First Indent 2" w:semiHidden="1" w:unhideWhenUsed="1"/>
-    <w:lsdException w:name="Note Heading" w:semiHidden="1" w:unhideWhenUsed="1"/>
-    <w:lsdException w:name="Body Text 2" w:semiHidden="1" w:unhideWhenUsed="1"/>
-    <w:lsdException w:name="Body Text 3" w:semiHidden="1" w:unhideWhenUsed="1"/>
-    <w:lsdException w:name="Body Text Indent 2" w:semiHidden="1" w:unhideWhenUsed="1"/>
-    <w:lsdException w:name="Body Text Indent 3" w:semiHidden="1" w:unhideWhenUsed="1"/>
-    <w:lsdException w:name="Block Text" w:semiHidden="1" w:unhideWhenUsed="1"/>
-    <w:lsdException w:name="Hyperlink" w:semiHidden="1" w:unhideWhenUsed="1"/>
-    <w:lsdException w:name="FollowedHyperlink" w:semiHidden="1" w:unhideWhenUsed="1"/>
-    <w:lsdException w:name="Strong" w:uiPriority="22" w:qFormat="1"/>
-    <w:lsdException w:name="Emphasis" w:uiPriority="20" w:qFormat="1"/>
-    <w:lsdException w:name="Document Map" w:semiHidden="1" w:unhideWhenUsed="1"/>
-    <w:lsdException w:name="Plain Text" w:semiHidden="1" w:unhideWhenUsed="1"/>
-    <w:lsdException w:name="E-mail Signature" w:semiHidden="1" w:unhideWhenUsed="1"/>
-    <w:lsdException w:name="HTML Top of Form" w:semiHidden="1" w:unhideWhenUsed="1"/>
-    <w:lsdException w:name="HTML Bottom of Form" w:semiHidden="1" w:unhideWhenUsed="1"/>
-    <w:lsdException w:name="Normal (Web)" w:semiHidden="1" w:unhideWhenUsed="1"/>
-    <w:lsdException w:name="HTML Acronym" w:semiHidden="1" w:unhideWhenUsed="1"/>
-    <w:lsdException w:name="HTML Address" w:semiHidden="1" w:unhideWhenUsed="1"/>
-    <w:lsdException w:name="HTML Cite" w:semiHidden="1" w:unhideWhenUsed="1"/>
-    <w:lsdException w:name="HTML Code" w:semiHidden="1" w:unhideWhenUsed="1"/>
-    <w:lsdException w:name="HTML Definition" w:semiHidden="1" w:unhideWhenUsed="1"/>
-    <w:lsdException w:name="HTML Keyboard" w:semiHidden="1" w:unhideWhenUsed="1"/>
-    <w:lsdException w:name="HTML Preformatted" w:semiHidden="1" w:unhideWhenUsed="1"/>
-    <w:lsdException w:name="HTML Sample" w:semiHidden="1" w:unhideWhenUsed="1"/>
-    <w:lsdException w:name="HTML Typewriter" w:semiHidden="1" w:unhideWhenUsed="1"/>
-    <w:lsdException w:name="HTML Variable" w:semiHidden="1" w:unhideWhenUsed="1"/>
-    <w:lsdException w:name="Normal Table" w:semiHidden="1" w:unhideWhenUsed="1"/>
-    <w:lsdException w:name="annotation subject" w:semiHidden="1" w:unhideWhenUsed="1"/>
-    <w:lsdException w:name="No List" w:semiHidden="1" w:unhideWhenUsed="1"/>
-    <w:lsdException w:name="Outline List 1" w:semiHidden="1" w:unhideWhenUsed="1"/>
-    <w:lsdException w:name="Outline List 2" w:semiHidden="1" w:unhideWhenUsed="1"/>
-    <w:lsdException w:name="Outline List 3" w:semiHidden="1" w:unhideWhenUsed="1"/>
-    <w:lsdException w:name="Table Simple 1" w:semiHidden="1" w:unhideWhenUsed="1"/>
-    <w:lsdException w:name="Table Simple 2" w:semiHidden="1" w:unhideWhenUsed="1"/>
-    <w:lsdException w:name="Table Simple 3" w:semiHidden="1" w:unhideWhenUsed="1"/>
-    <w:lsdException w:name="Table Classic 1" w:semiHidden="1" w:unhideWhenUsed="1"/>
-    <w:lsdException w:name="Table Classic 2" w:semiHidden="1" w:unhideWhenUsed="1"/>
-    <w:lsdException w:name="Table Classic 3" w:semiHidden="1" w:unhideWhenUsed="1"/>
-    <w:lsdException w:name="Table Classic 4" w:semiHidden="1" w:unhideWhenUsed="1"/>
-    <w:lsdException w:name="Table Colorful 1" w:semiHidden="1" w:unhideWhenUsed="1"/>
-    <w:lsdException w:name="Table Colorful 2" w:semiHidden="1" w:unhideWhenUsed="1"/>
-    <w:lsdException w:name="Table Colorful 3" w:semiHidden="1" w:unhideWhenUsed="1"/>
-    <w:lsdException w:name="Table Columns 1" w:semiHidden="1" w:unhideWhenUsed="1"/>
-    <w:lsdException w:name="Table Columns 2" w:semiHidden="1" w:unhideWhenUsed="1"/>
-    <w:lsdException w:name="Table Columns 3" w:semiHidden="1" w:unhideWhenUsed="1"/>
-    <w:lsdException w:name="Table Columns 4" w:semiHidden="1" w:unhideWhenUsed="1"/>
-    <w:lsdException w:name="Table Columns 5" w:semiHidden="1" w:unhideWhenUsed="1"/>
-    <w:lsdException w:name="Table Grid 1" w:semiHidden="1" w:unhideWhenUsed="1"/>
-    <w:lsdException w:name="Table Grid 2" w:semiHidden="1" w:unhideWhenUsed="1"/>
-    <w:lsdException w:name="Table Grid 3" w:semiHidden="1" w:unhideWhenUsed="1"/>
-    <w:lsdException w:name="Table Grid 4" w:semiHidden="1" w:unhideWhenUsed="1"/>
-    <w:lsdException w:name="Table Grid 5" w:semiHidden="1" w:unhideWhenUsed="1"/>
-    <w:lsdException w:name="Table Grid 6" w:semiHidden="1" w:unhideWhenUsed="1"/>
-    <w:lsdException w:name="Table Grid 7" w:semiHidden="1" w:unhideWhenUsed="1"/>
-    <w:lsdException w:name="Table Grid 8" w:semiHidden="1" w:unhideWhenUsed="1"/>
-    <w:lsdException w:name="Table List 1" w:semiHidden="1" w:unhideWhenUsed="1"/>
-    <w:lsdException w:name="Table List 2" w:semiHidden="1" w:unhideWhenUsed="1"/>
-    <w:lsdException w:name="Table List 3" w:semiHidden="1" w:unhideWhenUsed="1"/>
-    <w:lsdException w:name="Table List 4" w:semiHidden="1" w:unhideWhenUsed="1"/>
-    <w:lsdException w:name="Table List 5" w:semiHidden="1" w:unhideWhenUsed="1"/>
-    <w:lsdException w:name="Table List 6" w:semiHidden="1" w:unhideWhenUsed="1"/>
-    <w:lsdException w:name="Table List 7" w:semiHidden="1" w:unhideWhenUsed="1"/>
-    <w:lsdException w:name="Table List 8" w:semiHidden="1" w:unhideWhenUsed="1"/>
-    <w:lsdException w:name="Table 3D effects 1" w:semiHidden="1" w:unhideWhenUsed="1"/>
-    <w:lsdException w:name="Table 3D effects 2" w:semiHidden="1" w:unhideWhenUsed="1"/>
-    <w:lsdException w:name="Table 3D effects 3" w:semiHidden="1" w:unhideWhenUsed="1"/>
-    <w:lsdException w:name="Table Contemporary" w:semiHidden="1" w:unhideWhenUsed="1"/>
-    <w:lsdException w:name="Table Elegant" w:semiHidden="1" w:unhideWhenUsed="1"/>
-    <w:lsdException w:name="Table Professional" w:semiHidden="1" w:unhideWhenUsed="1"/>
-    <w:lsdException w:name="Table Subtle 1" w:semiHidden="1" w:unhideWhenUsed="1"/>
-    <w:lsdException w:name="Table Subtle 2" w:semiHidden="1" w:unhideWhenUsed="1"/>
-    <w:lsdException w:name="Table Web 1" w:semiHidden="1" w:unhideWhenUsed="1"/>
-    <w:lsdException w:name="Table Web 2" w:semiHidden="1" w:unhideWhenUsed="1"/>
-    <w:lsdException w:name="Table Web 3" w:semiHidden="1" w:unhideWhenUsed="1"/>
-    <w:lsdException w:name="Balloon Text" w:semiHidden="1" w:unhideWhenUsed="1"/>
-    <w:lsdException w:name="Table Grid" w:uiPriority="39"/>
-    <w:lsdException w:name="Table Theme" w:semiHidden="1" w:unhideWhenUsed="1"/>
-    <w:lsdException w:name="Placeholder Text" w:semiHidden="1"/>
-    <w:lsdException w:name="No Spacing" w:uiPriority="1" w:qFormat="1"/>
-    <w:lsdException w:name="Light Shading" w:uiPriority="60"/>
-    <w:lsdException w:name="Light List" w:uiPriority="61"/>
-    <w:lsdException w:name="Light Grid" w:uiPriority="62"/>
-    <w:lsdException w:name="Medium Shading 1" w:uiPriority="63"/>
-    <w:lsdException w:name="Medium Shading 2" w:uiPriority="64"/>
-    <w:lsdException w:name="Medium List 1" w:uiPriority="65"/>
-    <w:lsdException w:name="Medium List 2" w:uiPriority="66"/>
-    <w:lsdException w:name="Medium Grid 1" w:uiPriority="67"/>
-    <w:lsdException w:name="Medium Grid 2" w:uiPriority="68"/>
-    <w:lsdException w:name="Medium Grid 3" w:uiPriority="69"/>
-    <w:lsdException w:name="Dark List" w:uiPriority="70"/>
-    <w:lsdException w:name="Colorful Shading" w:uiPriority="71"/>
-    <w:lsdException w:name="Colorful List" w:uiPriority="72"/>
-    <w:lsdException w:name="Colorful Grid" w:uiPriority="73"/>
-    <w:lsdException w:name="Light Shading Accent 1" w:uiPriority="60"/>
-    <w:lsdException w:name="Light List Accent 1" w:uiPriority="61"/>
-    <w:lsdException w:name="Light Grid Accent 1" w:uiPriority="62"/>
-    <w:lsdException w:name="Medium Shading 1 Accent 1" w:uiPriority="63"/>
-    <w:lsdException w:name="Medium Shading 2 Accent 1" w:uiPriority="64"/>
-    <w:lsdException w:name="Medium List 1 Accent 1" w:uiPriority="65"/>
-    <w:lsdException w:name="Revision" w:semiHidden="1"/>
-    <w:lsdException w:name="List Paragraph" w:uiPriority="34" w:qFormat="1"/>
-    <w:lsdException w:name="Quote" w:uiPriority="29" w:qFormat="1"/>
-    <w:lsdException w:name="Intense Quote" w:uiPriority="30" w:qFormat="1"/>
-    <w:lsdException w:name="Medium List 2 Accent 1" w:uiPriority="66"/>
-    <w:lsdException w:name="Medium Grid 1 Accent 1" w:uiPriority="67"/>
-    <w:lsdException w:name="Medium Grid 2 Accent 1" w:uiPriority="68"/>
-    <w:lsdException w:name="Medium Grid 3 Accent 1" w:uiPriority="69"/>
-    <w:lsdException w:name="Dark List Accent 1" w:uiPriority="70"/>
-    <w:lsdException w:name="Colorful Shading Accent 1" w:uiPriority="71"/>
-    <w:lsdException w:name="Colorful List Accent 1" w:uiPriority="72"/>
-    <w:lsdException w:name="Colorful Grid Accent 1" w:uiPriority="73"/>
-    <w:lsdException w:name="Light Shading Accent 2" w:uiPriority="60"/>
-    <w:lsdException w:name="Light List Accent 2" w:uiPriority="61"/>
-    <w:lsdException w:name="Light Grid Accent 2" w:uiPriority="62"/>
-    <w:lsdException w:name="Medium Shading 1 Accent 2" w:uiPriority="63"/>
-    <w:lsdException w:name="Medium Shading 2 Accent 2" w:uiPriority="64"/>
-    <w:lsdException w:name="Medium List 1 Accent 2" w:uiPriority="65"/>
-    <w:lsdException w:name="Medium List 2 Accent 2" w:uiPriority="66"/>
-    <w:lsdException w:name="Medium Grid 1 Accent 2" w:uiPriority="67"/>
-    <w:lsdException w:name="Medium Grid 2 Accent 2" w:uiPriority="68"/>
-    <w:lsdException w:name="Medium Grid 3 Accent 2" w:uiPriority="69"/>
-    <w:lsdException w:name="Dark List Accent 2" w:uiPriority="70"/>
-    <w:lsdException w:name="Colorful Shading Accent 2" w:uiPriority="71"/>
-    <w:lsdException w:name="Colorful List Accent 2" w:uiPriority="72"/>
-    <w:lsdException w:name="Colorful Grid Accent 2" w:uiPriority="73"/>
-    <w:lsdException w:name="Light Shading Accent 3" w:uiPriority="60"/>
-    <w:lsdException w:name="Light List Accent 3" w:uiPriority="61"/>
-    <w:lsdException w:name="Light Grid Accent 3" w:uiPriority="62"/>
-    <w:lsdException w:name="Medium Shading 1 Accent 3" w:uiPriority="63"/>
-    <w:lsdException w:name="Medium Shading 2 Accent 3" w:uiPriority="64"/>
-    <w:lsdException w:name="Medium List 1 Accent 3" w:uiPriority="65"/>
-    <w:lsdException w:name="Medium List 2 Accent 3" w:uiPriority="66"/>
-    <w:lsdException w:name="Medium Grid 1 Accent 3" w:uiPriority="67"/>
-    <w:lsdException w:name="Medium Grid 2 Accent 3" w:uiPriority="68"/>
-    <w:lsdException w:name="Medium Grid 3 Accent 3" w:uiPriority="69"/>
-    <w:lsdException w:name="Dark List Accent 3" w:uiPriority="70"/>
-    <w:lsdException w:name="Colorful Shading Accent 3" w:uiPriority="71"/>
-    <w:lsdException w:name="Colorful List Accent 3" w:uiPriority="72"/>
-    <w:lsdException w:name="Colorful Grid Accent 3" w:uiPriority="73"/>
-    <w:lsdException w:name="Light Shading Accent 4" w:uiPriority="60"/>
-    <w:lsdException w:name="Light List Accent 4" w:uiPriority="61"/>
-    <w:lsdException w:name="Light Grid Accent 4" w:uiPriority="62"/>
-    <w:lsdException w:name="Medium Shading 1 Accent 4" w:uiPriority="63"/>
-    <w:lsdException w:name="Medium Shading 2 Accent 4" w:uiPriority="64"/>
-    <w:lsdException w:name="Medium List 1 Accent 4" w:uiPriority="65"/>
-    <w:lsdException w:name="Medium List 2 Accent 4" w:uiPriority="66"/>
-    <w:lsdException w:name="Medium Grid 1 Accent 4" w:uiPriority="67"/>
-    <w:lsdException w:name="Medium Grid 2 Accent 4" w:uiPriority="68"/>
-    <w:lsdException w:name="Medium Grid 3 Accent 4" w:uiPriority="69"/>
-    <w:lsdException w:name="Dark List Accent 4" w:uiPriority="70"/>
-    <w:lsdException w:name="Colorful Shading Accent 4" w:uiPriority="71"/>
-    <w:lsdException w:name="Colorful List Accent 4" w:uiPriority="72"/>
-    <w:lsdException w:name="Colorful Grid Accent 4" w:uiPriority="73"/>
-    <w:lsdException w:name="Light Shading Accent 5" w:uiPriority="60"/>
-    <w:lsdException w:name="Light List Accent 5" w:uiPriority="61"/>
-    <w:lsdException w:name="Light Grid Accent 5" w:uiPriority="62"/>
-    <w:lsdException w:name="Medium Shading 1 Accent 5" w:uiPriority="63"/>
-    <w:lsdException w:name="Medium Shading 2 Accent 5" w:uiPriority="64"/>
-    <w:lsdException w:name="Medium List 1 Accent 5" w:uiPriority="65"/>
-    <w:lsdException w:name="Medium List 2 Accent 5" w:uiPriority="66"/>
-    <w:lsdException w:name="Medium Grid 1 Accent 5" w:uiPriority="67"/>
-    <w:lsdException w:name="Medium Grid 2 Accent 5" w:uiPriority="68"/>
-    <w:lsdException w:name="Medium Grid 3 Accent 5" w:uiPriority="69"/>
-    <w:lsdException w:name="Dark List Accent 5" w:uiPriority="70"/>
-    <w:lsdException w:name="Colorful Shading Accent 5" w:uiPriority="71"/>
-    <w:lsdException w:name="Colorful List Accent 5" w:uiPriority="72"/>
-    <w:lsdException w:name="Colorful Grid Accent 5" w:uiPriority="73"/>
-    <w:lsdException w:name="Light Shading Accent 6" w:uiPriority="60"/>
-    <w:lsdException w:name="Light List Accent 6" w:uiPriority="61"/>
-    <w:lsdException w:name="Light Grid Accent 6" w:uiPriority="62"/>
-    <w:lsdException w:name="Medium Shading 1 Accent 6" w:uiPriority="63"/>
-    <w:lsdException w:name="Medium Shading 2 Accent 6" w:uiPriority="64"/>
-    <w:lsdException w:name="Medium List 1 Accent 6" w:uiPriority="65"/>
-    <w:lsdException w:name="Medium List 2 Accent 6" w:uiPriority="66"/>
-    <w:lsdException w:name="Medium Grid 1 Accent 6" w:uiPriority="67"/>
-    <w:lsdException w:name="Medium Grid 2 Accent 6" w:uiPriority="68"/>
-    <w:lsdException w:name="Medium Grid 3 Accent 6" w:uiPriority="69"/>
-    <w:lsdException w:name="Dark List Accent 6" w:uiPriority="70"/>
-    <w:lsdException w:name="Colorful Shading Accent 6" w:uiPriority="71"/>
-    <w:lsdException w:name="Colorful List Accent 6" w:uiPriority="72"/>
-    <w:lsdException w:name="Colorful Grid Accent 6" w:uiPriority="73"/>
-    <w:lsdException w:name="Subtle Emphasis" w:uiPriority="19" w:qFormat="1"/>
-    <w:lsdException w:name="Intense Emphasis" w:uiPriority="21" w:qFormat="1"/>
-    <w:lsdException w:name="Subtle Reference" w:uiPriority="31" w:qFormat="1"/>
-    <w:lsdException w:name="Intense Reference" w:uiPriority="32" w:qFormat="1"/>
-    <w:lsdException w:name="Book Title" w:uiPriority="33" w:qFormat="1"/>
-    <w:lsdException w:name="Bibliography" w:semiHidden="1" w:uiPriority="37" w:unhideWhenUsed="1"/>
-    <w:lsdException w:name="TOC Heading" w:semiHidden="1" w:uiPriority="39" w:unhideWhenUsed="1" w:qFormat="1"/>
-    <w:lsdException w:name="Plain Table 1" w:uiPriority="41"/>
-    <w:lsdException w:name="Plain Table 2" w:uiPriority="42"/>
-    <w:lsdException w:name="Plain Table 3" w:uiPriority="43"/>
-    <w:lsdException w:name="Plain Table 4" w:uiPriority="44"/>
-    <w:lsdException w:name="Plain Table 5" w:uiPriority="45"/>
-    <w:lsdException w:name="Grid Table Light" w:uiPriority="40"/>
-    <w:lsdException w:name="Grid Table 1 Light" w:uiPriority="46"/>
-    <w:lsdException w:name="Grid Table 2" w:uiPriority="47"/>
-    <w:lsdException w:name="Grid Table 3" w:uiPriority="48"/>
-    <w:lsdException w:name="Grid Table 4" w:uiPriority="49"/>
-    <w:lsdException w:name="Grid Table 5 Dark" w:uiPriority="50"/>
-    <w:lsdException w:name="Grid Table 6 Colorful" w:uiPriority="51"/>
-    <w:lsdException w:name="Grid Table 7 Colorful" w:uiPriority="52"/>
-    <w:lsdException w:name="Grid Table 1 Light Accent 1" w:uiPriority="46"/>
-    <w:lsdException w:name="Grid Table 2 Accent 1" w:uiPriority="47"/>
-    <w:lsdException w:name="Grid Table 3 Accent 1" w:uiPriority="48"/>
-    <w:lsdException w:name="Grid Table 4 Accent 1" w:uiPriority="49"/>
-    <w:lsdException w:name="Grid Table 5 Dark Accent 1" w:uiPriority="50"/>
-    <w:lsdException w:name="Grid Table 6 Colorful Accent 1" w:uiPriority="51"/>
-    <w:lsdException w:name="Grid Table 7 Colorful Accent 1" w:uiPriority="52"/>
-    <w:lsdException w:name="Grid Table 1 Light Accent 2" w:uiPriority="46"/>
-    <w:lsdException w:name="Grid Table 2 Accent 2" w:uiPriority="47"/>
-    <w:lsdException w:name="Grid Table 3 Accent 2" w:uiPriority="48"/>
-    <w:lsdException w:name="Grid Table 4 Accent 2" w:uiPriority="49"/>
-    <w:lsdException w:name="Grid Table 5 Dark Accent 2" w:uiPriority="50"/>
-    <w:lsdException w:name="Grid Table 6 Colorful Accent 2" w:uiPriority="51"/>
-    <w:lsdException w:name="Grid Table 7 Colorful Accent 2" w:uiPriority="52"/>
-    <w:lsdException w:name="Grid Table 1 Light Accent 3" w:uiPriority="46"/>
-    <w:lsdException w:name="Grid Table 2 Accent 3" w:uiPriority="47"/>
-    <w:lsdException w:name="Grid Table 3 Accent 3" w:uiPriority="48"/>
-    <w:lsdException w:name="Grid Table 4 Accent 3" w:uiPriority="49"/>
-    <w:lsdException w:name="Grid Table 5 Dark Accent 3" w:uiPriority="50"/>
-    <w:lsdException w:name="Grid Table 6 Colorful Accent 3" w:uiPriority="51"/>
-    <w:lsdException w:name="Grid Table 7 Colorful Accent 3" w:uiPriority="52"/>
-    <w:lsdException w:name="Grid Table 1 Light Accent 4" w:uiPriority="46"/>
-    <w:lsdException w:name="Grid Table 2 Accent 4" w:uiPriority="47"/>
-    <w:lsdException w:name="Grid Table 3 Accent 4" w:uiPriority="48"/>
-    <w:lsdException w:name="Grid Table 4 Accent 4" w:uiPriority="49"/>
-    <w:lsdException w:name="Grid Table 5 Dark Accent 4" w:uiPriority="50"/>
-    <w:lsdException w:name="Grid Table 6 Colorful Accent 4" w:uiPriority="51"/>
-    <w:lsdException w:name="Grid Table 7 Colorful Accent 4" w:uiPriority="52"/>
-    <w:lsdException w:name="Grid Table 1 Light Accent 5" w:uiPriority="46"/>
-    <w:lsdException w:name="Grid Table 2 Accent 5" w:uiPriority="47"/>
-    <w:lsdException w:name="Grid Table 3 Accent 5" w:uiPriority="48"/>
-    <w:lsdException w:name="Grid Table 4 Accent 5" w:uiPriority="49"/>
-    <w:lsdException w:name="Grid Table 5 Dark Accent 5" w:uiPriority="50"/>
-    <w:lsdException w:name="Grid Table 6 Colorful Accent 5" w:uiPriority="51"/>
-    <w:lsdException w:name="Grid Table 7 Colorful Accent 5" w:uiPriority="52"/>
-    <w:lsdException w:name="Grid Table 1 Light Accent 6" w:uiPriority="46"/>
-    <w:lsdException w:name="Grid Table 2 Accent 6" w:uiPriority="47"/>
-    <w:lsdException w:name="Grid Table 3 Accent 6" w:uiPriority="48"/>
-    <w:lsdException w:name="Grid Table 4 Accent 6" w:uiPriority="49"/>
-    <w:lsdException w:name="Grid Table 5 Dark Accent 6" w:uiPriority="50"/>
-    <w:lsdException w:name="Grid Table 6 Colorful Accent 6" w:uiPriority="51"/>
-    <w:lsdException w:name="Grid Table 7 Colorful Accent 6" w:uiPriority="52"/>
-    <w:lsdException w:name="List Table 1 Light" w:uiPriority="46"/>
-    <w:lsdException w:name="List Table 2" w:uiPriority="47"/>
-    <w:lsdException w:name="List Table 3" w:uiPriority="48"/>
-    <w:lsdException w:name="List Table 4" w:uiPriority="49"/>
-    <w:lsdException w:name="List Table 5 Dark" w:uiPriority="50"/>
-    <w:lsdException w:name="List Table 6 Colorful" w:uiPriority="51"/>
-    <w:lsdException w:name="List Table 7 Colorful" w:uiPriority="52"/>
-    <w:lsdException w:name="List Table 1 Light Accent 1" w:uiPriority="46"/>
-    <w:lsdException w:name="List Table 2 Accent 1" w:uiPriority="47"/>
-    <w:lsdException w:name="List Table 3 Accent 1" w:uiPriority="48"/>
-    <w:lsdException w:name="List Table 4 Accent 1" w:uiPriority="49"/>
-    <w:lsdException w:name="List Table 5 Dark Accent 1" w:uiPriority="50"/>
-    <w:lsdException w:name="List Table 6 Colorful Accent 1" w:uiPriority="51"/>
-    <w:lsdException w:name="List Table 7 Colorful Accent 1" w:uiPriority="52"/>
-    <w:lsdException w:name="List Table 1 Light Accent 2" w:uiPriority="46"/>
-    <w:lsdException w:name="List Table 2 Accent 2" w:uiPriority="47"/>
-    <w:lsdException w:name="List Table 3 Accent 2" w:uiPriority="48"/>
-    <w:lsdException w:name="List Table 4 Accent 2" w:uiPriority="49"/>
-    <w:lsdException w:name="List Table 5 Dark Accent 2" w:uiPriority="50"/>
-    <w:lsdException w:name="List Table 6 Colorful Accent 2" w:uiPriority="51"/>
-    <w:lsdException w:name="List Table 7 Colorful Accent 2" w:uiPriority="52"/>
-    <w:lsdException w:name="List Table 1 Light Accent 3" w:uiPriority="46"/>
-    <w:lsdException w:name="List Table 2 Accent 3" w:uiPriority="47"/>
-    <w:lsdException w:name="List Table 3 Accent 3" w:uiPriority="48"/>
-    <w:lsdException w:name="List Table 4 Accent 3" w:uiPriority="49"/>
-    <w:lsdException w:name="List Table 5 Dark Accent 3" w:uiPriority="50"/>
-    <w:lsdException w:name="List Table 6 Colorful Accent 3" w:uiPriority="51"/>
-    <w:lsdException w:name="List Table 7 Colorful Accent 3" w:uiPriority="52"/>
-    <w:lsdException w:name="List Table 1 Light Accent 4" w:uiPriority="46"/>
-    <w:lsdException w:name="List Table 2 Accent 4" w:uiPriority="47"/>
-    <w:lsdException w:name="List Table 3 Accent 4" w:uiPriority="48"/>
-    <w:lsdException w:name="List Table 4 Accent 4" w:uiPriority="49"/>
-    <w:lsdException w:name="List Table 5 Dark Accent 4" w:uiPriority="50"/>
-    <w:lsdException w:name="List Table 6 Colorful Accent 4" w:uiPriority="51"/>
-    <w:lsdException w:name="List Table 7 Colorful Accent 4" w:uiPriority="52"/>
-    <w:lsdException w:name="List Table 1 Light Accent 5" w:uiPriority="46"/>
-    <w:lsdException w:name="List Table 2 Accent 5" w:uiPriority="47"/>
-    <w:lsdException w:name="List Table 3 Accent 5" w:uiPriority="48"/>
-    <w:lsdException w:name="List Table 4 Accent 5" w:uiPriority="49"/>
-    <w:lsdException w:name="List Table 5 Dark Accent 5" w:uiPriority="50"/>
-    <w:lsdException w:name="List Table 6 Colorful Accent 5" w:uiPriority="51"/>
-    <w:lsdException w:name="List Table 7 Colorful Accent 5" w:uiPriority="52"/>
-    <w:lsdException w:name="List Table 1 Light Accent 6" w:uiPriority="46"/>
-    <w:lsdException w:name="List Table 2 Accent 6" w:uiPriority="47"/>
-    <w:lsdException w:name="List Table 3 Accent 6" w:uiPriority="48"/>
-    <w:lsdException w:name="List Table 4 Accent 6" w:uiPriority="49"/>
-    <w:lsdException w:name="List Table 5 Dark Accent 6" w:uiPriority="50"/>
-    <w:lsdException w:name="List Table 6 Colorful Accent 6" w:uiPriority="51"/>
-    <w:lsdException w:name="List Table 7 Colorful Accent 6" w:uiPriority="52"/>
-    <w:lsdException w:name="Mention" w:semiHidden="1" w:unhideWhenUsed="1"/>
-    <w:lsdException w:name="Smart Hyperlink" w:semiHidden="1" w:unhideWhenUsed="1"/>
-    <w:lsdException w:name="Hashtag" w:semiHidden="1" w:unhideWhenUsed="1"/>
-    <w:lsdException w:name="Unresolved Mention" w:semiHidden="1" w:unhideWhenUsed="1"/>
-    <w:lsdException w:name="Smart Link" w:semiHidden="1" w:unhideWhenUsed="1"/>
+  <w:latentStyles w:defLockedState="0" w:defUIPriority="99" w:defSemiHidden="1" w:defUnhideWhenUsed="1" w:defQFormat="0" w:count="267">
+    <w:lsdException w:name="Normal" w:semiHidden="0" w:uiPriority="0" w:unhideWhenUsed="0" w:qFormat="1"/>
+    <w:lsdException w:name="heading 1" w:semiHidden="0" w:uiPriority="9" w:unhideWhenUsed="0" w:qFormat="1"/>
+    <w:lsdException w:name="heading 2" w:uiPriority="9" w:qFormat="1"/>
+    <w:lsdException w:name="heading 3" w:uiPriority="9" w:qFormat="1"/>
+    <w:lsdException w:name="heading 4" w:uiPriority="9" w:qFormat="1"/>
+    <w:lsdException w:name="heading 5" w:uiPriority="9" w:qFormat="1"/>
+    <w:lsdException w:name="heading 6" w:uiPriority="9" w:qFormat="1"/>
+    <w:lsdException w:name="heading 7" w:uiPriority="9" w:qFormat="1"/>
+    <w:lsdException w:name="heading 8" w:uiPriority="9" w:qFormat="1"/>
+    <w:lsdException w:name="heading 9" w:uiPriority="9" w:qFormat="1"/>
+    <w:lsdException w:name="toc 1" w:uiPriority="39"/>
+    <w:lsdException w:name="toc 2" w:uiPriority="39"/>
+    <w:lsdException w:name="toc 3" w:uiPriority="39"/>
+    <w:lsdException w:name="toc 4" w:uiPriority="39"/>
+    <w:lsdException w:name="toc 5" w:uiPriority="39"/>
+    <w:lsdException w:name="toc 6" w:uiPriority="39"/>
+    <w:lsdException w:name="toc 7" w:uiPriority="39"/>
+    <w:lsdException w:name="toc 8" w:uiPriority="39"/>
+    <w:lsdException w:name="toc 9" w:uiPriority="39"/>
+    <w:lsdException w:name="caption" w:uiPriority="35" w:qFormat="1"/>
+    <w:lsdException w:name="Title" w:semiHidden="0" w:uiPriority="10" w:unhideWhenUsed="0" w:qFormat="1"/>
+    <w:lsdException w:name="Default Paragraph Font" w:uiPriority="1"/>
+    <w:lsdException w:name="Subtitle" w:semiHidden="0" w:uiPriority="11" w:unhideWhenUsed="0" w:qFormat="1"/>
+    <w:lsdException w:name="Strong" w:semiHidden="0" w:uiPriority="22" w:unhideWhenUsed="0" w:qFormat="1"/>
+    <w:lsdException w:name="Emphasis" w:semiHidden="0" w:uiPriority="20" w:unhideWhenUsed="0" w:qFormat="1"/>
+    <w:lsdException w:name="Table Grid" w:semiHidden="0" w:uiPriority="39" w:unhideWhenUsed="0"/>
+    <w:lsdException w:name="Placeholder Text" w:unhideWhenUsed="0"/>
+    <w:lsdException w:name="No Spacing" w:semiHidden="0" w:uiPriority="1" w:unhideWhenUsed="0" w:qFormat="1"/>
+    <w:lsdException w:name="Light Shading" w:semiHidden="0" w:uiPriority="60" w:unhideWhenUsed="0"/>
+    <w:lsdException w:name="Light List" w:semiHidden="0" w:uiPriority="61" w:unhideWhenUsed="0"/>
+    <w:lsdException w:name="Light Grid" w:semiHidden="0" w:uiPriority="62" w:unhideWhenUsed="0"/>
+    <w:lsdException w:name="Medium Shading 1" w:semiHidden="0" w:uiPriority="63" w:unhideWhenUsed="0"/>
+    <w:lsdException w:name="Medium Shading 2" w:semiHidden="0" w:uiPriority="64" w:unhideWhenUsed="0"/>
+    <w:lsdException w:name="Medium List 1" w:semiHidden="0" w:uiPriority="65" w:unhideWhenUsed="0"/>
+    <w:lsdException w:name="Medium List 2" w:semiHidden="0" w:uiPriority="66" w:unhideWhenUsed="0"/>
+    <w:lsdException w:name="Medium Grid 1" w:semiHidden="0" w:uiPriority="67" w:unhideWhenUsed="0"/>
+    <w:lsdException w:name="Medium Grid 2" w:semiHidden="0" w:uiPriority="68" w:unhideWhenUsed="0"/>
+    <w:lsdException w:name="Medium Grid 3" w:semiHidden="0" w:uiPriority="69" w:unhideWhenUsed="0"/>
+    <w:lsdException w:name="Dark List" w:semiHidden="0" w:uiPriority="70" w:unhideWhenUsed="0"/>
+    <w:lsdException w:name="Colorful Shading" w:semiHidden="0" w:uiPriority="71" w:unhideWhenUsed="0"/>
+    <w:lsdException w:name="Colorful List" w:semiHidden="0" w:uiPriority="72" w:unhideWhenUsed="0"/>
+    <w:lsdException w:name="Colorful Grid" w:semiHidden="0" w:uiPriority="73" w:unhideWhenUsed="0"/>
+    <w:lsdException w:name="Light Shading Accent 1" w:semiHidden="0" w:uiPriority="60" w:unhideWhenUsed="0"/>
+    <w:lsdException w:name="Light List Accent 1" w:semiHidden="0" w:uiPriority="61" w:unhideWhenUsed="0"/>
+    <w:lsdException w:name="Light Grid Accent 1" w:semiHidden="0" w:uiPriority="62" w:unhideWhenUsed="0"/>
+    <w:lsdException w:name="Medium Shading 1 Accent 1" w:semiHidden="0" w:uiPriority="63" w:unhideWhenUsed="0"/>
+    <w:lsdException w:name="Medium Shading 2 Accent 1" w:semiHidden="0" w:uiPriority="64" w:unhideWhenUsed="0"/>
+    <w:lsdException w:name="Medium List 1 Accent 1" w:semiHidden="0" w:uiPriority="65" w:unhideWhenUsed="0"/>
+    <w:lsdException w:name="Revision" w:unhideWhenUsed="0"/>
+    <w:lsdException w:name="List Paragraph" w:semiHidden="0" w:uiPriority="34" w:unhideWhenUsed="0" w:qFormat="1"/>
+    <w:lsdException w:name="Quote" w:semiHidden="0" w:uiPriority="29" w:unhideWhenUsed="0" w:qFormat="1"/>
+    <w:lsdException w:name="Intense Quote" w:semiHidden="0" w:uiPriority="30" w:unhideWhenUsed="0" w:qFormat="1"/>
+    <w:lsdException w:name="Medium List 2 Accent 1" w:semiHidden="0" w:uiPriority="66" w:unhideWhenUsed="0"/>
+    <w:lsdException w:name="Medium Grid 1 Accent 1" w:semiHidden="0" w:uiPriority="67" w:unhideWhenUsed="0"/>
+    <w:lsdException w:name="Medium Grid 2 Accent 1" w:semiHidden="0" w:uiPriority="68" w:unhideWhenUsed="0"/>
+    <w:lsdException w:name="Medium Grid 3 Accent 1" w:semiHidden="0" w:uiPriority="69" w:unhideWhenUsed="0"/>
+    <w:lsdException w:name="Dark List Accent 1" w:semiHidden="0" w:uiPriority="70" w:unhideWhenUsed="0"/>
+    <w:lsdException w:name="Colorful Shading Accent 1" w:semiHidden="0" w:uiPriority="71" w:unhideWhenUsed="0"/>
+    <w:lsdException w:name="Colorful List Accent 1" w:semiHidden="0" w:uiPriority="72" w:unhideWhenUsed="0"/>
+    <w:lsdException w:name="Colorful Grid Accent 1" w:semiHidden="0" w:uiPriority="73" w:unhideWhenUsed="0"/>
+    <w:lsdException w:name="Light Shading Accent 2" w:semiHidden="0" w:uiPriority="60" w:unhideWhenUsed="0"/>
+    <w:lsdException w:name="Light List Accent 2" w:semiHidden="0" w:uiPriority="61" w:unhideWhenUsed="0"/>
+    <w:lsdException w:name="Light Grid Accent 2" w:semiHidden="0" w:uiPriority="62" w:unhideWhenUsed="0"/>
+    <w:lsdException w:name="Medium Shading 1 Accent 2" w:semiHidden="0" w:uiPriority="63" w:unhideWhenUsed="0"/>
+    <w:lsdException w:name="Medium Shading 2 Accent 2" w:semiHidden="0" w:uiPriority="64" w:unhideWhenUsed="0"/>
+    <w:lsdException w:name="Medium List 1 Accent 2" w:semiHidden="0" w:uiPriority="65" w:unhideWhenUsed="0"/>
+    <w:lsdException w:name="Medium List 2 Accent 2" w:semiHidden="0" w:uiPriority="66" w:unhideWhenUsed="0"/>
+    <w:lsdException w:name="Medium Grid 1 Accent 2" w:semiHidden="0" w:uiPriority="67" w:unhideWhenUsed="0"/>
+    <w:lsdException w:name="Medium Grid 2 Accent 2" w:semiHidden="0" w:uiPriority="68" w:unhideWhenUsed="0"/>
+    <w:lsdException w:name="Medium Grid 3 Accent 2" w:semiHidden="0" w:uiPriority="69" w:unhideWhenUsed="0"/>
+    <w:lsdException w:name="Dark List Accent 2" w:semiHidden="0" w:uiPriority="70" w:unhideWhenUsed="0"/>
+    <w:lsdException w:name="Colorful Shading Accent 2" w:semiHidden="0" w:uiPriority="71" w:unhideWhenUsed="0"/>
+    <w:lsdException w:name="Colorful List Accent 2" w:semiHidden="0" w:uiPriority="72" w:unhideWhenUsed="0"/>
+    <w:lsdException w:name="Colorful Grid Accent 2" w:semiHidden="0" w:uiPriority="73" w:unhideWhenUsed="0"/>
+    <w:lsdException w:name="Light Shading Accent 3" w:semiHidden="0" w:uiPriority="60" w:unhideWhenUsed="0"/>
+    <w:lsdException w:name="Light List Accent 3" w:semiHidden="0" w:uiPriority="61" w:unhideWhenUsed="0"/>
+    <w:lsdException w:name="Light Grid Accent 3" w:semiHidden="0" w:uiPriority="62" w:unhideWhenUsed="0"/>
+    <w:lsdException w:name="Medium Shading 1 Accent 3" w:semiHidden="0" w:uiPriority="63" w:unhideWhenUsed="0"/>
+    <w:lsdException w:name="Medium Shading 2 Accent 3" w:semiHidden="0" w:uiPriority="64" w:unhideWhenUsed="0"/>
+    <w:lsdException w:name="Medium List 1 Accent 3" w:semiHidden="0" w:uiPriority="65" w:unhideWhenUsed="0"/>
+    <w:lsdException w:name="Medium List 2 Accent 3" w:semiHidden="0" w:uiPriority="66" w:unhideWhenUsed="0"/>
+    <w:lsdException w:name="Medium Grid 1 Accent 3" w:semiHidden="0" w:uiPriority="67" w:unhideWhenUsed="0"/>
+    <w:lsdException w:name="Medium Grid 2 Accent 3" w:semiHidden="0" w:uiPriority="68" w:unhideWhenUsed="0"/>
+    <w:lsdException w:name="Medium Grid 3 Accent 3" w:semiHidden="0" w:uiPriority="69" w:unhideWhenUsed="0"/>
+    <w:lsdException w:name="Dark List Accent 3" w:semiHidden="0" w:uiPriority="70" w:unhideWhenUsed="0"/>
+    <w:lsdException w:name="Colorful Shading Accent 3" w:semiHidden="0" w:uiPriority="71" w:unhideWhenUsed="0"/>
+    <w:lsdException w:name="Colorful List Accent 3" w:semiHidden="0" w:uiPriority="72" w:unhideWhenUsed="0"/>
+    <w:lsdException w:name="Colorful Grid Accent 3" w:semiHidden="0" w:uiPriority="73" w:unhideWhenUsed="0"/>
+    <w:lsdException w:name="Light Shading Accent 4" w:semiHidden="0" w:uiPriority="60" w:unhideWhenUsed="0"/>
+    <w:lsdException w:name="Light List Accent 4" w:semiHidden="0" w:uiPriority="61" w:unhideWhenUsed="0"/>
+    <w:lsdException w:name="Light Grid Accent 4" w:semiHidden="0" w:uiPriority="62" w:unhideWhenUsed="0"/>
+    <w:lsdException w:name="Medium Shading 1 Accent 4" w:semiHidden="0" w:uiPriority="63" w:unhideWhenUsed="0"/>
+    <w:lsdException w:name="Medium Shading 2 Accent 4" w:semiHidden="0" w:uiPriority="64" w:unhideWhenUsed="0"/>
+    <w:lsdException w:name="Medium List 1 Accent 4" w:semiHidden="0" w:uiPriority="65" w:unhideWhenUsed="0"/>
+    <w:lsdException w:name="Medium List 2 Accent 4" w:semiHidden="0" w:uiPriority="66" w:unhideWhenUsed="0"/>
+    <w:lsdException w:name="Medium Grid 1 Accent 4" w:semiHidden="0" w:uiPriority="67" w:unhideWhenUsed="0"/>
+    <w:lsdException w:name="Medium Grid 2 Accent 4" w:semiHidden="0" w:uiPriority="68" w:unhideWhenUsed="0"/>
+    <w:lsdException w:name="Medium Grid 3 Accent 4" w:semiHidden="0" w:uiPriority="69" w:unhideWhenUsed="0"/>
+    <w:lsdException w:name="Dark List Accent 4" w:semiHidden="0" w:uiPriority="70" w:unhideWhenUsed="0"/>
+    <w:lsdException w:name="Colorful Shading Accent 4" w:semiHidden="0" w:uiPriority="71" w:unhideWhenUsed="0"/>
+    <w:lsdException w:name="Colorful List Accent 4" w:semiHidden="0" w:uiPriority="72" w:unhideWhenUsed="0"/>
+    <w:lsdException w:name="Colorful Grid Accent 4" w:semiHidden="0" w:uiPriority="73" w:unhideWhenUsed="0"/>
+    <w:lsdException w:name="Light Shading Accent 5" w:semiHidden="0" w:uiPriority="60" w:unhideWhenUsed="0"/>
+    <w:lsdException w:name="Light List Accent 5" w:semiHidden="0" w:uiPriority="61" w:unhideWhenUsed="0"/>
+    <w:lsdException w:name="Light Grid Accent 5" w:semiHidden="0" w:uiPriority="62" w:unhideWhenUsed="0"/>
+    <w:lsdException w:name="Medium Shading 1 Accent 5" w:semiHidden="0" w:uiPriority="63" w:unhideWhenUsed="0"/>
+    <w:lsdException w:name="Medium Shading 2 Accent 5" w:semiHidden="0" w:uiPriority="64" w:unhideWhenUsed="0"/>
+    <w:lsdException w:name="Medium List 1 Accent 5" w:semiHidden="0" w:uiPriority="65" w:unhideWhenUsed="0"/>
+    <w:lsdException w:name="Medium List 2 Accent 5" w:semiHidden="0" w:uiPriority="66" w:unhideWhenUsed="0"/>
+    <w:lsdException w:name="Medium Grid 1 Accent 5" w:semiHidden="0" w:uiPriority="67" w:unhideWhenUsed="0"/>
+    <w:lsdException w:name="Medium Grid 2 Accent 5" w:semiHidden="0" w:uiPriority="68" w:unhideWhenUsed="0"/>
+    <w:lsdException w:name="Medium Grid 3 Accent 5" w:semiHidden="0" w:uiPriority="69" w:unhideWhenUsed="0"/>
+    <w:lsdException w:name="Dark List Accent 5" w:semiHidden="0" w:uiPriority="70" w:unhideWhenUsed="0"/>
+    <w:lsdException w:name="Colorful Shading Accent 5" w:semiHidden="0" w:uiPriority="71" w:unhideWhenUsed="0"/>
+    <w:lsdException w:name="Colorful List Accent 5" w:semiHidden="0" w:uiPriority="72" w:unhideWhenUsed="0"/>
+    <w:lsdException w:name="Colorful Grid Accent 5" w:semiHidden="0" w:uiPriority="73" w:unhideWhenUsed="0"/>
+    <w:lsdException w:name="Light Shading Accent 6" w:semiHidden="0" w:uiPriority="60" w:unhideWhenUsed="0"/>
+    <w:lsdException w:name="Light List Accent 6" w:semiHidden="0" w:uiPriority="61" w:unhideWhenUsed="0"/>
+    <w:lsdException w:name="Light Grid Accent 6" w:semiHidden="0" w:uiPriority="62" w:unhideWhenUsed="0"/>
+    <w:lsdException w:name="Medium Shading 1 Accent 6" w:semiHidden="0" w:uiPriority="63" w:unhideWhenUsed="0"/>
+    <w:lsdException w:name="Medium Shading 2 Accent 6" w:semiHidden="0" w:uiPriority="64" w:unhideWhenUsed="0"/>
+    <w:lsdException w:name="Medium List 1 Accent 6" w:semiHidden="0" w:uiPriority="65" w:unhideWhenUsed="0"/>
+    <w:lsdException w:name="Medium List 2 Accent 6" w:semiHidden="0" w:uiPriority="66" w:unhideWhenUsed="0"/>
+    <w:lsdException w:name="Medium Grid 1 Accent 6" w:semiHidden="0" w:uiPriority="67" w:unhideWhenUsed="0"/>
+    <w:lsdException w:name="Medium Grid 2 Accent 6" w:semiHidden="0" w:uiPriority="68" w:unhideWhenUsed="0"/>
+    <w:lsdException w:name="Medium Grid 3 Accent 6" w:semiHidden="0" w:uiPriority="69" w:unhideWhenUsed="0"/>
+    <w:lsdException w:name="Dark List Accent 6" w:semiHidden="0" w:uiPriority="70" w:unhideWhenUsed="0"/>
+    <w:lsdException w:name="Colorful Shading Accent 6" w:semiHidden="0" w:uiPriority="71" w:unhideWhenUsed="0"/>
+    <w:lsdException w:name="Colorful List Accent 6" w:semiHidden="0" w:uiPriority="72" w:unhideWhenUsed="0"/>
+    <w:lsdException w:name="Colorful Grid Accent 6" w:semiHidden="0" w:uiPriority="73" w:unhideWhenUsed="0"/>
+    <w:lsdException w:name="Subtle Emphasis" w:semiHidden="0" w:uiPriority="19" w:unhideWhenUsed="0" w:qFormat="1"/>
+    <w:lsdException w:name="Intense Emphasis" w:semiHidden="0" w:uiPriority="21" w:unhideWhenUsed="0" w:qFormat="1"/>
+    <w:lsdException w:name="Subtle Reference" w:semiHidden="0" w:uiPriority="31" w:unhideWhenUsed="0" w:qFormat="1"/>
+    <w:lsdException w:name="Intense Reference" w:semiHidden="0" w:uiPriority="32" w:unhideWhenUsed="0" w:qFormat="1"/>
+    <w:lsdException w:name="Book Title" w:semiHidden="0" w:uiPriority="33" w:unhideWhenUsed="0" w:qFormat="1"/>
+    <w:lsdException w:name="Bibliography" w:uiPriority="37"/>
+    <w:lsdException w:name="TOC Heading" w:uiPriority="39" w:qFormat="1"/>
   </w:latentStyles>
   <w:style w:type="paragraph" w:default="1" w:styleId="Normalny">
     <w:name w:val="Normal"/>
     <w:qFormat/>
+    <w:rsid w:val="00A8352E"/>
   </w:style>
   <w:style w:type="paragraph" w:styleId="Nagwek1">
     <w:name w:val="heading 1"/>
@@ -4026,6 +3787,7 @@
     <w:next w:val="Normalny"/>
     <w:uiPriority w:val="9"/>
     <w:qFormat/>
+    <w:rsid w:val="00A8352E"/>
     <w:pPr>
       <w:keepNext/>
       <w:keepLines/>
@@ -4045,6 +3807,7 @@
     <w:semiHidden/>
     <w:unhideWhenUsed/>
     <w:qFormat/>
+    <w:rsid w:val="00A8352E"/>
     <w:pPr>
       <w:keepNext/>
       <w:keepLines/>
@@ -4064,6 +3827,7 @@
     <w:semiHidden/>
     <w:unhideWhenUsed/>
     <w:qFormat/>
+    <w:rsid w:val="00A8352E"/>
     <w:pPr>
       <w:keepNext/>
       <w:keepLines/>
@@ -4084,6 +3848,7 @@
     <w:semiHidden/>
     <w:unhideWhenUsed/>
     <w:qFormat/>
+    <w:rsid w:val="00A8352E"/>
     <w:pPr>
       <w:keepNext/>
       <w:keepLines/>
@@ -4104,6 +3869,7 @@
     <w:semiHidden/>
     <w:unhideWhenUsed/>
     <w:qFormat/>
+    <w:rsid w:val="00A8352E"/>
     <w:pPr>
       <w:keepNext/>
       <w:keepLines/>
@@ -4122,6 +3888,7 @@
     <w:semiHidden/>
     <w:unhideWhenUsed/>
     <w:qFormat/>
+    <w:rsid w:val="00A8352E"/>
     <w:pPr>
       <w:keepNext/>
       <w:keepLines/>
@@ -4144,6 +3911,7 @@
     <w:uiPriority w:val="99"/>
     <w:semiHidden/>
     <w:unhideWhenUsed/>
+    <w:qFormat/>
     <w:tblPr>
       <w:tblInd w:w="0" w:type="dxa"/>
       <w:tblCellMar>
@@ -4162,6 +3930,7 @@
   </w:style>
   <w:style w:type="table" w:customStyle="1" w:styleId="TableNormal">
     <w:name w:val="Table Normal"/>
+    <w:rsid w:val="00A8352E"/>
     <w:tblPr>
       <w:tblCellMar>
         <w:top w:w="0" w:type="dxa"/>
@@ -4177,6 +3946,7 @@
     <w:next w:val="Normalny"/>
     <w:uiPriority w:val="10"/>
     <w:qFormat/>
+    <w:rsid w:val="00A8352E"/>
     <w:pPr>
       <w:keepNext/>
       <w:keepLines/>
@@ -4193,6 +3963,7 @@
     <w:next w:val="Normalny"/>
     <w:uiPriority w:val="11"/>
     <w:qFormat/>
+    <w:rsid w:val="00A8352E"/>
     <w:pPr>
       <w:keepNext/>
       <w:keepLines/>
@@ -4206,6 +3977,7 @@
   </w:style>
   <w:style w:type="table" w:customStyle="1" w:styleId="a">
     <w:basedOn w:val="TableNormal"/>
+    <w:rsid w:val="00A8352E"/>
     <w:pPr>
       <w:spacing w:line="240" w:lineRule="auto"/>
     </w:pPr>
@@ -4213,13 +3985,16 @@
       <w:tblStyleRowBandSize w:val="1"/>
       <w:tblStyleColBandSize w:val="1"/>
       <w:tblCellMar>
+        <w:top w:w="0" w:type="dxa"/>
         <w:left w:w="108" w:type="dxa"/>
+        <w:bottom w:w="0" w:type="dxa"/>
         <w:right w:w="108" w:type="dxa"/>
       </w:tblCellMar>
     </w:tblPr>
   </w:style>
   <w:style w:type="table" w:customStyle="1" w:styleId="a0">
     <w:basedOn w:val="TableNormal"/>
+    <w:rsid w:val="00A8352E"/>
     <w:tblPr>
       <w:tblStyleRowBandSize w:val="1"/>
       <w:tblStyleColBandSize w:val="1"/>
@@ -4245,25 +4020,14 @@
 </file>
 
 <file path=word/charts/chart1.xml><?xml version="1.0" encoding="utf-8"?>
-<c:chartSpace xmlns:c="http://schemas.openxmlformats.org/drawingml/2006/chart" xmlns:a="http://schemas.openxmlformats.org/drawingml/2006/main" xmlns:r="http://schemas.openxmlformats.org/officeDocument/2006/relationships" xmlns:c16r2="http://schemas.microsoft.com/office/drawing/2015/06/chart">
-  <c:date1904 val="0"/>
+<c:chartSpace xmlns:c="http://schemas.openxmlformats.org/drawingml/2006/chart" xmlns:a="http://schemas.openxmlformats.org/drawingml/2006/main" xmlns:r="http://schemas.openxmlformats.org/officeDocument/2006/relationships">
+  <c:date1904 val="1"/>
   <c:lang val="pl-PL"/>
-  <c:roundedCorners val="0"/>
-  <mc:AlternateContent xmlns:mc="http://schemas.openxmlformats.org/markup-compatibility/2006">
-    <mc:Choice xmlns:c14="http://schemas.microsoft.com/office/drawing/2007/8/2/chart" Requires="c14">
-      <c14:style val="102"/>
-    </mc:Choice>
-    <mc:Fallback>
-      <c:style val="2"/>
-    </mc:Fallback>
-  </mc:AlternateContent>
   <c:chart>
-    <c:autoTitleDeleted val="0"/>
     <c:plotArea>
       <c:layout/>
       <c:lineChart>
         <c:grouping val="standard"/>
-        <c:varyColors val="0"/>
         <c:ser>
           <c:idx val="1"/>
           <c:order val="0"/>
@@ -4426,8 +4190,7 @@
               </c:numCache>
             </c:numRef>
           </c:val>
-          <c:smooth val="0"/>
-          <c:extLst>
+          <c:extLst xmlns:c16r2="http://schemas.microsoft.com/office/drawing/2015/06/chart">
             <c:ext xmlns:c16="http://schemas.microsoft.com/office/drawing/2014/chart" uri="{C3380CC4-5D6E-409C-BE32-E72D297353CC}">
               <c16:uniqueId val="{00000000-58C7-45D2-8685-FB30E4E6107E}"/>
             </c:ext>
@@ -4566,16 +4329,16 @@
                   <c:v>2.1</c:v>
                 </c:pt>
                 <c:pt idx="12">
-                  <c:v>1.94</c:v>
+                  <c:v>1.9400000000000002</c:v>
                 </c:pt>
                 <c:pt idx="13">
                   <c:v>1.84</c:v>
                 </c:pt>
                 <c:pt idx="14">
-                  <c:v>1.76</c:v>
+                  <c:v>1.7600000000000002</c:v>
                 </c:pt>
                 <c:pt idx="15">
-                  <c:v>1.7</c:v>
+                  <c:v>1.7000000000000002</c:v>
                 </c:pt>
                 <c:pt idx="16">
                   <c:v>1.62</c:v>
@@ -4595,8 +4358,7 @@
               </c:numCache>
             </c:numRef>
           </c:val>
-          <c:smooth val="0"/>
-          <c:extLst>
+          <c:extLst xmlns:c16r2="http://schemas.microsoft.com/office/drawing/2015/06/chart">
             <c:ext xmlns:c16="http://schemas.microsoft.com/office/drawing/2014/chart" uri="{C3380CC4-5D6E-409C-BE32-E72D297353CC}">
               <c16:uniqueId val="{00000001-58C7-45D2-8685-FB30E4E6107E}"/>
             </c:ext>
@@ -4764,31 +4526,21 @@
               </c:numCache>
             </c:numRef>
           </c:val>
-          <c:smooth val="0"/>
-          <c:extLst>
+          <c:extLst xmlns:c16r2="http://schemas.microsoft.com/office/drawing/2015/06/chart">
             <c:ext xmlns:c16="http://schemas.microsoft.com/office/drawing/2014/chart" uri="{C3380CC4-5D6E-409C-BE32-E72D297353CC}">
               <c16:uniqueId val="{00000002-58C7-45D2-8685-FB30E4E6107E}"/>
             </c:ext>
           </c:extLst>
         </c:ser>
-        <c:dLbls>
-          <c:showLegendKey val="0"/>
-          <c:showVal val="0"/>
-          <c:showCatName val="0"/>
-          <c:showSerName val="0"/>
-          <c:showPercent val="0"/>
-          <c:showBubbleSize val="0"/>
-        </c:dLbls>
-        <c:smooth val="0"/>
-        <c:axId val="399821912"/>
-        <c:axId val="399825520"/>
+        <c:marker val="1"/>
+        <c:axId val="68088960"/>
+        <c:axId val="68090880"/>
       </c:lineChart>
       <c:catAx>
-        <c:axId val="399821912"/>
+        <c:axId val="68088960"/>
         <c:scaling>
           <c:orientation val="minMax"/>
         </c:scaling>
-        <c:delete val="0"/>
         <c:axPos val="b"/>
         <c:title>
           <c:tx>
@@ -4821,7 +4573,6 @@
               </a:p>
             </c:rich>
           </c:tx>
-          <c:overlay val="0"/>
           <c:spPr>
             <a:noFill/>
             <a:ln>
@@ -4829,30 +4580,9 @@
             </a:ln>
             <a:effectLst/>
           </c:spPr>
-          <c:txPr>
-            <a:bodyPr rot="0" spcFirstLastPara="1" vertOverflow="ellipsis" vert="horz" wrap="square" anchor="ctr" anchorCtr="1"/>
-            <a:lstStyle/>
-            <a:p>
-              <a:pPr>
-                <a:defRPr sz="1000" b="0" i="0" u="none" strike="noStrike" kern="1200" baseline="0">
-                  <a:solidFill>
-                    <a:schemeClr val="tx1">
-                      <a:lumMod val="65000"/>
-                      <a:lumOff val="35000"/>
-                    </a:schemeClr>
-                  </a:solidFill>
-                  <a:latin typeface="+mn-lt"/>
-                  <a:ea typeface="+mn-ea"/>
-                  <a:cs typeface="+mn-cs"/>
-                </a:defRPr>
-              </a:pPr>
-              <a:endParaRPr lang="pl-PL"/>
-            </a:p>
-          </c:txPr>
         </c:title>
         <c:numFmt formatCode="General" sourceLinked="1"/>
         <c:majorTickMark val="none"/>
-        <c:minorTickMark val="none"/>
         <c:tickLblPos val="nextTo"/>
         <c:spPr>
           <a:noFill/>
@@ -4887,19 +4617,17 @@
             <a:endParaRPr lang="pl-PL"/>
           </a:p>
         </c:txPr>
-        <c:crossAx val="399825520"/>
+        <c:crossAx val="68090880"/>
         <c:crosses val="autoZero"/>
         <c:auto val="1"/>
         <c:lblAlgn val="ctr"/>
         <c:lblOffset val="100"/>
-        <c:noMultiLvlLbl val="0"/>
       </c:catAx>
       <c:valAx>
-        <c:axId val="399825520"/>
+        <c:axId val="68090880"/>
         <c:scaling>
           <c:orientation val="minMax"/>
         </c:scaling>
-        <c:delete val="0"/>
         <c:axPos val="l"/>
         <c:majorGridlines>
           <c:spPr>
@@ -4946,7 +4674,6 @@
               </a:p>
             </c:rich>
           </c:tx>
-          <c:overlay val="0"/>
           <c:spPr>
             <a:noFill/>
             <a:ln>
@@ -4954,30 +4681,9 @@
             </a:ln>
             <a:effectLst/>
           </c:spPr>
-          <c:txPr>
-            <a:bodyPr rot="-5400000" spcFirstLastPara="1" vertOverflow="ellipsis" vert="horz" wrap="square" anchor="ctr" anchorCtr="1"/>
-            <a:lstStyle/>
-            <a:p>
-              <a:pPr>
-                <a:defRPr sz="1000" b="0" i="0" u="none" strike="noStrike" kern="1200" baseline="0">
-                  <a:solidFill>
-                    <a:schemeClr val="tx1">
-                      <a:lumMod val="65000"/>
-                      <a:lumOff val="35000"/>
-                    </a:schemeClr>
-                  </a:solidFill>
-                  <a:latin typeface="+mn-lt"/>
-                  <a:ea typeface="+mn-ea"/>
-                  <a:cs typeface="+mn-cs"/>
-                </a:defRPr>
-              </a:pPr>
-              <a:endParaRPr lang="pl-PL"/>
-            </a:p>
-          </c:txPr>
         </c:title>
         <c:numFmt formatCode="General" sourceLinked="1"/>
         <c:majorTickMark val="none"/>
-        <c:minorTickMark val="none"/>
         <c:tickLblPos val="nextTo"/>
         <c:spPr>
           <a:noFill/>
@@ -5006,7 +4712,7 @@
             <a:endParaRPr lang="pl-PL"/>
           </a:p>
         </c:txPr>
-        <c:crossAx val="399821912"/>
+        <c:crossAx val="68088960"/>
         <c:crosses val="autoZero"/>
         <c:crossBetween val="between"/>
       </c:valAx>
@@ -5020,7 +4726,6 @@
     </c:plotArea>
     <c:legend>
       <c:legendPos val="t"/>
-      <c:overlay val="0"/>
       <c:spPr>
         <a:noFill/>
         <a:ln>
@@ -5051,14 +4756,13 @@
     </c:legend>
     <c:plotVisOnly val="1"/>
     <c:dispBlanksAs val="gap"/>
-    <c:extLst>
+    <c:extLst xmlns:c16r2="http://schemas.microsoft.com/office/drawing/2015/06/chart">
       <c:ext xmlns:c16r3="http://schemas.microsoft.com/office/drawing/2017/03/chart" uri="{56B9EC1D-385E-4148-901F-78D8002777C0}">
         <c16r3:dataDisplayOptions16>
           <c16r3:dispNaAsBlank val="1"/>
         </c16r3:dataDisplayOptions16>
       </c:ext>
     </c:extLst>
-    <c:showDLblsOverMax val="0"/>
   </c:chart>
   <c:spPr>
     <a:solidFill>
@@ -5085,32 +4789,19 @@
       <a:endParaRPr lang="pl-PL"/>
     </a:p>
   </c:txPr>
-  <c:externalData r:id="rId3">
-    <c:autoUpdate val="0"/>
-  </c:externalData>
+  <c:externalData r:id="rId1"/>
 </c:chartSpace>
 </file>
 
 <file path=word/charts/chart2.xml><?xml version="1.0" encoding="utf-8"?>
-<c:chartSpace xmlns:c="http://schemas.openxmlformats.org/drawingml/2006/chart" xmlns:a="http://schemas.openxmlformats.org/drawingml/2006/main" xmlns:r="http://schemas.openxmlformats.org/officeDocument/2006/relationships" xmlns:c16r2="http://schemas.microsoft.com/office/drawing/2015/06/chart">
-  <c:date1904 val="0"/>
+<c:chartSpace xmlns:c="http://schemas.openxmlformats.org/drawingml/2006/chart" xmlns:a="http://schemas.openxmlformats.org/drawingml/2006/main" xmlns:r="http://schemas.openxmlformats.org/officeDocument/2006/relationships">
+  <c:date1904 val="1"/>
   <c:lang val="pl-PL"/>
-  <c:roundedCorners val="0"/>
-  <mc:AlternateContent xmlns:mc="http://schemas.openxmlformats.org/markup-compatibility/2006">
-    <mc:Choice xmlns:c14="http://schemas.microsoft.com/office/drawing/2007/8/2/chart" Requires="c14">
-      <c14:style val="102"/>
-    </mc:Choice>
-    <mc:Fallback>
-      <c:style val="2"/>
-    </mc:Fallback>
-  </mc:AlternateContent>
   <c:chart>
-    <c:autoTitleDeleted val="0"/>
     <c:plotArea>
       <c:layout/>
       <c:lineChart>
         <c:grouping val="standard"/>
-        <c:varyColors val="0"/>
         <c:ser>
           <c:idx val="1"/>
           <c:order val="0"/>
@@ -5231,8 +4922,7 @@
               </c:numCache>
             </c:numRef>
           </c:val>
-          <c:smooth val="0"/>
-          <c:extLst>
+          <c:extLst xmlns:c16r2="http://schemas.microsoft.com/office/drawing/2015/06/chart">
             <c:ext xmlns:c16="http://schemas.microsoft.com/office/drawing/2014/chart" uri="{C3380CC4-5D6E-409C-BE32-E72D297353CC}">
               <c16:uniqueId val="{00000000-0DF4-40A5-BE92-33B57B86A666}"/>
             </c:ext>
@@ -5344,13 +5034,13 @@
                   <c:v>2.61</c:v>
                 </c:pt>
                 <c:pt idx="10">
-                  <c:v>1.99</c:v>
+                  <c:v>1.9900000000000004</c:v>
                 </c:pt>
                 <c:pt idx="11">
                   <c:v>1.22</c:v>
                 </c:pt>
                 <c:pt idx="12">
-                  <c:v>0.75</c:v>
+                  <c:v>0.75000000000000022</c:v>
                 </c:pt>
                 <c:pt idx="13">
                   <c:v>0.68</c:v>
@@ -5358,8 +5048,7 @@
               </c:numCache>
             </c:numRef>
           </c:val>
-          <c:smooth val="0"/>
-          <c:extLst>
+          <c:extLst xmlns:c16r2="http://schemas.microsoft.com/office/drawing/2015/06/chart">
             <c:ext xmlns:c16="http://schemas.microsoft.com/office/drawing/2014/chart" uri="{C3380CC4-5D6E-409C-BE32-E72D297353CC}">
               <c16:uniqueId val="{00000001-0DF4-40A5-BE92-33B57B86A666}"/>
             </c:ext>
@@ -5485,31 +5174,21 @@
               </c:numCache>
             </c:numRef>
           </c:val>
-          <c:smooth val="0"/>
-          <c:extLst>
+          <c:extLst xmlns:c16r2="http://schemas.microsoft.com/office/drawing/2015/06/chart">
             <c:ext xmlns:c16="http://schemas.microsoft.com/office/drawing/2014/chart" uri="{C3380CC4-5D6E-409C-BE32-E72D297353CC}">
               <c16:uniqueId val="{00000002-0DF4-40A5-BE92-33B57B86A666}"/>
             </c:ext>
           </c:extLst>
         </c:ser>
-        <c:dLbls>
-          <c:showLegendKey val="0"/>
-          <c:showVal val="0"/>
-          <c:showCatName val="0"/>
-          <c:showSerName val="0"/>
-          <c:showPercent val="0"/>
-          <c:showBubbleSize val="0"/>
-        </c:dLbls>
-        <c:smooth val="0"/>
-        <c:axId val="399821912"/>
-        <c:axId val="399825520"/>
+        <c:marker val="1"/>
+        <c:axId val="68148224"/>
+        <c:axId val="68191360"/>
       </c:lineChart>
       <c:catAx>
-        <c:axId val="399821912"/>
+        <c:axId val="68148224"/>
         <c:scaling>
           <c:orientation val="minMax"/>
         </c:scaling>
-        <c:delete val="0"/>
         <c:axPos val="b"/>
         <c:title>
           <c:tx>
@@ -5542,7 +5221,6 @@
               </a:p>
             </c:rich>
           </c:tx>
-          <c:overlay val="0"/>
           <c:spPr>
             <a:noFill/>
             <a:ln>
@@ -5550,30 +5228,9 @@
             </a:ln>
             <a:effectLst/>
           </c:spPr>
-          <c:txPr>
-            <a:bodyPr rot="0" spcFirstLastPara="1" vertOverflow="ellipsis" vert="horz" wrap="square" anchor="ctr" anchorCtr="1"/>
-            <a:lstStyle/>
-            <a:p>
-              <a:pPr>
-                <a:defRPr sz="1000" b="0" i="0" u="none" strike="noStrike" kern="1200" baseline="0">
-                  <a:solidFill>
-                    <a:schemeClr val="tx1">
-                      <a:lumMod val="65000"/>
-                      <a:lumOff val="35000"/>
-                    </a:schemeClr>
-                  </a:solidFill>
-                  <a:latin typeface="+mn-lt"/>
-                  <a:ea typeface="+mn-ea"/>
-                  <a:cs typeface="+mn-cs"/>
-                </a:defRPr>
-              </a:pPr>
-              <a:endParaRPr lang="pl-PL"/>
-            </a:p>
-          </c:txPr>
         </c:title>
         <c:numFmt formatCode="General" sourceLinked="1"/>
         <c:majorTickMark val="none"/>
-        <c:minorTickMark val="none"/>
         <c:tickLblPos val="nextTo"/>
         <c:spPr>
           <a:noFill/>
@@ -5608,19 +5265,17 @@
             <a:endParaRPr lang="pl-PL"/>
           </a:p>
         </c:txPr>
-        <c:crossAx val="399825520"/>
+        <c:crossAx val="68191360"/>
         <c:crosses val="autoZero"/>
         <c:auto val="1"/>
         <c:lblAlgn val="ctr"/>
         <c:lblOffset val="100"/>
-        <c:noMultiLvlLbl val="0"/>
       </c:catAx>
       <c:valAx>
-        <c:axId val="399825520"/>
+        <c:axId val="68191360"/>
         <c:scaling>
           <c:orientation val="minMax"/>
         </c:scaling>
-        <c:delete val="0"/>
         <c:axPos val="l"/>
         <c:majorGridlines>
           <c:spPr>
@@ -5667,7 +5322,6 @@
               </a:p>
             </c:rich>
           </c:tx>
-          <c:overlay val="0"/>
           <c:spPr>
             <a:noFill/>
             <a:ln>
@@ -5675,30 +5329,9 @@
             </a:ln>
             <a:effectLst/>
           </c:spPr>
-          <c:txPr>
-            <a:bodyPr rot="-5400000" spcFirstLastPara="1" vertOverflow="ellipsis" vert="horz" wrap="square" anchor="ctr" anchorCtr="1"/>
-            <a:lstStyle/>
-            <a:p>
-              <a:pPr>
-                <a:defRPr sz="1000" b="0" i="0" u="none" strike="noStrike" kern="1200" baseline="0">
-                  <a:solidFill>
-                    <a:schemeClr val="tx1">
-                      <a:lumMod val="65000"/>
-                      <a:lumOff val="35000"/>
-                    </a:schemeClr>
-                  </a:solidFill>
-                  <a:latin typeface="+mn-lt"/>
-                  <a:ea typeface="+mn-ea"/>
-                  <a:cs typeface="+mn-cs"/>
-                </a:defRPr>
-              </a:pPr>
-              <a:endParaRPr lang="pl-PL"/>
-            </a:p>
-          </c:txPr>
         </c:title>
         <c:numFmt formatCode="General" sourceLinked="1"/>
         <c:majorTickMark val="none"/>
-        <c:minorTickMark val="none"/>
         <c:tickLblPos val="nextTo"/>
         <c:spPr>
           <a:noFill/>
@@ -5727,7 +5360,7 @@
             <a:endParaRPr lang="pl-PL"/>
           </a:p>
         </c:txPr>
-        <c:crossAx val="399821912"/>
+        <c:crossAx val="68148224"/>
         <c:crosses val="autoZero"/>
         <c:crossBetween val="between"/>
       </c:valAx>
@@ -5741,7 +5374,6 @@
     </c:plotArea>
     <c:legend>
       <c:legendPos val="t"/>
-      <c:overlay val="0"/>
       <c:spPr>
         <a:noFill/>
         <a:ln>
@@ -5772,14 +5404,13 @@
     </c:legend>
     <c:plotVisOnly val="1"/>
     <c:dispBlanksAs val="gap"/>
-    <c:extLst>
+    <c:extLst xmlns:c16r2="http://schemas.microsoft.com/office/drawing/2015/06/chart">
       <c:ext xmlns:c16r3="http://schemas.microsoft.com/office/drawing/2017/03/chart" uri="{56B9EC1D-385E-4148-901F-78D8002777C0}">
         <c16r3:dataDisplayOptions16>
           <c16r3:dispNaAsBlank val="1"/>
         </c16r3:dataDisplayOptions16>
       </c:ext>
     </c:extLst>
-    <c:showDLblsOverMax val="0"/>
   </c:chart>
   <c:spPr>
     <a:solidFill>
@@ -5806,1122 +5437,8 @@
       <a:endParaRPr lang="pl-PL"/>
     </a:p>
   </c:txPr>
-  <c:externalData r:id="rId3">
-    <c:autoUpdate val="0"/>
-  </c:externalData>
+  <c:externalData r:id="rId1"/>
 </c:chartSpace>
-</file>
-
-<file path=word/charts/colors1.xml><?xml version="1.0" encoding="utf-8"?>
-<cs:colorStyle xmlns:cs="http://schemas.microsoft.com/office/drawing/2012/chartStyle" xmlns:a="http://schemas.openxmlformats.org/drawingml/2006/main" meth="cycle" id="10">
-  <a:schemeClr val="accent1"/>
-  <a:schemeClr val="accent2"/>
-  <a:schemeClr val="accent3"/>
-  <a:schemeClr val="accent4"/>
-  <a:schemeClr val="accent5"/>
-  <a:schemeClr val="accent6"/>
-  <cs:variation/>
-  <cs:variation>
-    <a:lumMod val="60000"/>
-  </cs:variation>
-  <cs:variation>
-    <a:lumMod val="80000"/>
-    <a:lumOff val="20000"/>
-  </cs:variation>
-  <cs:variation>
-    <a:lumMod val="80000"/>
-  </cs:variation>
-  <cs:variation>
-    <a:lumMod val="60000"/>
-    <a:lumOff val="40000"/>
-  </cs:variation>
-  <cs:variation>
-    <a:lumMod val="50000"/>
-  </cs:variation>
-  <cs:variation>
-    <a:lumMod val="70000"/>
-    <a:lumOff val="30000"/>
-  </cs:variation>
-  <cs:variation>
-    <a:lumMod val="70000"/>
-  </cs:variation>
-  <cs:variation>
-    <a:lumMod val="50000"/>
-    <a:lumOff val="50000"/>
-  </cs:variation>
-</cs:colorStyle>
-</file>
-
-<file path=word/charts/colors2.xml><?xml version="1.0" encoding="utf-8"?>
-<cs:colorStyle xmlns:cs="http://schemas.microsoft.com/office/drawing/2012/chartStyle" xmlns:a="http://schemas.openxmlformats.org/drawingml/2006/main" meth="cycle" id="10">
-  <a:schemeClr val="accent1"/>
-  <a:schemeClr val="accent2"/>
-  <a:schemeClr val="accent3"/>
-  <a:schemeClr val="accent4"/>
-  <a:schemeClr val="accent5"/>
-  <a:schemeClr val="accent6"/>
-  <cs:variation/>
-  <cs:variation>
-    <a:lumMod val="60000"/>
-  </cs:variation>
-  <cs:variation>
-    <a:lumMod val="80000"/>
-    <a:lumOff val="20000"/>
-  </cs:variation>
-  <cs:variation>
-    <a:lumMod val="80000"/>
-  </cs:variation>
-  <cs:variation>
-    <a:lumMod val="60000"/>
-    <a:lumOff val="40000"/>
-  </cs:variation>
-  <cs:variation>
-    <a:lumMod val="50000"/>
-  </cs:variation>
-  <cs:variation>
-    <a:lumMod val="70000"/>
-    <a:lumOff val="30000"/>
-  </cs:variation>
-  <cs:variation>
-    <a:lumMod val="70000"/>
-  </cs:variation>
-  <cs:variation>
-    <a:lumMod val="50000"/>
-    <a:lumOff val="50000"/>
-  </cs:variation>
-</cs:colorStyle>
-</file>
-
-<file path=word/charts/style1.xml><?xml version="1.0" encoding="utf-8"?>
-<cs:chartStyle xmlns:cs="http://schemas.microsoft.com/office/drawing/2012/chartStyle" xmlns:a="http://schemas.openxmlformats.org/drawingml/2006/main" id="227">
-  <cs:axisTitle>
-    <cs:lnRef idx="0"/>
-    <cs:fillRef idx="0"/>
-    <cs:effectRef idx="0"/>
-    <cs:fontRef idx="minor">
-      <a:schemeClr val="tx1">
-        <a:lumMod val="65000"/>
-        <a:lumOff val="35000"/>
-      </a:schemeClr>
-    </cs:fontRef>
-    <cs:defRPr sz="1000" kern="1200"/>
-  </cs:axisTitle>
-  <cs:categoryAxis>
-    <cs:lnRef idx="0"/>
-    <cs:fillRef idx="0"/>
-    <cs:effectRef idx="0"/>
-    <cs:fontRef idx="minor">
-      <a:schemeClr val="tx1">
-        <a:lumMod val="65000"/>
-        <a:lumOff val="35000"/>
-      </a:schemeClr>
-    </cs:fontRef>
-    <cs:spPr>
-      <a:ln w="9525" cap="flat" cmpd="sng" algn="ctr">
-        <a:solidFill>
-          <a:schemeClr val="tx1">
-            <a:lumMod val="15000"/>
-            <a:lumOff val="85000"/>
-          </a:schemeClr>
-        </a:solidFill>
-        <a:round/>
-      </a:ln>
-    </cs:spPr>
-    <cs:defRPr sz="900" kern="1200"/>
-  </cs:categoryAxis>
-  <cs:chartArea mods="allowNoFillOverride allowNoLineOverride">
-    <cs:lnRef idx="0"/>
-    <cs:fillRef idx="0"/>
-    <cs:effectRef idx="0"/>
-    <cs:fontRef idx="minor">
-      <a:schemeClr val="tx1"/>
-    </cs:fontRef>
-    <cs:spPr>
-      <a:solidFill>
-        <a:schemeClr val="bg1"/>
-      </a:solidFill>
-      <a:ln w="9525" cap="flat" cmpd="sng" algn="ctr">
-        <a:solidFill>
-          <a:schemeClr val="tx1">
-            <a:lumMod val="15000"/>
-            <a:lumOff val="85000"/>
-          </a:schemeClr>
-        </a:solidFill>
-        <a:round/>
-      </a:ln>
-    </cs:spPr>
-    <cs:defRPr sz="1000" kern="1200"/>
-  </cs:chartArea>
-  <cs:dataLabel>
-    <cs:lnRef idx="0"/>
-    <cs:fillRef idx="0"/>
-    <cs:effectRef idx="0"/>
-    <cs:fontRef idx="minor">
-      <a:schemeClr val="tx1">
-        <a:lumMod val="75000"/>
-        <a:lumOff val="25000"/>
-      </a:schemeClr>
-    </cs:fontRef>
-    <cs:defRPr sz="900" kern="1200"/>
-  </cs:dataLabel>
-  <cs:dataLabelCallout>
-    <cs:lnRef idx="0"/>
-    <cs:fillRef idx="0"/>
-    <cs:effectRef idx="0"/>
-    <cs:fontRef idx="minor">
-      <a:schemeClr val="dk1">
-        <a:lumMod val="65000"/>
-        <a:lumOff val="35000"/>
-      </a:schemeClr>
-    </cs:fontRef>
-    <cs:spPr>
-      <a:solidFill>
-        <a:schemeClr val="lt1"/>
-      </a:solidFill>
-      <a:ln>
-        <a:solidFill>
-          <a:schemeClr val="dk1">
-            <a:lumMod val="25000"/>
-            <a:lumOff val="75000"/>
-          </a:schemeClr>
-        </a:solidFill>
-      </a:ln>
-    </cs:spPr>
-    <cs:defRPr sz="900" kern="1200"/>
-    <cs:bodyPr rot="0" spcFirstLastPara="1" vertOverflow="clip" horzOverflow="clip" vert="horz" wrap="square" lIns="36576" tIns="18288" rIns="36576" bIns="18288" anchor="ctr" anchorCtr="1">
-      <a:spAutoFit/>
-    </cs:bodyPr>
-  </cs:dataLabelCallout>
-  <cs:dataPoint>
-    <cs:lnRef idx="0"/>
-    <cs:fillRef idx="1">
-      <cs:styleClr val="auto"/>
-    </cs:fillRef>
-    <cs:effectRef idx="0"/>
-    <cs:fontRef idx="minor">
-      <a:schemeClr val="tx1"/>
-    </cs:fontRef>
-    <cs:spPr>
-      <a:solidFill>
-        <a:schemeClr val="phClr"/>
-      </a:solidFill>
-    </cs:spPr>
-  </cs:dataPoint>
-  <cs:dataPoint3D>
-    <cs:lnRef idx="0"/>
-    <cs:fillRef idx="1">
-      <cs:styleClr val="auto"/>
-    </cs:fillRef>
-    <cs:effectRef idx="0"/>
-    <cs:fontRef idx="minor">
-      <a:schemeClr val="tx1"/>
-    </cs:fontRef>
-    <cs:spPr>
-      <a:solidFill>
-        <a:schemeClr val="phClr"/>
-      </a:solidFill>
-    </cs:spPr>
-  </cs:dataPoint3D>
-  <cs:dataPointLine>
-    <cs:lnRef idx="0">
-      <cs:styleClr val="auto"/>
-    </cs:lnRef>
-    <cs:fillRef idx="1"/>
-    <cs:effectRef idx="0"/>
-    <cs:fontRef idx="minor">
-      <a:schemeClr val="tx1"/>
-    </cs:fontRef>
-    <cs:spPr>
-      <a:ln w="28575" cap="rnd">
-        <a:solidFill>
-          <a:schemeClr val="phClr"/>
-        </a:solidFill>
-        <a:round/>
-      </a:ln>
-    </cs:spPr>
-  </cs:dataPointLine>
-  <cs:dataPointMarker>
-    <cs:lnRef idx="0">
-      <cs:styleClr val="auto"/>
-    </cs:lnRef>
-    <cs:fillRef idx="1">
-      <cs:styleClr val="auto"/>
-    </cs:fillRef>
-    <cs:effectRef idx="0"/>
-    <cs:fontRef idx="minor">
-      <a:schemeClr val="tx1"/>
-    </cs:fontRef>
-    <cs:spPr>
-      <a:solidFill>
-        <a:schemeClr val="phClr"/>
-      </a:solidFill>
-      <a:ln w="9525">
-        <a:solidFill>
-          <a:schemeClr val="phClr"/>
-        </a:solidFill>
-      </a:ln>
-    </cs:spPr>
-  </cs:dataPointMarker>
-  <cs:dataPointMarkerLayout symbol="circle" size="5"/>
-  <cs:dataPointWireframe>
-    <cs:lnRef idx="0">
-      <cs:styleClr val="auto"/>
-    </cs:lnRef>
-    <cs:fillRef idx="1"/>
-    <cs:effectRef idx="0"/>
-    <cs:fontRef idx="minor">
-      <a:schemeClr val="tx1"/>
-    </cs:fontRef>
-    <cs:spPr>
-      <a:ln w="9525" cap="rnd">
-        <a:solidFill>
-          <a:schemeClr val="phClr"/>
-        </a:solidFill>
-        <a:round/>
-      </a:ln>
-    </cs:spPr>
-  </cs:dataPointWireframe>
-  <cs:dataTable>
-    <cs:lnRef idx="0"/>
-    <cs:fillRef idx="0"/>
-    <cs:effectRef idx="0"/>
-    <cs:fontRef idx="minor">
-      <a:schemeClr val="tx1">
-        <a:lumMod val="65000"/>
-        <a:lumOff val="35000"/>
-      </a:schemeClr>
-    </cs:fontRef>
-    <cs:spPr>
-      <a:noFill/>
-      <a:ln w="9525" cap="flat" cmpd="sng" algn="ctr">
-        <a:solidFill>
-          <a:schemeClr val="tx1">
-            <a:lumMod val="15000"/>
-            <a:lumOff val="85000"/>
-          </a:schemeClr>
-        </a:solidFill>
-        <a:round/>
-      </a:ln>
-    </cs:spPr>
-    <cs:defRPr sz="900" kern="1200"/>
-  </cs:dataTable>
-  <cs:downBar>
-    <cs:lnRef idx="0"/>
-    <cs:fillRef idx="0"/>
-    <cs:effectRef idx="0"/>
-    <cs:fontRef idx="minor">
-      <a:schemeClr val="dk1"/>
-    </cs:fontRef>
-    <cs:spPr>
-      <a:solidFill>
-        <a:schemeClr val="dk1">
-          <a:lumMod val="65000"/>
-          <a:lumOff val="35000"/>
-        </a:schemeClr>
-      </a:solidFill>
-      <a:ln w="9525">
-        <a:solidFill>
-          <a:schemeClr val="tx1">
-            <a:lumMod val="65000"/>
-            <a:lumOff val="35000"/>
-          </a:schemeClr>
-        </a:solidFill>
-      </a:ln>
-    </cs:spPr>
-  </cs:downBar>
-  <cs:dropLine>
-    <cs:lnRef idx="0"/>
-    <cs:fillRef idx="0"/>
-    <cs:effectRef idx="0"/>
-    <cs:fontRef idx="minor">
-      <a:schemeClr val="tx1"/>
-    </cs:fontRef>
-    <cs:spPr>
-      <a:ln w="9525" cap="flat" cmpd="sng" algn="ctr">
-        <a:solidFill>
-          <a:schemeClr val="tx1">
-            <a:lumMod val="35000"/>
-            <a:lumOff val="65000"/>
-          </a:schemeClr>
-        </a:solidFill>
-        <a:round/>
-      </a:ln>
-    </cs:spPr>
-  </cs:dropLine>
-  <cs:errorBar>
-    <cs:lnRef idx="0"/>
-    <cs:fillRef idx="0"/>
-    <cs:effectRef idx="0"/>
-    <cs:fontRef idx="minor">
-      <a:schemeClr val="tx1"/>
-    </cs:fontRef>
-    <cs:spPr>
-      <a:ln w="9525" cap="flat" cmpd="sng" algn="ctr">
-        <a:solidFill>
-          <a:schemeClr val="tx1">
-            <a:lumMod val="65000"/>
-            <a:lumOff val="35000"/>
-          </a:schemeClr>
-        </a:solidFill>
-        <a:round/>
-      </a:ln>
-    </cs:spPr>
-  </cs:errorBar>
-  <cs:floor>
-    <cs:lnRef idx="0"/>
-    <cs:fillRef idx="0"/>
-    <cs:effectRef idx="0"/>
-    <cs:fontRef idx="minor">
-      <a:schemeClr val="tx1"/>
-    </cs:fontRef>
-    <cs:spPr>
-      <a:noFill/>
-      <a:ln>
-        <a:noFill/>
-      </a:ln>
-    </cs:spPr>
-  </cs:floor>
-  <cs:gridlineMajor>
-    <cs:lnRef idx="0"/>
-    <cs:fillRef idx="0"/>
-    <cs:effectRef idx="0"/>
-    <cs:fontRef idx="minor">
-      <a:schemeClr val="tx1"/>
-    </cs:fontRef>
-    <cs:spPr>
-      <a:ln w="9525" cap="flat" cmpd="sng" algn="ctr">
-        <a:solidFill>
-          <a:schemeClr val="tx1">
-            <a:lumMod val="15000"/>
-            <a:lumOff val="85000"/>
-          </a:schemeClr>
-        </a:solidFill>
-        <a:round/>
-      </a:ln>
-    </cs:spPr>
-  </cs:gridlineMajor>
-  <cs:gridlineMinor>
-    <cs:lnRef idx="0"/>
-    <cs:fillRef idx="0"/>
-    <cs:effectRef idx="0"/>
-    <cs:fontRef idx="minor">
-      <a:schemeClr val="tx1"/>
-    </cs:fontRef>
-    <cs:spPr>
-      <a:ln w="9525" cap="flat" cmpd="sng" algn="ctr">
-        <a:solidFill>
-          <a:schemeClr val="tx1">
-            <a:lumMod val="5000"/>
-            <a:lumOff val="95000"/>
-          </a:schemeClr>
-        </a:solidFill>
-        <a:round/>
-      </a:ln>
-    </cs:spPr>
-  </cs:gridlineMinor>
-  <cs:hiLoLine>
-    <cs:lnRef idx="0"/>
-    <cs:fillRef idx="0"/>
-    <cs:effectRef idx="0"/>
-    <cs:fontRef idx="minor">
-      <a:schemeClr val="tx1"/>
-    </cs:fontRef>
-    <cs:spPr>
-      <a:ln w="9525" cap="flat" cmpd="sng" algn="ctr">
-        <a:solidFill>
-          <a:schemeClr val="tx1">
-            <a:lumMod val="75000"/>
-            <a:lumOff val="25000"/>
-          </a:schemeClr>
-        </a:solidFill>
-        <a:round/>
-      </a:ln>
-    </cs:spPr>
-  </cs:hiLoLine>
-  <cs:leaderLine>
-    <cs:lnRef idx="0"/>
-    <cs:fillRef idx="0"/>
-    <cs:effectRef idx="0"/>
-    <cs:fontRef idx="minor">
-      <a:schemeClr val="tx1"/>
-    </cs:fontRef>
-    <cs:spPr>
-      <a:ln w="9525" cap="flat" cmpd="sng" algn="ctr">
-        <a:solidFill>
-          <a:schemeClr val="tx1">
-            <a:lumMod val="35000"/>
-            <a:lumOff val="65000"/>
-          </a:schemeClr>
-        </a:solidFill>
-        <a:round/>
-      </a:ln>
-    </cs:spPr>
-  </cs:leaderLine>
-  <cs:legend>
-    <cs:lnRef idx="0"/>
-    <cs:fillRef idx="0"/>
-    <cs:effectRef idx="0"/>
-    <cs:fontRef idx="minor">
-      <a:schemeClr val="tx1">
-        <a:lumMod val="65000"/>
-        <a:lumOff val="35000"/>
-      </a:schemeClr>
-    </cs:fontRef>
-    <cs:defRPr sz="900" kern="1200"/>
-  </cs:legend>
-  <cs:plotArea mods="allowNoFillOverride allowNoLineOverride">
-    <cs:lnRef idx="0"/>
-    <cs:fillRef idx="0"/>
-    <cs:effectRef idx="0"/>
-    <cs:fontRef idx="minor">
-      <a:schemeClr val="tx1"/>
-    </cs:fontRef>
-  </cs:plotArea>
-  <cs:plotArea3D mods="allowNoFillOverride allowNoLineOverride">
-    <cs:lnRef idx="0"/>
-    <cs:fillRef idx="0"/>
-    <cs:effectRef idx="0"/>
-    <cs:fontRef idx="minor">
-      <a:schemeClr val="tx1"/>
-    </cs:fontRef>
-  </cs:plotArea3D>
-  <cs:seriesAxis>
-    <cs:lnRef idx="0"/>
-    <cs:fillRef idx="0"/>
-    <cs:effectRef idx="0"/>
-    <cs:fontRef idx="minor">
-      <a:schemeClr val="tx1">
-        <a:lumMod val="65000"/>
-        <a:lumOff val="35000"/>
-      </a:schemeClr>
-    </cs:fontRef>
-    <cs:defRPr sz="900" kern="1200"/>
-  </cs:seriesAxis>
-  <cs:seriesLine>
-    <cs:lnRef idx="0"/>
-    <cs:fillRef idx="0"/>
-    <cs:effectRef idx="0"/>
-    <cs:fontRef idx="minor">
-      <a:schemeClr val="tx1"/>
-    </cs:fontRef>
-    <cs:spPr>
-      <a:ln w="9525" cap="flat" cmpd="sng" algn="ctr">
-        <a:solidFill>
-          <a:schemeClr val="tx1">
-            <a:lumMod val="35000"/>
-            <a:lumOff val="65000"/>
-          </a:schemeClr>
-        </a:solidFill>
-        <a:round/>
-      </a:ln>
-    </cs:spPr>
-  </cs:seriesLine>
-  <cs:title>
-    <cs:lnRef idx="0"/>
-    <cs:fillRef idx="0"/>
-    <cs:effectRef idx="0"/>
-    <cs:fontRef idx="minor">
-      <a:schemeClr val="tx1">
-        <a:lumMod val="65000"/>
-        <a:lumOff val="35000"/>
-      </a:schemeClr>
-    </cs:fontRef>
-    <cs:defRPr sz="1400" b="0" kern="1200" spc="0" baseline="0"/>
-  </cs:title>
-  <cs:trendline>
-    <cs:lnRef idx="0">
-      <cs:styleClr val="auto"/>
-    </cs:lnRef>
-    <cs:fillRef idx="0"/>
-    <cs:effectRef idx="0"/>
-    <cs:fontRef idx="minor">
-      <a:schemeClr val="tx1"/>
-    </cs:fontRef>
-    <cs:spPr>
-      <a:ln w="19050" cap="rnd">
-        <a:solidFill>
-          <a:schemeClr val="phClr"/>
-        </a:solidFill>
-        <a:prstDash val="sysDot"/>
-      </a:ln>
-    </cs:spPr>
-  </cs:trendline>
-  <cs:trendlineLabel>
-    <cs:lnRef idx="0"/>
-    <cs:fillRef idx="0"/>
-    <cs:effectRef idx="0"/>
-    <cs:fontRef idx="minor">
-      <a:schemeClr val="tx1">
-        <a:lumMod val="65000"/>
-        <a:lumOff val="35000"/>
-      </a:schemeClr>
-    </cs:fontRef>
-    <cs:defRPr sz="900" kern="1200"/>
-  </cs:trendlineLabel>
-  <cs:upBar>
-    <cs:lnRef idx="0"/>
-    <cs:fillRef idx="0"/>
-    <cs:effectRef idx="0"/>
-    <cs:fontRef idx="minor">
-      <a:schemeClr val="dk1"/>
-    </cs:fontRef>
-    <cs:spPr>
-      <a:solidFill>
-        <a:schemeClr val="lt1"/>
-      </a:solidFill>
-      <a:ln w="9525">
-        <a:solidFill>
-          <a:schemeClr val="tx1">
-            <a:lumMod val="15000"/>
-            <a:lumOff val="85000"/>
-          </a:schemeClr>
-        </a:solidFill>
-      </a:ln>
-    </cs:spPr>
-  </cs:upBar>
-  <cs:valueAxis>
-    <cs:lnRef idx="0"/>
-    <cs:fillRef idx="0"/>
-    <cs:effectRef idx="0"/>
-    <cs:fontRef idx="minor">
-      <a:schemeClr val="tx1">
-        <a:lumMod val="65000"/>
-        <a:lumOff val="35000"/>
-      </a:schemeClr>
-    </cs:fontRef>
-    <cs:defRPr sz="900" kern="1200"/>
-  </cs:valueAxis>
-  <cs:wall>
-    <cs:lnRef idx="0"/>
-    <cs:fillRef idx="0"/>
-    <cs:effectRef idx="0"/>
-    <cs:fontRef idx="minor">
-      <a:schemeClr val="tx1"/>
-    </cs:fontRef>
-    <cs:spPr>
-      <a:noFill/>
-      <a:ln>
-        <a:noFill/>
-      </a:ln>
-    </cs:spPr>
-  </cs:wall>
-</cs:chartStyle>
-</file>
-
-<file path=word/charts/style2.xml><?xml version="1.0" encoding="utf-8"?>
-<cs:chartStyle xmlns:cs="http://schemas.microsoft.com/office/drawing/2012/chartStyle" xmlns:a="http://schemas.openxmlformats.org/drawingml/2006/main" id="227">
-  <cs:axisTitle>
-    <cs:lnRef idx="0"/>
-    <cs:fillRef idx="0"/>
-    <cs:effectRef idx="0"/>
-    <cs:fontRef idx="minor">
-      <a:schemeClr val="tx1">
-        <a:lumMod val="65000"/>
-        <a:lumOff val="35000"/>
-      </a:schemeClr>
-    </cs:fontRef>
-    <cs:defRPr sz="1000" kern="1200"/>
-  </cs:axisTitle>
-  <cs:categoryAxis>
-    <cs:lnRef idx="0"/>
-    <cs:fillRef idx="0"/>
-    <cs:effectRef idx="0"/>
-    <cs:fontRef idx="minor">
-      <a:schemeClr val="tx1">
-        <a:lumMod val="65000"/>
-        <a:lumOff val="35000"/>
-      </a:schemeClr>
-    </cs:fontRef>
-    <cs:spPr>
-      <a:ln w="9525" cap="flat" cmpd="sng" algn="ctr">
-        <a:solidFill>
-          <a:schemeClr val="tx1">
-            <a:lumMod val="15000"/>
-            <a:lumOff val="85000"/>
-          </a:schemeClr>
-        </a:solidFill>
-        <a:round/>
-      </a:ln>
-    </cs:spPr>
-    <cs:defRPr sz="900" kern="1200"/>
-  </cs:categoryAxis>
-  <cs:chartArea mods="allowNoFillOverride allowNoLineOverride">
-    <cs:lnRef idx="0"/>
-    <cs:fillRef idx="0"/>
-    <cs:effectRef idx="0"/>
-    <cs:fontRef idx="minor">
-      <a:schemeClr val="tx1"/>
-    </cs:fontRef>
-    <cs:spPr>
-      <a:solidFill>
-        <a:schemeClr val="bg1"/>
-      </a:solidFill>
-      <a:ln w="9525" cap="flat" cmpd="sng" algn="ctr">
-        <a:solidFill>
-          <a:schemeClr val="tx1">
-            <a:lumMod val="15000"/>
-            <a:lumOff val="85000"/>
-          </a:schemeClr>
-        </a:solidFill>
-        <a:round/>
-      </a:ln>
-    </cs:spPr>
-    <cs:defRPr sz="1000" kern="1200"/>
-  </cs:chartArea>
-  <cs:dataLabel>
-    <cs:lnRef idx="0"/>
-    <cs:fillRef idx="0"/>
-    <cs:effectRef idx="0"/>
-    <cs:fontRef idx="minor">
-      <a:schemeClr val="tx1">
-        <a:lumMod val="75000"/>
-        <a:lumOff val="25000"/>
-      </a:schemeClr>
-    </cs:fontRef>
-    <cs:defRPr sz="900" kern="1200"/>
-  </cs:dataLabel>
-  <cs:dataLabelCallout>
-    <cs:lnRef idx="0"/>
-    <cs:fillRef idx="0"/>
-    <cs:effectRef idx="0"/>
-    <cs:fontRef idx="minor">
-      <a:schemeClr val="dk1">
-        <a:lumMod val="65000"/>
-        <a:lumOff val="35000"/>
-      </a:schemeClr>
-    </cs:fontRef>
-    <cs:spPr>
-      <a:solidFill>
-        <a:schemeClr val="lt1"/>
-      </a:solidFill>
-      <a:ln>
-        <a:solidFill>
-          <a:schemeClr val="dk1">
-            <a:lumMod val="25000"/>
-            <a:lumOff val="75000"/>
-          </a:schemeClr>
-        </a:solidFill>
-      </a:ln>
-    </cs:spPr>
-    <cs:defRPr sz="900" kern="1200"/>
-    <cs:bodyPr rot="0" spcFirstLastPara="1" vertOverflow="clip" horzOverflow="clip" vert="horz" wrap="square" lIns="36576" tIns="18288" rIns="36576" bIns="18288" anchor="ctr" anchorCtr="1">
-      <a:spAutoFit/>
-    </cs:bodyPr>
-  </cs:dataLabelCallout>
-  <cs:dataPoint>
-    <cs:lnRef idx="0"/>
-    <cs:fillRef idx="1">
-      <cs:styleClr val="auto"/>
-    </cs:fillRef>
-    <cs:effectRef idx="0"/>
-    <cs:fontRef idx="minor">
-      <a:schemeClr val="tx1"/>
-    </cs:fontRef>
-    <cs:spPr>
-      <a:solidFill>
-        <a:schemeClr val="phClr"/>
-      </a:solidFill>
-    </cs:spPr>
-  </cs:dataPoint>
-  <cs:dataPoint3D>
-    <cs:lnRef idx="0"/>
-    <cs:fillRef idx="1">
-      <cs:styleClr val="auto"/>
-    </cs:fillRef>
-    <cs:effectRef idx="0"/>
-    <cs:fontRef idx="minor">
-      <a:schemeClr val="tx1"/>
-    </cs:fontRef>
-    <cs:spPr>
-      <a:solidFill>
-        <a:schemeClr val="phClr"/>
-      </a:solidFill>
-    </cs:spPr>
-  </cs:dataPoint3D>
-  <cs:dataPointLine>
-    <cs:lnRef idx="0">
-      <cs:styleClr val="auto"/>
-    </cs:lnRef>
-    <cs:fillRef idx="1"/>
-    <cs:effectRef idx="0"/>
-    <cs:fontRef idx="minor">
-      <a:schemeClr val="tx1"/>
-    </cs:fontRef>
-    <cs:spPr>
-      <a:ln w="28575" cap="rnd">
-        <a:solidFill>
-          <a:schemeClr val="phClr"/>
-        </a:solidFill>
-        <a:round/>
-      </a:ln>
-    </cs:spPr>
-  </cs:dataPointLine>
-  <cs:dataPointMarker>
-    <cs:lnRef idx="0">
-      <cs:styleClr val="auto"/>
-    </cs:lnRef>
-    <cs:fillRef idx="1">
-      <cs:styleClr val="auto"/>
-    </cs:fillRef>
-    <cs:effectRef idx="0"/>
-    <cs:fontRef idx="minor">
-      <a:schemeClr val="tx1"/>
-    </cs:fontRef>
-    <cs:spPr>
-      <a:solidFill>
-        <a:schemeClr val="phClr"/>
-      </a:solidFill>
-      <a:ln w="9525">
-        <a:solidFill>
-          <a:schemeClr val="phClr"/>
-        </a:solidFill>
-      </a:ln>
-    </cs:spPr>
-  </cs:dataPointMarker>
-  <cs:dataPointMarkerLayout symbol="circle" size="5"/>
-  <cs:dataPointWireframe>
-    <cs:lnRef idx="0">
-      <cs:styleClr val="auto"/>
-    </cs:lnRef>
-    <cs:fillRef idx="1"/>
-    <cs:effectRef idx="0"/>
-    <cs:fontRef idx="minor">
-      <a:schemeClr val="tx1"/>
-    </cs:fontRef>
-    <cs:spPr>
-      <a:ln w="9525" cap="rnd">
-        <a:solidFill>
-          <a:schemeClr val="phClr"/>
-        </a:solidFill>
-        <a:round/>
-      </a:ln>
-    </cs:spPr>
-  </cs:dataPointWireframe>
-  <cs:dataTable>
-    <cs:lnRef idx="0"/>
-    <cs:fillRef idx="0"/>
-    <cs:effectRef idx="0"/>
-    <cs:fontRef idx="minor">
-      <a:schemeClr val="tx1">
-        <a:lumMod val="65000"/>
-        <a:lumOff val="35000"/>
-      </a:schemeClr>
-    </cs:fontRef>
-    <cs:spPr>
-      <a:noFill/>
-      <a:ln w="9525" cap="flat" cmpd="sng" algn="ctr">
-        <a:solidFill>
-          <a:schemeClr val="tx1">
-            <a:lumMod val="15000"/>
-            <a:lumOff val="85000"/>
-          </a:schemeClr>
-        </a:solidFill>
-        <a:round/>
-      </a:ln>
-    </cs:spPr>
-    <cs:defRPr sz="900" kern="1200"/>
-  </cs:dataTable>
-  <cs:downBar>
-    <cs:lnRef idx="0"/>
-    <cs:fillRef idx="0"/>
-    <cs:effectRef idx="0"/>
-    <cs:fontRef idx="minor">
-      <a:schemeClr val="dk1"/>
-    </cs:fontRef>
-    <cs:spPr>
-      <a:solidFill>
-        <a:schemeClr val="dk1">
-          <a:lumMod val="65000"/>
-          <a:lumOff val="35000"/>
-        </a:schemeClr>
-      </a:solidFill>
-      <a:ln w="9525">
-        <a:solidFill>
-          <a:schemeClr val="tx1">
-            <a:lumMod val="65000"/>
-            <a:lumOff val="35000"/>
-          </a:schemeClr>
-        </a:solidFill>
-      </a:ln>
-    </cs:spPr>
-  </cs:downBar>
-  <cs:dropLine>
-    <cs:lnRef idx="0"/>
-    <cs:fillRef idx="0"/>
-    <cs:effectRef idx="0"/>
-    <cs:fontRef idx="minor">
-      <a:schemeClr val="tx1"/>
-    </cs:fontRef>
-    <cs:spPr>
-      <a:ln w="9525" cap="flat" cmpd="sng" algn="ctr">
-        <a:solidFill>
-          <a:schemeClr val="tx1">
-            <a:lumMod val="35000"/>
-            <a:lumOff val="65000"/>
-          </a:schemeClr>
-        </a:solidFill>
-        <a:round/>
-      </a:ln>
-    </cs:spPr>
-  </cs:dropLine>
-  <cs:errorBar>
-    <cs:lnRef idx="0"/>
-    <cs:fillRef idx="0"/>
-    <cs:effectRef idx="0"/>
-    <cs:fontRef idx="minor">
-      <a:schemeClr val="tx1"/>
-    </cs:fontRef>
-    <cs:spPr>
-      <a:ln w="9525" cap="flat" cmpd="sng" algn="ctr">
-        <a:solidFill>
-          <a:schemeClr val="tx1">
-            <a:lumMod val="65000"/>
-            <a:lumOff val="35000"/>
-          </a:schemeClr>
-        </a:solidFill>
-        <a:round/>
-      </a:ln>
-    </cs:spPr>
-  </cs:errorBar>
-  <cs:floor>
-    <cs:lnRef idx="0"/>
-    <cs:fillRef idx="0"/>
-    <cs:effectRef idx="0"/>
-    <cs:fontRef idx="minor">
-      <a:schemeClr val="tx1"/>
-    </cs:fontRef>
-    <cs:spPr>
-      <a:noFill/>
-      <a:ln>
-        <a:noFill/>
-      </a:ln>
-    </cs:spPr>
-  </cs:floor>
-  <cs:gridlineMajor>
-    <cs:lnRef idx="0"/>
-    <cs:fillRef idx="0"/>
-    <cs:effectRef idx="0"/>
-    <cs:fontRef idx="minor">
-      <a:schemeClr val="tx1"/>
-    </cs:fontRef>
-    <cs:spPr>
-      <a:ln w="9525" cap="flat" cmpd="sng" algn="ctr">
-        <a:solidFill>
-          <a:schemeClr val="tx1">
-            <a:lumMod val="15000"/>
-            <a:lumOff val="85000"/>
-          </a:schemeClr>
-        </a:solidFill>
-        <a:round/>
-      </a:ln>
-    </cs:spPr>
-  </cs:gridlineMajor>
-  <cs:gridlineMinor>
-    <cs:lnRef idx="0"/>
-    <cs:fillRef idx="0"/>
-    <cs:effectRef idx="0"/>
-    <cs:fontRef idx="minor">
-      <a:schemeClr val="tx1"/>
-    </cs:fontRef>
-    <cs:spPr>
-      <a:ln w="9525" cap="flat" cmpd="sng" algn="ctr">
-        <a:solidFill>
-          <a:schemeClr val="tx1">
-            <a:lumMod val="5000"/>
-            <a:lumOff val="95000"/>
-          </a:schemeClr>
-        </a:solidFill>
-        <a:round/>
-      </a:ln>
-    </cs:spPr>
-  </cs:gridlineMinor>
-  <cs:hiLoLine>
-    <cs:lnRef idx="0"/>
-    <cs:fillRef idx="0"/>
-    <cs:effectRef idx="0"/>
-    <cs:fontRef idx="minor">
-      <a:schemeClr val="tx1"/>
-    </cs:fontRef>
-    <cs:spPr>
-      <a:ln w="9525" cap="flat" cmpd="sng" algn="ctr">
-        <a:solidFill>
-          <a:schemeClr val="tx1">
-            <a:lumMod val="75000"/>
-            <a:lumOff val="25000"/>
-          </a:schemeClr>
-        </a:solidFill>
-        <a:round/>
-      </a:ln>
-    </cs:spPr>
-  </cs:hiLoLine>
-  <cs:leaderLine>
-    <cs:lnRef idx="0"/>
-    <cs:fillRef idx="0"/>
-    <cs:effectRef idx="0"/>
-    <cs:fontRef idx="minor">
-      <a:schemeClr val="tx1"/>
-    </cs:fontRef>
-    <cs:spPr>
-      <a:ln w="9525" cap="flat" cmpd="sng" algn="ctr">
-        <a:solidFill>
-          <a:schemeClr val="tx1">
-            <a:lumMod val="35000"/>
-            <a:lumOff val="65000"/>
-          </a:schemeClr>
-        </a:solidFill>
-        <a:round/>
-      </a:ln>
-    </cs:spPr>
-  </cs:leaderLine>
-  <cs:legend>
-    <cs:lnRef idx="0"/>
-    <cs:fillRef idx="0"/>
-    <cs:effectRef idx="0"/>
-    <cs:fontRef idx="minor">
-      <a:schemeClr val="tx1">
-        <a:lumMod val="65000"/>
-        <a:lumOff val="35000"/>
-      </a:schemeClr>
-    </cs:fontRef>
-    <cs:defRPr sz="900" kern="1200"/>
-  </cs:legend>
-  <cs:plotArea mods="allowNoFillOverride allowNoLineOverride">
-    <cs:lnRef idx="0"/>
-    <cs:fillRef idx="0"/>
-    <cs:effectRef idx="0"/>
-    <cs:fontRef idx="minor">
-      <a:schemeClr val="tx1"/>
-    </cs:fontRef>
-  </cs:plotArea>
-  <cs:plotArea3D mods="allowNoFillOverride allowNoLineOverride">
-    <cs:lnRef idx="0"/>
-    <cs:fillRef idx="0"/>
-    <cs:effectRef idx="0"/>
-    <cs:fontRef idx="minor">
-      <a:schemeClr val="tx1"/>
-    </cs:fontRef>
-  </cs:plotArea3D>
-  <cs:seriesAxis>
-    <cs:lnRef idx="0"/>
-    <cs:fillRef idx="0"/>
-    <cs:effectRef idx="0"/>
-    <cs:fontRef idx="minor">
-      <a:schemeClr val="tx1">
-        <a:lumMod val="65000"/>
-        <a:lumOff val="35000"/>
-      </a:schemeClr>
-    </cs:fontRef>
-    <cs:defRPr sz="900" kern="1200"/>
-  </cs:seriesAxis>
-  <cs:seriesLine>
-    <cs:lnRef idx="0"/>
-    <cs:fillRef idx="0"/>
-    <cs:effectRef idx="0"/>
-    <cs:fontRef idx="minor">
-      <a:schemeClr val="tx1"/>
-    </cs:fontRef>
-    <cs:spPr>
-      <a:ln w="9525" cap="flat" cmpd="sng" algn="ctr">
-        <a:solidFill>
-          <a:schemeClr val="tx1">
-            <a:lumMod val="35000"/>
-            <a:lumOff val="65000"/>
-          </a:schemeClr>
-        </a:solidFill>
-        <a:round/>
-      </a:ln>
-    </cs:spPr>
-  </cs:seriesLine>
-  <cs:title>
-    <cs:lnRef idx="0"/>
-    <cs:fillRef idx="0"/>
-    <cs:effectRef idx="0"/>
-    <cs:fontRef idx="minor">
-      <a:schemeClr val="tx1">
-        <a:lumMod val="65000"/>
-        <a:lumOff val="35000"/>
-      </a:schemeClr>
-    </cs:fontRef>
-    <cs:defRPr sz="1400" b="0" kern="1200" spc="0" baseline="0"/>
-  </cs:title>
-  <cs:trendline>
-    <cs:lnRef idx="0">
-      <cs:styleClr val="auto"/>
-    </cs:lnRef>
-    <cs:fillRef idx="0"/>
-    <cs:effectRef idx="0"/>
-    <cs:fontRef idx="minor">
-      <a:schemeClr val="tx1"/>
-    </cs:fontRef>
-    <cs:spPr>
-      <a:ln w="19050" cap="rnd">
-        <a:solidFill>
-          <a:schemeClr val="phClr"/>
-        </a:solidFill>
-        <a:prstDash val="sysDot"/>
-      </a:ln>
-    </cs:spPr>
-  </cs:trendline>
-  <cs:trendlineLabel>
-    <cs:lnRef idx="0"/>
-    <cs:fillRef idx="0"/>
-    <cs:effectRef idx="0"/>
-    <cs:fontRef idx="minor">
-      <a:schemeClr val="tx1">
-        <a:lumMod val="65000"/>
-        <a:lumOff val="35000"/>
-      </a:schemeClr>
-    </cs:fontRef>
-    <cs:defRPr sz="900" kern="1200"/>
-  </cs:trendlineLabel>
-  <cs:upBar>
-    <cs:lnRef idx="0"/>
-    <cs:fillRef idx="0"/>
-    <cs:effectRef idx="0"/>
-    <cs:fontRef idx="minor">
-      <a:schemeClr val="dk1"/>
-    </cs:fontRef>
-    <cs:spPr>
-      <a:solidFill>
-        <a:schemeClr val="lt1"/>
-      </a:solidFill>
-      <a:ln w="9525">
-        <a:solidFill>
-          <a:schemeClr val="tx1">
-            <a:lumMod val="15000"/>
-            <a:lumOff val="85000"/>
-          </a:schemeClr>
-        </a:solidFill>
-      </a:ln>
-    </cs:spPr>
-  </cs:upBar>
-  <cs:valueAxis>
-    <cs:lnRef idx="0"/>
-    <cs:fillRef idx="0"/>
-    <cs:effectRef idx="0"/>
-    <cs:fontRef idx="minor">
-      <a:schemeClr val="tx1">
-        <a:lumMod val="65000"/>
-        <a:lumOff val="35000"/>
-      </a:schemeClr>
-    </cs:fontRef>
-    <cs:defRPr sz="900" kern="1200"/>
-  </cs:valueAxis>
-  <cs:wall>
-    <cs:lnRef idx="0"/>
-    <cs:fillRef idx="0"/>
-    <cs:effectRef idx="0"/>
-    <cs:fontRef idx="minor">
-      <a:schemeClr val="tx1"/>
-    </cs:fontRef>
-    <cs:spPr>
-      <a:noFill/>
-      <a:ln>
-        <a:noFill/>
-      </a:ln>
-    </cs:spPr>
-  </cs:wall>
-</cs:chartStyle>
 </file>
 
 <file path=word/theme/theme1.xml><?xml version="1.0" encoding="utf-8"?>

--- a/Ucos/systemy operacyjne RTOS2.docx
+++ b/Ucos/systemy operacyjne RTOS2.docx
@@ -613,7 +613,6 @@
         <w:rPr>
           <w:rFonts w:ascii="Times New Roman" w:eastAsia="Times New Roman" w:hAnsi="Times New Roman" w:cs="Times New Roman"/>
           <w:noProof/>
-          <w:lang w:val="pl-PL"/>
         </w:rPr>
         <w:drawing>
           <wp:anchor distT="0" distB="0" distL="114300" distR="114300" simplePos="0" relativeHeight="251658240" behindDoc="0" locked="0" layoutInCell="1" allowOverlap="1">
@@ -644,7 +643,7 @@
                     <a:blip r:embed="rId4">
                       <a:extLst>
                         <a:ext uri="{28A0092B-C50C-407E-A947-70E740481C1C}">
-                          <a14:useLocalDpi xmlns:a14="http://schemas.microsoft.com/office/drawing/2010/main" xmlns:wps="http://schemas.microsoft.com/office/word/2010/wordprocessingShape" xmlns:wpi="http://schemas.microsoft.com/office/word/2010/wordprocessingInk" xmlns:wpg="http://schemas.microsoft.com/office/word/2010/wordprocessingGroup" xmlns:w16se="http://schemas.microsoft.com/office/word/2015/wordml/symex" xmlns:w16cid="http://schemas.microsoft.com/office/word/2016/wordml/cid" xmlns:w15="http://schemas.microsoft.com/office/word/2012/wordml" xmlns:w14="http://schemas.microsoft.com/office/word/2010/wordml" xmlns:w="http://schemas.openxmlformats.org/wordprocessingml/2006/main" xmlns:w10="urn:schemas-microsoft-com:office:word" xmlns:wp14="http://schemas.microsoft.com/office/word/2010/wordprocessingDrawing" xmlns:v="urn:schemas-microsoft-com:vml" xmlns:o="urn:schemas-microsoft-com:office:office" xmlns:am3d="http://schemas.microsoft.com/office/drawing/2017/model3d" xmlns:aink="http://schemas.microsoft.com/office/drawing/2016/ink" xmlns:mc="http://schemas.openxmlformats.org/markup-compatibility/2006" xmlns:cx8="http://schemas.microsoft.com/office/drawing/2016/5/14/chartex" xmlns:cx7="http://schemas.microsoft.com/office/drawing/2016/5/13/chartex" xmlns:cx6="http://schemas.microsoft.com/office/drawing/2016/5/12/chartex" xmlns:cx5="http://schemas.microsoft.com/office/drawing/2016/5/11/chartex" xmlns:cx4="http://schemas.microsoft.com/office/drawing/2016/5/10/chartex" xmlns:cx3="http://schemas.microsoft.com/office/drawing/2016/5/9/chartex" xmlns:cx2="http://schemas.microsoft.com/office/drawing/2015/10/21/chartex" xmlns:cx1="http://schemas.microsoft.com/office/drawing/2015/9/8/chartex" xmlns:cx="http://schemas.microsoft.com/office/drawing/2014/chartex" xmlns:wpc="http://schemas.microsoft.com/office/word/2010/wordprocessingCanvas" xmlns="" val="0"/>
+                          <a14:useLocalDpi xmlns="" xmlns:wpc="http://schemas.microsoft.com/office/word/2010/wordprocessingCanvas" xmlns:cx="http://schemas.microsoft.com/office/drawing/2014/chartex" xmlns:cx1="http://schemas.microsoft.com/office/drawing/2015/9/8/chartex" xmlns:cx2="http://schemas.microsoft.com/office/drawing/2015/10/21/chartex" xmlns:cx3="http://schemas.microsoft.com/office/drawing/2016/5/9/chartex" xmlns:cx4="http://schemas.microsoft.com/office/drawing/2016/5/10/chartex" xmlns:cx5="http://schemas.microsoft.com/office/drawing/2016/5/11/chartex" xmlns:cx6="http://schemas.microsoft.com/office/drawing/2016/5/12/chartex" xmlns:cx7="http://schemas.microsoft.com/office/drawing/2016/5/13/chartex" xmlns:cx8="http://schemas.microsoft.com/office/drawing/2016/5/14/chartex" xmlns:mc="http://schemas.openxmlformats.org/markup-compatibility/2006" xmlns:aink="http://schemas.microsoft.com/office/drawing/2016/ink" xmlns:am3d="http://schemas.microsoft.com/office/drawing/2017/model3d" xmlns:o="urn:schemas-microsoft-com:office:office" xmlns:v="urn:schemas-microsoft-com:vml" xmlns:wp14="http://schemas.microsoft.com/office/word/2010/wordprocessingDrawing" xmlns:w10="urn:schemas-microsoft-com:office:word" xmlns:w="http://schemas.openxmlformats.org/wordprocessingml/2006/main" xmlns:w14="http://schemas.microsoft.com/office/word/2010/wordml" xmlns:w15="http://schemas.microsoft.com/office/word/2012/wordml" xmlns:w16cid="http://schemas.microsoft.com/office/word/2016/wordml/cid" xmlns:w16se="http://schemas.microsoft.com/office/word/2015/wordml/symex" xmlns:wpg="http://schemas.microsoft.com/office/word/2010/wordprocessingGroup" xmlns:wpi="http://schemas.microsoft.com/office/word/2010/wordprocessingInk" xmlns:wps="http://schemas.microsoft.com/office/word/2010/wordprocessingShape" xmlns:a14="http://schemas.microsoft.com/office/drawing/2010/main" val="0"/>
                         </a:ext>
                       </a:extLst>
                     </a:blip>
@@ -1943,7 +1942,13 @@
               <w:rPr>
                 <w:rFonts w:ascii="Times New Roman" w:eastAsia="Times New Roman" w:hAnsi="Times New Roman" w:cs="Times New Roman"/>
               </w:rPr>
-              <w:t>9-14</w:t>
+              <w:t>10</w:t>
+            </w:r>
+            <w:r>
+              <w:rPr>
+                <w:rFonts w:ascii="Times New Roman" w:eastAsia="Times New Roman" w:hAnsi="Times New Roman" w:cs="Times New Roman"/>
+              </w:rPr>
+              <w:t>-14</w:t>
             </w:r>
           </w:p>
         </w:tc>
@@ -2473,7 +2478,6 @@
       <w:r>
         <w:rPr>
           <w:noProof/>
-          <w:lang w:val="pl-PL"/>
         </w:rPr>
         <w:drawing>
           <wp:anchor distT="0" distB="0" distL="114300" distR="114300" simplePos="0" relativeHeight="251661312" behindDoc="1" locked="0" layoutInCell="1" allowOverlap="1">
@@ -2490,7 +2494,7 @@
             <wp:docPr id="3" name="Wykres 3">
               <a:extLst xmlns:a="http://schemas.openxmlformats.org/drawingml/2006/main">
                 <a:ext uri="{FF2B5EF4-FFF2-40B4-BE49-F238E27FC236}">
-                  <a16:creationId xmlns:a16="http://schemas.microsoft.com/office/drawing/2014/main" xmlns:wps="http://schemas.microsoft.com/office/word/2010/wordprocessingShape" xmlns:wpi="http://schemas.microsoft.com/office/word/2010/wordprocessingInk" xmlns:wpg="http://schemas.microsoft.com/office/word/2010/wordprocessingGroup" xmlns:w16se="http://schemas.microsoft.com/office/word/2015/wordml/symex" xmlns:w16cid="http://schemas.microsoft.com/office/word/2016/wordml/cid" xmlns:w15="http://schemas.microsoft.com/office/word/2012/wordml" xmlns:w14="http://schemas.microsoft.com/office/word/2010/wordml" xmlns:w="http://schemas.openxmlformats.org/wordprocessingml/2006/main" xmlns:w10="urn:schemas-microsoft-com:office:word" xmlns:wp14="http://schemas.microsoft.com/office/word/2010/wordprocessingDrawing" xmlns:v="urn:schemas-microsoft-com:vml" xmlns:o="urn:schemas-microsoft-com:office:office" xmlns:am3d="http://schemas.microsoft.com/office/drawing/2017/model3d" xmlns:aink="http://schemas.microsoft.com/office/drawing/2016/ink" xmlns:mc="http://schemas.openxmlformats.org/markup-compatibility/2006" xmlns:cx8="http://schemas.microsoft.com/office/drawing/2016/5/14/chartex" xmlns:cx7="http://schemas.microsoft.com/office/drawing/2016/5/13/chartex" xmlns:cx6="http://schemas.microsoft.com/office/drawing/2016/5/12/chartex" xmlns:cx5="http://schemas.microsoft.com/office/drawing/2016/5/11/chartex" xmlns:cx4="http://schemas.microsoft.com/office/drawing/2016/5/10/chartex" xmlns:cx3="http://schemas.microsoft.com/office/drawing/2016/5/9/chartex" xmlns:cx2="http://schemas.microsoft.com/office/drawing/2015/10/21/chartex" xmlns:cx1="http://schemas.microsoft.com/office/drawing/2015/9/8/chartex" xmlns:cx="http://schemas.microsoft.com/office/drawing/2014/chartex" xmlns:wpc="http://schemas.microsoft.com/office/word/2010/wordprocessingCanvas" xmlns="" id="{A6BEB5D7-920B-4CEA-804F-A748FA03F522}"/>
+                  <a16:creationId xmlns="" xmlns:wpc="http://schemas.microsoft.com/office/word/2010/wordprocessingCanvas" xmlns:cx="http://schemas.microsoft.com/office/drawing/2014/chartex" xmlns:cx1="http://schemas.microsoft.com/office/drawing/2015/9/8/chartex" xmlns:cx2="http://schemas.microsoft.com/office/drawing/2015/10/21/chartex" xmlns:cx3="http://schemas.microsoft.com/office/drawing/2016/5/9/chartex" xmlns:cx4="http://schemas.microsoft.com/office/drawing/2016/5/10/chartex" xmlns:cx5="http://schemas.microsoft.com/office/drawing/2016/5/11/chartex" xmlns:cx6="http://schemas.microsoft.com/office/drawing/2016/5/12/chartex" xmlns:cx7="http://schemas.microsoft.com/office/drawing/2016/5/13/chartex" xmlns:cx8="http://schemas.microsoft.com/office/drawing/2016/5/14/chartex" xmlns:mc="http://schemas.openxmlformats.org/markup-compatibility/2006" xmlns:aink="http://schemas.microsoft.com/office/drawing/2016/ink" xmlns:am3d="http://schemas.microsoft.com/office/drawing/2017/model3d" xmlns:o="urn:schemas-microsoft-com:office:office" xmlns:v="urn:schemas-microsoft-com:vml" xmlns:wp14="http://schemas.microsoft.com/office/word/2010/wordprocessingDrawing" xmlns:w10="urn:schemas-microsoft-com:office:word" xmlns:w="http://schemas.openxmlformats.org/wordprocessingml/2006/main" xmlns:w14="http://schemas.microsoft.com/office/word/2010/wordml" xmlns:w15="http://schemas.microsoft.com/office/word/2012/wordml" xmlns:w16cid="http://schemas.microsoft.com/office/word/2016/wordml/cid" xmlns:w16se="http://schemas.microsoft.com/office/word/2015/wordml/symex" xmlns:wpg="http://schemas.microsoft.com/office/word/2010/wordprocessingGroup" xmlns:wpi="http://schemas.microsoft.com/office/word/2010/wordprocessingInk" xmlns:wps="http://schemas.microsoft.com/office/word/2010/wordprocessingShape" xmlns:a16="http://schemas.microsoft.com/office/drawing/2014/main" id="{A6BEB5D7-920B-4CEA-804F-A748FA03F522}"/>
                 </a:ext>
               </a:extLst>
             </wp:docPr>
@@ -2741,7 +2745,6 @@
       <w:r>
         <w:rPr>
           <w:noProof/>
-          <w:lang w:val="pl-PL"/>
         </w:rPr>
         <w:drawing>
           <wp:anchor distT="0" distB="0" distL="114300" distR="114300" simplePos="0" relativeHeight="251663360" behindDoc="1" locked="0" layoutInCell="1" allowOverlap="1">
@@ -2766,7 +2769,7 @@
             <wp:docPr id="2" name="Wykres 2">
               <a:extLst xmlns:a="http://schemas.openxmlformats.org/drawingml/2006/main">
                 <a:ext uri="{FF2B5EF4-FFF2-40B4-BE49-F238E27FC236}">
-                  <a16:creationId xmlns:a16="http://schemas.microsoft.com/office/drawing/2014/main" xmlns:wps="http://schemas.microsoft.com/office/word/2010/wordprocessingShape" xmlns:wpi="http://schemas.microsoft.com/office/word/2010/wordprocessingInk" xmlns:wpg="http://schemas.microsoft.com/office/word/2010/wordprocessingGroup" xmlns:w16se="http://schemas.microsoft.com/office/word/2015/wordml/symex" xmlns:w16cid="http://schemas.microsoft.com/office/word/2016/wordml/cid" xmlns:w15="http://schemas.microsoft.com/office/word/2012/wordml" xmlns:w14="http://schemas.microsoft.com/office/word/2010/wordml" xmlns:w="http://schemas.openxmlformats.org/wordprocessingml/2006/main" xmlns:w10="urn:schemas-microsoft-com:office:word" xmlns:wp14="http://schemas.microsoft.com/office/word/2010/wordprocessingDrawing" xmlns:v="urn:schemas-microsoft-com:vml" xmlns:o="urn:schemas-microsoft-com:office:office" xmlns:am3d="http://schemas.microsoft.com/office/drawing/2017/model3d" xmlns:aink="http://schemas.microsoft.com/office/drawing/2016/ink" xmlns:mc="http://schemas.openxmlformats.org/markup-compatibility/2006" xmlns:cx8="http://schemas.microsoft.com/office/drawing/2016/5/14/chartex" xmlns:cx7="http://schemas.microsoft.com/office/drawing/2016/5/13/chartex" xmlns:cx6="http://schemas.microsoft.com/office/drawing/2016/5/12/chartex" xmlns:cx5="http://schemas.microsoft.com/office/drawing/2016/5/11/chartex" xmlns:cx4="http://schemas.microsoft.com/office/drawing/2016/5/10/chartex" xmlns:cx3="http://schemas.microsoft.com/office/drawing/2016/5/9/chartex" xmlns:cx2="http://schemas.microsoft.com/office/drawing/2015/10/21/chartex" xmlns:cx1="http://schemas.microsoft.com/office/drawing/2015/9/8/chartex" xmlns:cx="http://schemas.microsoft.com/office/drawing/2014/chartex" xmlns:wpc="http://schemas.microsoft.com/office/word/2010/wordprocessingCanvas" xmlns="" id="{FC3588B0-847E-4121-A39B-CE8BE526B34B}"/>
+                  <a16:creationId xmlns="" xmlns:wpc="http://schemas.microsoft.com/office/word/2010/wordprocessingCanvas" xmlns:cx="http://schemas.microsoft.com/office/drawing/2014/chartex" xmlns:cx1="http://schemas.microsoft.com/office/drawing/2015/9/8/chartex" xmlns:cx2="http://schemas.microsoft.com/office/drawing/2015/10/21/chartex" xmlns:cx3="http://schemas.microsoft.com/office/drawing/2016/5/9/chartex" xmlns:cx4="http://schemas.microsoft.com/office/drawing/2016/5/10/chartex" xmlns:cx5="http://schemas.microsoft.com/office/drawing/2016/5/11/chartex" xmlns:cx6="http://schemas.microsoft.com/office/drawing/2016/5/12/chartex" xmlns:cx7="http://schemas.microsoft.com/office/drawing/2016/5/13/chartex" xmlns:cx8="http://schemas.microsoft.com/office/drawing/2016/5/14/chartex" xmlns:mc="http://schemas.openxmlformats.org/markup-compatibility/2006" xmlns:aink="http://schemas.microsoft.com/office/drawing/2016/ink" xmlns:am3d="http://schemas.microsoft.com/office/drawing/2017/model3d" xmlns:o="urn:schemas-microsoft-com:office:office" xmlns:v="urn:schemas-microsoft-com:vml" xmlns:wp14="http://schemas.microsoft.com/office/word/2010/wordprocessingDrawing" xmlns:w10="urn:schemas-microsoft-com:office:word" xmlns:w="http://schemas.openxmlformats.org/wordprocessingml/2006/main" xmlns:w14="http://schemas.microsoft.com/office/word/2010/wordml" xmlns:w15="http://schemas.microsoft.com/office/word/2012/wordml" xmlns:w16cid="http://schemas.microsoft.com/office/word/2016/wordml/cid" xmlns:w16se="http://schemas.microsoft.com/office/word/2015/wordml/symex" xmlns:wpg="http://schemas.microsoft.com/office/word/2010/wordprocessingGroup" xmlns:wpi="http://schemas.microsoft.com/office/word/2010/wordprocessingInk" xmlns:wps="http://schemas.microsoft.com/office/word/2010/wordprocessingShape" xmlns:a16="http://schemas.microsoft.com/office/drawing/2014/main" id="{FC3588B0-847E-4121-A39B-CE8BE526B34B}"/>
                 </a:ext>
               </a:extLst>
             </wp:docPr>
@@ -3628,7 +3631,7 @@
         <w:rFonts w:ascii="Arial" w:eastAsia="Arial" w:hAnsi="Arial" w:cs="Arial"/>
         <w:sz w:val="22"/>
         <w:szCs w:val="22"/>
-        <w:lang w:eastAsia="pl-PL" w:bidi="ar-SA"/>
+        <w:lang w:val="pl-PL" w:eastAsia="pl-PL" w:bidi="ar-SA"/>
       </w:rPr>
     </w:rPrDefault>
     <w:pPrDefault>
@@ -4329,16 +4332,16 @@
                   <c:v>2.1</c:v>
                 </c:pt>
                 <c:pt idx="12">
-                  <c:v>1.9400000000000002</c:v>
+                  <c:v>1.9400000000000004</c:v>
                 </c:pt>
                 <c:pt idx="13">
                   <c:v>1.84</c:v>
                 </c:pt>
                 <c:pt idx="14">
-                  <c:v>1.7600000000000002</c:v>
+                  <c:v>1.7600000000000005</c:v>
                 </c:pt>
                 <c:pt idx="15">
-                  <c:v>1.7000000000000002</c:v>
+                  <c:v>1.7000000000000004</c:v>
                 </c:pt>
                 <c:pt idx="16">
                   <c:v>1.62</c:v>
@@ -4533,11 +4536,11 @@
           </c:extLst>
         </c:ser>
         <c:marker val="1"/>
-        <c:axId val="68088960"/>
-        <c:axId val="68090880"/>
+        <c:axId val="42576512"/>
+        <c:axId val="42582784"/>
       </c:lineChart>
       <c:catAx>
-        <c:axId val="68088960"/>
+        <c:axId val="42576512"/>
         <c:scaling>
           <c:orientation val="minMax"/>
         </c:scaling>
@@ -4617,14 +4620,14 @@
             <a:endParaRPr lang="pl-PL"/>
           </a:p>
         </c:txPr>
-        <c:crossAx val="68090880"/>
+        <c:crossAx val="42582784"/>
         <c:crosses val="autoZero"/>
         <c:auto val="1"/>
         <c:lblAlgn val="ctr"/>
         <c:lblOffset val="100"/>
       </c:catAx>
       <c:valAx>
-        <c:axId val="68090880"/>
+        <c:axId val="42582784"/>
         <c:scaling>
           <c:orientation val="minMax"/>
         </c:scaling>
@@ -4712,7 +4715,7 @@
             <a:endParaRPr lang="pl-PL"/>
           </a:p>
         </c:txPr>
-        <c:crossAx val="68088960"/>
+        <c:crossAx val="42576512"/>
         <c:crosses val="autoZero"/>
         <c:crossBetween val="between"/>
       </c:valAx>
@@ -5034,13 +5037,13 @@
                   <c:v>2.61</c:v>
                 </c:pt>
                 <c:pt idx="10">
-                  <c:v>1.9900000000000004</c:v>
+                  <c:v>1.9900000000000009</c:v>
                 </c:pt>
                 <c:pt idx="11">
                   <c:v>1.22</c:v>
                 </c:pt>
                 <c:pt idx="12">
-                  <c:v>0.75000000000000022</c:v>
+                  <c:v>0.75000000000000044</c:v>
                 </c:pt>
                 <c:pt idx="13">
                   <c:v>0.68</c:v>
@@ -5181,11 +5184,11 @@
           </c:extLst>
         </c:ser>
         <c:marker val="1"/>
-        <c:axId val="68148224"/>
-        <c:axId val="68191360"/>
+        <c:axId val="62240640"/>
+        <c:axId val="42616320"/>
       </c:lineChart>
       <c:catAx>
-        <c:axId val="68148224"/>
+        <c:axId val="62240640"/>
         <c:scaling>
           <c:orientation val="minMax"/>
         </c:scaling>
@@ -5265,14 +5268,14 @@
             <a:endParaRPr lang="pl-PL"/>
           </a:p>
         </c:txPr>
-        <c:crossAx val="68191360"/>
+        <c:crossAx val="42616320"/>
         <c:crosses val="autoZero"/>
         <c:auto val="1"/>
         <c:lblAlgn val="ctr"/>
         <c:lblOffset val="100"/>
       </c:catAx>
       <c:valAx>
-        <c:axId val="68191360"/>
+        <c:axId val="42616320"/>
         <c:scaling>
           <c:orientation val="minMax"/>
         </c:scaling>
@@ -5360,7 +5363,7 @@
             <a:endParaRPr lang="pl-PL"/>
           </a:p>
         </c:txPr>
-        <c:crossAx val="68148224"/>
+        <c:crossAx val="62240640"/>
         <c:crosses val="autoZero"/>
         <c:crossBetween val="between"/>
       </c:valAx>
